--- a/doc/华中科技大学毕业设计(论文)规范化要求（含格式示例、任务书、成绩评定表）/软件学院_U201317429_邢铭哲.docx
+++ b/doc/华中科技大学毕业设计(论文)规范化要求（含格式示例、任务书、成绩评定表）/软件学院_U201317429_邢铭哲.docx
@@ -81,7 +81,7 @@
           <v:shape id="Picture 1" o:spid="_x0000_i1025" type="#_x0000_t75" style="width:206.25pt;height:47.25pt;mso-position-horizontal-relative:page;mso-position-vertical-relative:page" o:ole="" filled="t">
             <v:imagedata r:id="rId8" o:title="" grayscale="t" bilevel="t"/>
           </v:shape>
-          <o:OLEObject Type="Embed" ProgID="Word.Picture.8" ShapeID="Picture 1" DrawAspect="Content" ObjectID="_1557956178" r:id="rId9"/>
+          <o:OLEObject Type="Embed" ProgID="Word.Picture.8" ShapeID="Picture 1" DrawAspect="Content" ObjectID="_1558122331" r:id="rId9"/>
         </w:object>
       </w:r>
     </w:p>
@@ -197,7 +197,27 @@
           <w:sz w:val="44"/>
           <w:szCs w:val="44"/>
         </w:rPr>
-        <w:t>的第三方用户信息系统设计与实现</w:t>
+        <w:t>的第三</w:t>
+      </w:r>
+      <w:proofErr w:type="gramStart"/>
+      <w:r>
+        <w:rPr>
+          <w:rFonts w:ascii="黑体" w:eastAsia="黑体" w:hint="eastAsia"/>
+          <w:b/>
+          <w:sz w:val="44"/>
+          <w:szCs w:val="44"/>
+        </w:rPr>
+        <w:t>方用户</w:t>
+      </w:r>
+      <w:proofErr w:type="gramEnd"/>
+      <w:r>
+        <w:rPr>
+          <w:rFonts w:ascii="黑体" w:eastAsia="黑体" w:hint="eastAsia"/>
+          <w:b/>
+          <w:sz w:val="44"/>
+          <w:szCs w:val="44"/>
+        </w:rPr>
+        <w:t>信息系统设计与实现</w:t>
       </w:r>
     </w:p>
     <w:p>
@@ -471,7 +491,17 @@
           <w:sz w:val="32"/>
           <w:szCs w:val="32"/>
         </w:rPr>
-        <w:t xml:space="preserve"> 4</w:t>
+        <w:t xml:space="preserve"> </w:t>
+      </w:r>
+      <w:r>
+        <w:rPr>
+          <w:rFonts w:ascii="华文中宋" w:eastAsia="华文中宋" w:hAnsi="华文中宋"/>
+          <w:bCs/>
+          <w:kern w:val="0"/>
+          <w:sz w:val="32"/>
+          <w:szCs w:val="32"/>
+        </w:rPr>
+        <w:t>6</w:t>
       </w:r>
       <w:r>
         <w:rPr>
@@ -491,7 +521,7 @@
           <w:sz w:val="32"/>
           <w:szCs w:val="32"/>
         </w:rPr>
-        <w:t xml:space="preserve"> 18</w:t>
+        <w:t xml:space="preserve"> 1</w:t>
       </w:r>
       <w:r>
         <w:rPr>
@@ -697,7 +727,21 @@
         <w:rPr>
           <w:szCs w:val="21"/>
         </w:rPr>
-        <w:t>、保密囗，在</w:t>
+        <w:t>、保密</w:t>
+      </w:r>
+      <w:proofErr w:type="gramStart"/>
+      <w:r>
+        <w:rPr>
+          <w:szCs w:val="21"/>
+        </w:rPr>
+        <w:t>囗</w:t>
+      </w:r>
+      <w:proofErr w:type="gramEnd"/>
+      <w:r>
+        <w:rPr>
+          <w:szCs w:val="21"/>
+        </w:rPr>
+        <w:t>，在</w:t>
       </w:r>
       <w:r>
         <w:rPr>
@@ -729,8 +773,16 @@
         <w:rPr>
           <w:szCs w:val="21"/>
         </w:rPr>
-        <w:t>、不保密囗</w:t>
-      </w:r>
+        <w:t>、不保密</w:t>
+      </w:r>
+      <w:proofErr w:type="gramStart"/>
+      <w:r>
+        <w:rPr>
+          <w:szCs w:val="21"/>
+        </w:rPr>
+        <w:t>囗</w:t>
+      </w:r>
+      <w:proofErr w:type="gramEnd"/>
       <w:r>
         <w:rPr>
           <w:szCs w:val="21"/>
@@ -946,25 +998,13 @@
         <w:rPr>
           <w:rFonts w:hint="eastAsia"/>
         </w:rPr>
-        <w:t>，网络技术的迅速更新，各式</w:t>
-      </w:r>
-      <w:r>
-        <w:rPr>
-          <w:rFonts w:hint="eastAsia"/>
-        </w:rPr>
-        <w:t>各样的网络应用</w:t>
-      </w:r>
-      <w:r>
-        <w:rPr>
-          <w:rFonts w:hint="eastAsia"/>
-        </w:rPr>
-        <w:t>逐渐</w:t>
-      </w:r>
-      <w:r>
-        <w:rPr>
-          <w:rFonts w:hint="eastAsia"/>
-        </w:rPr>
-        <w:t>出现到人们的日常生活中。由用户为主导而生成的内容互联网模式——</w:t>
+        <w:t>，网络技术的迅速更新，</w:t>
+      </w:r>
+      <w:r>
+        <w:rPr>
+          <w:rFonts w:hint="eastAsia"/>
+        </w:rPr>
+        <w:t>由用户为主导而生成的内容互联网模式——</w:t>
       </w:r>
       <w:r>
         <w:rPr>
@@ -1015,13 +1055,25 @@
         <w:rPr>
           <w:rFonts w:hint="eastAsia"/>
         </w:rPr>
-        <w:t>但随着互联网世界的迅猛发展，</w:t>
-      </w:r>
-      <w:r>
-        <w:rPr>
-          <w:rFonts w:hint="eastAsia"/>
-        </w:rPr>
-        <w:t>随之产生了一系列问题，</w:t>
+        <w:t>但</w:t>
+      </w:r>
+      <w:r>
+        <w:rPr>
+          <w:rFonts w:hint="eastAsia"/>
+        </w:rPr>
+        <w:t>随之</w:t>
+      </w:r>
+      <w:r>
+        <w:rPr>
+          <w:rFonts w:hint="eastAsia"/>
+        </w:rPr>
+        <w:t>却</w:t>
+      </w:r>
+      <w:r>
+        <w:rPr>
+          <w:rFonts w:hint="eastAsia"/>
+        </w:rPr>
+        <w:t>产生了一系列问题，</w:t>
       </w:r>
       <w:r>
         <w:rPr>
@@ -1069,7 +1121,7 @@
         <w:rPr>
           <w:rFonts w:hint="eastAsia"/>
         </w:rPr>
-        <w:t>各个网络应用之间的账号系统</w:t>
+        <w:t>各个网络应用之间的账号信息</w:t>
       </w:r>
       <w:r>
         <w:rPr>
@@ -1087,43 +1139,40 @@
         <w:rPr>
           <w:rFonts w:hint="eastAsia"/>
         </w:rPr>
+        <w:t>基于</w:t>
+      </w:r>
+      <w:r>
+        <w:rPr>
+          <w:rFonts w:hint="eastAsia"/>
+        </w:rPr>
         <w:t>OAuth</w:t>
       </w:r>
       <w:r>
-        <w:rPr>
-          <w:rFonts w:hint="eastAsia"/>
-        </w:rPr>
-        <w:t>协议便是针对这种问题应运而生的</w:t>
-      </w:r>
-      <w:r>
-        <w:rPr>
-          <w:rFonts w:hint="eastAsia"/>
-        </w:rPr>
-        <w:t>，现已成为</w:t>
-      </w:r>
-      <w:r>
-        <w:rPr>
-          <w:rFonts w:hint="eastAsia"/>
-        </w:rPr>
-        <w:t>Web</w:t>
-      </w:r>
-      <w:r>
-        <w:rPr>
-          <w:rFonts w:hint="eastAsia"/>
-        </w:rPr>
-        <w:t>服务的标准授权协议，广泛</w:t>
-      </w:r>
-      <w:r>
-        <w:rPr>
-          <w:rFonts w:hint="eastAsia"/>
-        </w:rPr>
-        <w:t>的</w:t>
-      </w:r>
-      <w:r>
-        <w:rPr>
-          <w:rFonts w:hint="eastAsia"/>
-        </w:rPr>
-        <w:t>运用在各种社交应用，电商服务等。</w:t>
+        <w:t xml:space="preserve"> 2.0</w:t>
+      </w:r>
+      <w:r>
+        <w:rPr>
+          <w:rFonts w:hint="eastAsia"/>
+        </w:rPr>
+        <w:t>的用户信息系统</w:t>
+      </w:r>
+      <w:r>
+        <w:rPr>
+          <w:rFonts w:hint="eastAsia"/>
+        </w:rPr>
+        <w:t>便是针对这些</w:t>
+      </w:r>
+      <w:r>
+        <w:rPr>
+          <w:rFonts w:hint="eastAsia"/>
+        </w:rPr>
+        <w:t>问题应运而生的</w:t>
+      </w:r>
+      <w:r>
+        <w:rPr>
+          <w:rFonts w:hint="eastAsia"/>
+        </w:rPr>
+        <w:t>。</w:t>
       </w:r>
     </w:p>
     <w:p>
@@ -1134,7 +1183,7 @@
         <w:rPr>
           <w:rFonts w:hint="eastAsia"/>
         </w:rPr>
-        <w:t>本文</w:t>
+        <w:t>该课题</w:t>
       </w:r>
       <w:r>
         <w:rPr>
@@ -1176,7 +1225,19 @@
         <w:rPr>
           <w:rFonts w:hint="eastAsia"/>
         </w:rPr>
-        <w:t>，经过详细设计</w:t>
+        <w:t>，</w:t>
+      </w:r>
+      <w:r>
+        <w:rPr>
+          <w:rFonts w:hint="eastAsia"/>
+        </w:rPr>
+        <w:t>先进行可行性分析，分别对技术可行性、经济可行性、操作可行性做了较为详细的说明，之后给出了系统的功能性需求和非功能性需求，</w:t>
+      </w:r>
+      <w:r>
+        <w:rPr>
+          <w:rFonts w:hint="eastAsia"/>
+        </w:rPr>
+        <w:t>经过详细设计</w:t>
       </w:r>
       <w:r>
         <w:rPr>
@@ -1209,7 +1270,19 @@
         <w:rPr>
           <w:rFonts w:hint="eastAsia"/>
         </w:rPr>
-        <w:t>、用户管理中心各个功能模块的实现</w:t>
+        <w:t>、用户</w:t>
+      </w:r>
+      <w:r>
+        <w:rPr>
+          <w:rFonts w:hint="eastAsia"/>
+        </w:rPr>
+        <w:t>信息系统</w:t>
+      </w:r>
+      <w:r>
+        <w:rPr>
+          <w:rFonts w:hint="eastAsia"/>
+        </w:rPr>
+        <w:t>各个功能模块的实现</w:t>
       </w:r>
       <w:r>
         <w:rPr>
@@ -1228,14 +1301,64 @@
       <w:pPr>
         <w:ind w:firstLine="480"/>
         <w:rPr>
-          <w:rFonts w:ascii="宋体" w:hint="eastAsia"/>
-        </w:rPr>
-      </w:pPr>
-      <w:r>
-        <w:rPr>
-          <w:rFonts w:hint="eastAsia"/>
-        </w:rPr>
-        <w:t>结合对于最终实现的用户信息系统的单元测试、集成测试、性能测试等结果表明系统功能逻辑正确并完善，使用灵活，维护成本低，并且性能达到实际生产中的要求，可以投入实际使用中</w:t>
+          <w:rFonts w:ascii="宋体"/>
+        </w:rPr>
+      </w:pPr>
+      <w:r>
+        <w:rPr>
+          <w:rFonts w:hint="eastAsia"/>
+        </w:rPr>
+        <w:t>结合对于最终实现的用户信息系统的单元测试、集成测试、性能测试等结果表明系统</w:t>
+      </w:r>
+      <w:r>
+        <w:rPr>
+          <w:rFonts w:hint="eastAsia"/>
+        </w:rPr>
+        <w:t>不仅</w:t>
+      </w:r>
+      <w:r>
+        <w:rPr>
+          <w:rFonts w:hint="eastAsia"/>
+        </w:rPr>
+        <w:t>功</w:t>
+      </w:r>
+      <w:r>
+        <w:rPr>
+          <w:rFonts w:hint="eastAsia"/>
+        </w:rPr>
+        <w:t>能</w:t>
+      </w:r>
+      <w:r>
+        <w:rPr>
+          <w:rFonts w:hint="eastAsia"/>
+        </w:rPr>
+        <w:t>逻辑正确并完善、使用灵活、维护成本低、</w:t>
+      </w:r>
+      <w:r>
+        <w:rPr>
+          <w:rFonts w:hint="eastAsia"/>
+        </w:rPr>
+        <w:t>扩展性高，</w:t>
+      </w:r>
+      <w:r>
+        <w:rPr>
+          <w:rFonts w:hint="eastAsia"/>
+        </w:rPr>
+        <w:t>并且性能达到</w:t>
+      </w:r>
+      <w:r>
+        <w:rPr>
+          <w:rFonts w:hint="eastAsia"/>
+        </w:rPr>
+        <w:t>了</w:t>
+      </w:r>
+      <w:bookmarkStart w:id="2" w:name="_GoBack"/>
+      <w:bookmarkEnd w:id="2"/>
+      <w:r>
+        <w:rPr>
+          <w:rFonts w:hint="eastAsia"/>
+        </w:rPr>
+        <w:t>实际生产中的要求，可以投入实际使用中</w:t>
       </w:r>
       <w:r>
         <w:rPr>
@@ -1387,7 +1510,15 @@
         <w:ind w:firstLine="480"/>
       </w:pPr>
       <w:r>
-        <w:t xml:space="preserve">With the continuous expansion of the size of the mobile Internet, mobile devices continue to spread, the rapid updating of network technology, a wide range of network applications gradually appear in people's daily lives. User-driven content generated Internet model - Web 2.0 development is to become a major change in the Internet, to promote the people between the network for the sharing of interactive resources. But with the rapid development of the Internet world, followed by a series of problems, such as the increasing number of people account, the user's account password is difficult to maintain, will also appear with the user privacy information disclosure problems, and between the various network applications The account system and resources can not be effectively communicated and shared, so as to form data islands, is not conducive to the value of data mining and utilization. OAuth protocol is for this problem came into being, has now become a Web services standard licensing agreement, widely used in a variety of social applications, electricity business services. </w:t>
+        <w:t xml:space="preserve">With the continuous expansion of the size of the mobile Internet, mobile devices continue to spread, the rapid updating of network technology, user-led content generated by the Internet model - Web 2.0 development is to become a major change in the Internet, to promote people Between the sharing of resources for the network. But with the rapid development of the Internet world, followed by a series of problems, such as the increasing number of people account, the user's account password is difficult to maintain, will also appear with the user privacy information disclosure problems, and between the various network applications </w:t>
+      </w:r>
+      <w:proofErr w:type="gramStart"/>
+      <w:r>
+        <w:t>The</w:t>
+      </w:r>
+      <w:proofErr w:type="gramEnd"/>
+      <w:r>
+        <w:t xml:space="preserve"> account system and resources can not be effectively communicated and shared, so as to form data islands, is not conducive to the value of data mining and utilization. OAuth 2.0 based on the user information system is for this problem came into being.</w:t>
       </w:r>
     </w:p>
     <w:p>
@@ -1395,7 +1526,7 @@
         <w:ind w:firstLine="480"/>
       </w:pPr>
       <w:r>
-        <w:t>This article mainly based on PHP language and laravel framework, from the user information system needs, after a detailed design, OAuth 2.0 working principle and the realization of the project, the user management center of the various functional modules to achieve and test, and ultimately to achieve the user information System, and reached the original goal.</w:t>
+        <w:t>This topic is mainly based on the PHP language and laravel framework, starting from the demand of user information system, the feasibility of the first analysis, respectively, the technical feasibility, economic feasibility, operational feasibility of a more detailed description, and then given the system Functional requirements and non-functional requirements, after a detailed design, OAuth 2.0 working principle and the realization of the project, the user information system to achieve the various functional modules and testing, and ultimately to achieve the user information system, and reached the initial goal The</w:t>
       </w:r>
     </w:p>
     <w:p>
@@ -1406,7 +1537,7 @@
         </w:rPr>
       </w:pPr>
       <w:r>
-        <w:t>The results of unit testing, integration test and performance test of the user information system of the final realization show that the system function logic is correct and perfect, the use of flexible, low maintenance cost, and the performance of the actual production requirements, can be put into practical use, for It is important to improve the maintenance efficiency and security of user information.</w:t>
+        <w:t>Combining the results of unit testing, integration testing, performance test and so on for the final realization of the user information system shows that the system function logic is correct and perfect, flexible use, low maintenance cost, high expansibility and performance to meet the actual production requirements. In use, it is important to improve the maintenance efficiency and safety of user information.</w:t>
       </w:r>
     </w:p>
     <w:p>
@@ -4834,7 +4965,7 @@
                 <w:noProof/>
                 <w:webHidden/>
               </w:rPr>
-              <w:t>41</w:t>
+              <w:t>42</w:t>
             </w:r>
             <w:r>
               <w:rPr>
@@ -6846,7 +6977,7 @@
           <w:numId w:val="0"/>
         </w:numPr>
       </w:pPr>
-      <w:bookmarkStart w:id="2" w:name="_Toc484208668"/>
+      <w:bookmarkStart w:id="3" w:name="_Toc484208668"/>
       <w:r>
         <w:rPr>
           <w:rFonts w:hint="eastAsia"/>
@@ -6860,7 +6991,7 @@
       <w:r>
         <w:t>绪论</w:t>
       </w:r>
-      <w:bookmarkEnd w:id="2"/>
+      <w:bookmarkEnd w:id="3"/>
     </w:p>
     <w:p>
       <w:pPr>
@@ -6870,7 +7001,7 @@
           <w:numId w:val="18"/>
         </w:numPr>
       </w:pPr>
-      <w:bookmarkStart w:id="3" w:name="_Toc484208669"/>
+      <w:bookmarkStart w:id="4" w:name="_Toc484208669"/>
       <w:r>
         <w:t xml:space="preserve"> </w:t>
       </w:r>
@@ -6886,7 +7017,7 @@
         </w:rPr>
         <w:t>的研究背景及意义</w:t>
       </w:r>
-      <w:bookmarkEnd w:id="3"/>
+      <w:bookmarkEnd w:id="4"/>
     </w:p>
     <w:p>
       <w:pPr>
@@ -7046,223 +7177,255 @@
         <w:rPr>
           <w:vertAlign w:val="superscript"/>
         </w:rPr>
-        <w:t>[1</w:t>
+        <w:t>[1]</w:t>
       </w:r>
       <w:r>
         <w:rPr>
           <w:vertAlign w:val="superscript"/>
         </w:rPr>
-        <w:t>]</w:t>
+        <w:fldChar w:fldCharType="end"/>
+      </w:r>
+      <w:r>
+        <w:rPr>
+          <w:rFonts w:hint="eastAsia"/>
+        </w:rPr>
+        <w:t>。</w:t>
+      </w:r>
+      <w:r>
+        <w:rPr>
+          <w:rFonts w:hint="eastAsia"/>
+        </w:rPr>
+        <w:t>开放平台提供开放的</w:t>
+      </w:r>
+      <w:r>
+        <w:rPr>
+          <w:rFonts w:hint="eastAsia"/>
+        </w:rPr>
+        <w:t>API</w:t>
+      </w:r>
+      <w:r>
+        <w:rPr>
+          <w:rFonts w:hint="eastAsia"/>
+        </w:rPr>
+        <w:t>（</w:t>
+      </w:r>
+      <w:r>
+        <w:rPr>
+          <w:rFonts w:hint="eastAsia"/>
+        </w:rPr>
+        <w:t>Open</w:t>
+      </w:r>
+      <w:r>
+        <w:t xml:space="preserve"> API</w:t>
+      </w:r>
+      <w:r>
+        <w:rPr>
+          <w:rFonts w:hint="eastAsia"/>
+        </w:rPr>
+        <w:t>），开发者和第三</w:t>
+      </w:r>
+      <w:proofErr w:type="gramStart"/>
+      <w:r>
+        <w:rPr>
+          <w:rFonts w:hint="eastAsia"/>
+        </w:rPr>
+        <w:t>方应用</w:t>
+      </w:r>
+      <w:proofErr w:type="gramEnd"/>
+      <w:r>
+        <w:rPr>
+          <w:rFonts w:hint="eastAsia"/>
+        </w:rPr>
+        <w:t>可以利用简洁易懂的</w:t>
+      </w:r>
+      <w:r>
+        <w:rPr>
+          <w:rFonts w:hint="eastAsia"/>
+        </w:rPr>
+        <w:t>Open</w:t>
+      </w:r>
+      <w:r>
+        <w:t xml:space="preserve"> </w:t>
+      </w:r>
+      <w:r>
+        <w:rPr>
+          <w:rFonts w:hint="eastAsia"/>
+        </w:rPr>
+        <w:t>API</w:t>
+      </w:r>
+      <w:r>
+        <w:rPr>
+          <w:rFonts w:hint="eastAsia"/>
+        </w:rPr>
+        <w:t>获取系统的数据。</w:t>
+      </w:r>
+      <w:r>
+        <w:rPr>
+          <w:rFonts w:hint="eastAsia"/>
+        </w:rPr>
+        <w:t>开放</w:t>
+      </w:r>
+      <w:r>
+        <w:rPr>
+          <w:rFonts w:hint="eastAsia"/>
+        </w:rPr>
+        <w:t>平台的产生代表了互联网数据共享的发展，国内各个</w:t>
+      </w:r>
+      <w:r>
+        <w:rPr>
+          <w:rFonts w:hint="eastAsia"/>
+        </w:rPr>
+        <w:t>IT</w:t>
+      </w:r>
+      <w:r>
+        <w:rPr>
+          <w:rFonts w:hint="eastAsia"/>
+        </w:rPr>
+        <w:t>公司逐渐开发了自己的开放平台，如新</w:t>
+      </w:r>
+      <w:proofErr w:type="gramStart"/>
+      <w:r>
+        <w:rPr>
+          <w:rFonts w:hint="eastAsia"/>
+        </w:rPr>
+        <w:t>浪微博开放</w:t>
+      </w:r>
+      <w:proofErr w:type="gramEnd"/>
+      <w:r>
+        <w:rPr>
+          <w:rFonts w:hint="eastAsia"/>
+        </w:rPr>
+        <w:t>平台，</w:t>
+      </w:r>
+      <w:proofErr w:type="gramStart"/>
+      <w:r>
+        <w:rPr>
+          <w:rFonts w:hint="eastAsia"/>
+        </w:rPr>
+        <w:t>人人网开放</w:t>
+      </w:r>
+      <w:proofErr w:type="gramEnd"/>
+      <w:r>
+        <w:rPr>
+          <w:rFonts w:hint="eastAsia"/>
+        </w:rPr>
+        <w:t>平台，</w:t>
+      </w:r>
+      <w:proofErr w:type="gramStart"/>
+      <w:r>
+        <w:rPr>
+          <w:rFonts w:hint="eastAsia"/>
+        </w:rPr>
+        <w:t>腾讯开放</w:t>
+      </w:r>
+      <w:proofErr w:type="gramEnd"/>
+      <w:r>
+        <w:rPr>
+          <w:rFonts w:hint="eastAsia"/>
+        </w:rPr>
+        <w:t>平台，百度开放平台</w:t>
+      </w:r>
+      <w:r>
+        <w:rPr>
+          <w:rFonts w:hint="eastAsia"/>
+        </w:rPr>
+        <w:t>等</w:t>
+      </w:r>
+      <w:r>
+        <w:rPr>
+          <w:rFonts w:hint="eastAsia"/>
+        </w:rPr>
+        <w:t>。</w:t>
+      </w:r>
+      <w:r>
+        <w:rPr>
+          <w:rFonts w:hint="eastAsia"/>
+        </w:rPr>
+        <w:t>但</w:t>
+      </w:r>
+      <w:r>
+        <w:rPr>
+          <w:rFonts w:hint="eastAsia"/>
+        </w:rPr>
+        <w:t>随之而来的问题是如何对这些开放</w:t>
+      </w:r>
+      <w:r>
+        <w:rPr>
+          <w:rFonts w:hint="eastAsia"/>
+        </w:rPr>
+        <w:t>API</w:t>
+      </w:r>
+      <w:r>
+        <w:rPr>
+          <w:rFonts w:hint="eastAsia"/>
+        </w:rPr>
+        <w:t>进行认证和授权，如今，互联网上主要有两种认证授权协议：</w:t>
+      </w:r>
+      <w:r>
+        <w:rPr>
+          <w:rFonts w:hint="eastAsia"/>
+        </w:rPr>
+        <w:t>OpenID</w:t>
+      </w:r>
+      <w:r>
+        <w:rPr>
+          <w:rFonts w:hint="eastAsia"/>
+        </w:rPr>
+        <w:t>和</w:t>
+      </w:r>
+      <w:r>
+        <w:rPr>
+          <w:rFonts w:hint="eastAsia"/>
+        </w:rPr>
+        <w:t>OAuth</w:t>
       </w:r>
       <w:r>
         <w:rPr>
           <w:vertAlign w:val="superscript"/>
         </w:rPr>
-        <w:fldChar w:fldCharType="end"/>
-      </w:r>
-      <w:r>
-        <w:rPr>
-          <w:rFonts w:hint="eastAsia"/>
-        </w:rPr>
-        <w:t>。</w:t>
-      </w:r>
-      <w:r>
-        <w:rPr>
-          <w:rFonts w:hint="eastAsia"/>
-        </w:rPr>
-        <w:t>开放平台提供开放的</w:t>
-      </w:r>
-      <w:r>
-        <w:rPr>
-          <w:rFonts w:hint="eastAsia"/>
-        </w:rPr>
-        <w:t>API</w:t>
-      </w:r>
-      <w:r>
-        <w:rPr>
-          <w:rFonts w:hint="eastAsia"/>
-        </w:rPr>
-        <w:t>（</w:t>
-      </w:r>
-      <w:r>
-        <w:rPr>
-          <w:rFonts w:hint="eastAsia"/>
-        </w:rPr>
-        <w:t>Open</w:t>
-      </w:r>
-      <w:r>
-        <w:t xml:space="preserve"> API</w:t>
-      </w:r>
-      <w:r>
-        <w:rPr>
-          <w:rFonts w:hint="eastAsia"/>
-        </w:rPr>
-        <w:t>），开发者和第三方应用可以利用简洁易懂的</w:t>
-      </w:r>
-      <w:r>
-        <w:rPr>
-          <w:rFonts w:hint="eastAsia"/>
-        </w:rPr>
-        <w:t>Open</w:t>
-      </w:r>
-      <w:r>
-        <w:t xml:space="preserve"> </w:t>
-      </w:r>
-      <w:r>
-        <w:rPr>
-          <w:rFonts w:hint="eastAsia"/>
-        </w:rPr>
-        <w:t>API</w:t>
-      </w:r>
-      <w:r>
-        <w:rPr>
-          <w:rFonts w:hint="eastAsia"/>
-        </w:rPr>
-        <w:t>获取系统的数据。</w:t>
-      </w:r>
-      <w:r>
-        <w:rPr>
-          <w:rFonts w:hint="eastAsia"/>
-        </w:rPr>
-        <w:t>开放</w:t>
-      </w:r>
-      <w:r>
-        <w:rPr>
-          <w:rFonts w:hint="eastAsia"/>
-        </w:rPr>
-        <w:t>平台的产生代表了互联网数据共享的发展，国内各个</w:t>
-      </w:r>
-      <w:r>
-        <w:rPr>
-          <w:rFonts w:hint="eastAsia"/>
-        </w:rPr>
-        <w:t>IT</w:t>
-      </w:r>
-      <w:r>
-        <w:rPr>
-          <w:rFonts w:hint="eastAsia"/>
-        </w:rPr>
-        <w:t>公司逐渐开发了自己的开放平台，如新浪微博开放平台，</w:t>
-      </w:r>
-      <w:r>
-        <w:rPr>
-          <w:rFonts w:hint="eastAsia"/>
-        </w:rPr>
-        <w:t>人人网开放平台，</w:t>
-      </w:r>
-      <w:r>
-        <w:rPr>
-          <w:rFonts w:hint="eastAsia"/>
-        </w:rPr>
-        <w:t>腾讯开放平台，百度开放平台</w:t>
-      </w:r>
-      <w:r>
-        <w:rPr>
-          <w:rFonts w:hint="eastAsia"/>
-        </w:rPr>
-        <w:t>等</w:t>
-      </w:r>
-      <w:r>
-        <w:rPr>
-          <w:rFonts w:hint="eastAsia"/>
-        </w:rPr>
-        <w:t>。</w:t>
-      </w:r>
-      <w:r>
-        <w:rPr>
-          <w:rFonts w:hint="eastAsia"/>
-        </w:rPr>
-        <w:t>但</w:t>
-      </w:r>
-      <w:r>
-        <w:rPr>
-          <w:rFonts w:hint="eastAsia"/>
-        </w:rPr>
-        <w:t>随之而来的问题是如何对这些开放</w:t>
-      </w:r>
-      <w:r>
-        <w:rPr>
-          <w:rFonts w:hint="eastAsia"/>
-        </w:rPr>
-        <w:t>API</w:t>
-      </w:r>
-      <w:r>
-        <w:rPr>
-          <w:rFonts w:hint="eastAsia"/>
-        </w:rPr>
-        <w:t>进行认证和授权，如今，互联网上主要有两种认证授权协议：</w:t>
-      </w:r>
-      <w:r>
-        <w:rPr>
-          <w:rFonts w:hint="eastAsia"/>
-        </w:rPr>
-        <w:t>OpenID</w:t>
-      </w:r>
-      <w:r>
-        <w:rPr>
-          <w:rFonts w:hint="eastAsia"/>
-        </w:rPr>
-        <w:t>和</w:t>
-      </w:r>
-      <w:r>
-        <w:rPr>
-          <w:rFonts w:hint="eastAsia"/>
-        </w:rPr>
-        <w:t>OAuth</w:t>
+        <w:fldChar w:fldCharType="begin"/>
       </w:r>
       <w:r>
         <w:rPr>
           <w:vertAlign w:val="superscript"/>
         </w:rPr>
-        <w:fldChar w:fldCharType="begin"/>
-      </w:r>
-      <w:r>
-        <w:rPr>
+        <w:instrText xml:space="preserve"> </w:instrText>
+      </w:r>
+      <w:r>
+        <w:rPr>
+          <w:rFonts w:hint="eastAsia"/>
           <w:vertAlign w:val="superscript"/>
         </w:rPr>
+        <w:instrText>REF _Ref483416371 \r \h</w:instrText>
+      </w:r>
+      <w:r>
+        <w:rPr>
+          <w:vertAlign w:val="superscript"/>
+        </w:rPr>
         <w:instrText xml:space="preserve"> </w:instrText>
       </w:r>
       <w:r>
         <w:rPr>
-          <w:rFonts w:hint="eastAsia"/>
           <w:vertAlign w:val="superscript"/>
         </w:rPr>
-        <w:instrText>REF _Ref483416371 \r \h</w:instrText>
+        <w:instrText xml:space="preserve"> \* MERGEFORMAT </w:instrText>
       </w:r>
       <w:r>
         <w:rPr>
           <w:vertAlign w:val="superscript"/>
         </w:rPr>
-        <w:instrText xml:space="preserve"> </w:instrText>
       </w:r>
       <w:r>
         <w:rPr>
           <w:vertAlign w:val="superscript"/>
         </w:rPr>
+        <w:fldChar w:fldCharType="separate"/>
       </w:r>
       <w:r>
         <w:rPr>
           <w:vertAlign w:val="superscript"/>
         </w:rPr>
-        <w:instrText xml:space="preserve"> \* MERGEFORMAT </w:instrText>
-      </w:r>
-      <w:r>
-        <w:rPr>
-          <w:vertAlign w:val="superscript"/>
-        </w:rPr>
-        <w:fldChar w:fldCharType="separate"/>
-      </w:r>
-      <w:r>
-        <w:rPr>
-          <w:vertAlign w:val="superscript"/>
-        </w:rPr>
-        <w:t>[2</w:t>
-      </w:r>
-      <w:r>
-        <w:rPr>
-          <w:vertAlign w:val="superscript"/>
-        </w:rPr>
-        <w:t>]</w:t>
+        <w:t>[2]</w:t>
       </w:r>
       <w:r>
         <w:rPr>
@@ -7317,7 +7480,7 @@
         </w:rPr>
         <w:t>本课题来源于中国科学院软件研究所</w:t>
       </w:r>
-      <w:bookmarkStart w:id="4" w:name="_Hlk481482931"/>
+      <w:bookmarkStart w:id="5" w:name="_Hlk481482931"/>
       <w:r>
         <w:rPr>
           <w:rFonts w:ascii="宋体" w:hAnsi="宋体" w:hint="eastAsia"/>
@@ -7339,7 +7502,7 @@
         </w:rPr>
         <w:t>，</w:t>
       </w:r>
-      <w:bookmarkEnd w:id="4"/>
+      <w:bookmarkEnd w:id="5"/>
       <w:r>
         <w:rPr>
           <w:rFonts w:ascii="宋体" w:hAnsi="宋体" w:hint="eastAsia"/>
@@ -7536,7 +7699,21 @@
         <w:rPr>
           <w:rFonts w:ascii="宋体" w:hAnsi="宋体" w:hint="eastAsia"/>
         </w:rPr>
-        <w:t>的第三方用户信息管理系统</w:t>
+        <w:t>的第三</w:t>
+      </w:r>
+      <w:proofErr w:type="gramStart"/>
+      <w:r>
+        <w:rPr>
+          <w:rFonts w:ascii="宋体" w:hAnsi="宋体" w:hint="eastAsia"/>
+        </w:rPr>
+        <w:t>方用户</w:t>
+      </w:r>
+      <w:proofErr w:type="gramEnd"/>
+      <w:r>
+        <w:rPr>
+          <w:rFonts w:ascii="宋体" w:hAnsi="宋体" w:hint="eastAsia"/>
+        </w:rPr>
+        <w:t>信息管理系统</w:t>
       </w:r>
       <w:r>
         <w:rPr>
@@ -7737,14 +7914,14 @@
       <w:r>
         <w:t xml:space="preserve"> </w:t>
       </w:r>
-      <w:bookmarkStart w:id="5" w:name="_Toc484208670"/>
+      <w:bookmarkStart w:id="6" w:name="_Toc484208670"/>
       <w:r>
         <w:rPr>
           <w:rFonts w:hint="eastAsia"/>
         </w:rPr>
         <w:t>国内外研究现状</w:t>
       </w:r>
-      <w:bookmarkEnd w:id="5"/>
+      <w:bookmarkEnd w:id="6"/>
     </w:p>
     <w:p>
       <w:pPr>
@@ -8120,7 +8297,21 @@
         <w:rPr>
           <w:rFonts w:hint="eastAsia"/>
         </w:rPr>
-        <w:t>架构中的浏览器端一样只负责数据的展示</w:t>
+        <w:t>架构中的浏览器</w:t>
+      </w:r>
+      <w:proofErr w:type="gramStart"/>
+      <w:r>
+        <w:rPr>
+          <w:rFonts w:hint="eastAsia"/>
+        </w:rPr>
+        <w:t>端一样</w:t>
+      </w:r>
+      <w:proofErr w:type="gramEnd"/>
+      <w:r>
+        <w:rPr>
+          <w:rFonts w:hint="eastAsia"/>
+        </w:rPr>
+        <w:t>只负责数据的展示</w:t>
       </w:r>
       <w:r>
         <w:rPr>
@@ -8672,13 +8863,7 @@
         <w:rPr>
           <w:vertAlign w:val="superscript"/>
         </w:rPr>
-        <w:t>[4</w:t>
-      </w:r>
-      <w:r>
-        <w:rPr>
-          <w:vertAlign w:val="superscript"/>
-        </w:rPr>
-        <w:t>]</w:t>
+        <w:t>[3]</w:t>
       </w:r>
       <w:r>
         <w:rPr>
@@ -8757,7 +8942,35 @@
         <w:rPr>
           <w:rFonts w:hint="eastAsia"/>
         </w:rPr>
-        <w:t>两种协议来进行跨应用授权和资源共享，用户不必记忆繁杂的账号密码，并且可以跨应用分享自己的数据。</w:t>
+        <w:t>两种协议来进行</w:t>
+      </w:r>
+      <w:proofErr w:type="gramStart"/>
+      <w:r>
+        <w:rPr>
+          <w:rFonts w:hint="eastAsia"/>
+        </w:rPr>
+        <w:t>跨应用</w:t>
+      </w:r>
+      <w:proofErr w:type="gramEnd"/>
+      <w:r>
+        <w:rPr>
+          <w:rFonts w:hint="eastAsia"/>
+        </w:rPr>
+        <w:t>授权和资源共享，用户不必记忆繁杂的账号密码，并且可以</w:t>
+      </w:r>
+      <w:proofErr w:type="gramStart"/>
+      <w:r>
+        <w:rPr>
+          <w:rFonts w:hint="eastAsia"/>
+        </w:rPr>
+        <w:t>跨应用</w:t>
+      </w:r>
+      <w:proofErr w:type="gramEnd"/>
+      <w:r>
+        <w:rPr>
+          <w:rFonts w:hint="eastAsia"/>
+        </w:rPr>
+        <w:t>分享自己的数据。</w:t>
       </w:r>
     </w:p>
     <w:p>
@@ -8849,205 +9062,199 @@
         <w:rPr>
           <w:vertAlign w:val="superscript"/>
         </w:rPr>
-        <w:t>[5</w:t>
+        <w:t>[4]</w:t>
       </w:r>
       <w:r>
         <w:rPr>
           <w:vertAlign w:val="superscript"/>
         </w:rPr>
-        <w:t>]</w:t>
+        <w:fldChar w:fldCharType="end"/>
+      </w:r>
+      <w:r>
+        <w:rPr>
+          <w:rFonts w:hint="eastAsia"/>
+        </w:rPr>
+        <w:t>。</w:t>
+      </w:r>
+      <w:r>
+        <w:rPr>
+          <w:rFonts w:hint="eastAsia"/>
+        </w:rPr>
+        <w:t>对于以往的</w:t>
+      </w:r>
+      <w:r>
+        <w:rPr>
+          <w:rFonts w:hint="eastAsia"/>
+        </w:rPr>
+        <w:t>需要</w:t>
+      </w:r>
+      <w:r>
+        <w:rPr>
+          <w:rFonts w:hint="eastAsia"/>
+        </w:rPr>
+        <w:t>用户进行身份凭证校验的网站，</w:t>
+      </w:r>
+      <w:r>
+        <w:rPr>
+          <w:rFonts w:hint="eastAsia"/>
+        </w:rPr>
+        <w:t>用户需要记住像用户名和密码这样的传统验证标记</w:t>
+      </w:r>
+      <w:r>
+        <w:rPr>
+          <w:rFonts w:hint="eastAsia"/>
+        </w:rPr>
+        <w:t>来进行登录操作</w:t>
+      </w:r>
+      <w:r>
+        <w:rPr>
+          <w:rFonts w:hint="eastAsia"/>
+        </w:rPr>
+        <w:t>。</w:t>
+      </w:r>
+      <w:r>
+        <w:rPr>
+          <w:rFonts w:hint="eastAsia"/>
+        </w:rPr>
+        <w:t>如果</w:t>
+      </w:r>
+      <w:r>
+        <w:rPr>
+          <w:rFonts w:hint="eastAsia"/>
+        </w:rPr>
+        <w:t>网站</w:t>
+      </w:r>
+      <w:r>
+        <w:rPr>
+          <w:rFonts w:hint="eastAsia"/>
+        </w:rPr>
+        <w:t>支持</w:t>
+      </w:r>
+      <w:r>
+        <w:rPr>
+          <w:rFonts w:hint="eastAsia"/>
+        </w:rPr>
+        <w:t>OpenID</w:t>
+      </w:r>
+      <w:r>
+        <w:rPr>
+          <w:rFonts w:hint="eastAsia"/>
+        </w:rPr>
+        <w:t>，</w:t>
+      </w:r>
+      <w:r>
+        <w:rPr>
+          <w:rFonts w:hint="eastAsia"/>
+        </w:rPr>
+        <w:t>则</w:t>
+      </w:r>
+      <w:r>
+        <w:rPr>
+          <w:rFonts w:hint="eastAsia"/>
+        </w:rPr>
+        <w:t>用户</w:t>
+      </w:r>
+      <w:r>
+        <w:rPr>
+          <w:rFonts w:hint="eastAsia"/>
+        </w:rPr>
+        <w:t>只需要</w:t>
+      </w:r>
+      <w:r>
+        <w:rPr>
+          <w:rFonts w:hint="eastAsia"/>
+        </w:rPr>
+        <w:t>在一个作为</w:t>
+      </w:r>
+      <w:r>
+        <w:rPr>
+          <w:rFonts w:hint="eastAsia"/>
+        </w:rPr>
+        <w:t>OpenID</w:t>
+      </w:r>
+      <w:r>
+        <w:rPr>
+          <w:rFonts w:hint="eastAsia"/>
+        </w:rPr>
+        <w:t>身份提供者（</w:t>
+      </w:r>
+      <w:r>
+        <w:rPr>
+          <w:rFonts w:hint="eastAsia"/>
+        </w:rPr>
+        <w:t>identity provider, IdP</w:t>
+      </w:r>
+      <w:r>
+        <w:rPr>
+          <w:rFonts w:hint="eastAsia"/>
+        </w:rPr>
+        <w:t>）的网站上注册</w:t>
+      </w:r>
+      <w:r>
+        <w:rPr>
+          <w:rFonts w:hint="eastAsia"/>
+        </w:rPr>
+        <w:t>，就可以在支持</w:t>
+      </w:r>
+      <w:r>
+        <w:rPr>
+          <w:rFonts w:hint="eastAsia"/>
+        </w:rPr>
+        <w:t>IdP</w:t>
+      </w:r>
+      <w:r>
+        <w:rPr>
+          <w:rFonts w:hint="eastAsia"/>
+        </w:rPr>
+        <w:t>的网站上直接授权登录</w:t>
       </w:r>
       <w:r>
         <w:rPr>
           <w:vertAlign w:val="superscript"/>
         </w:rPr>
-        <w:fldChar w:fldCharType="end"/>
-      </w:r>
-      <w:r>
-        <w:rPr>
-          <w:rFonts w:hint="eastAsia"/>
-        </w:rPr>
-        <w:t>。</w:t>
-      </w:r>
-      <w:r>
-        <w:rPr>
-          <w:rFonts w:hint="eastAsia"/>
-        </w:rPr>
-        <w:t>对于以往的</w:t>
-      </w:r>
-      <w:r>
-        <w:rPr>
-          <w:rFonts w:hint="eastAsia"/>
-        </w:rPr>
-        <w:t>需要</w:t>
-      </w:r>
-      <w:r>
-        <w:rPr>
-          <w:rFonts w:hint="eastAsia"/>
-        </w:rPr>
-        <w:t>用户进行身份凭证校验的网站，</w:t>
-      </w:r>
-      <w:r>
-        <w:rPr>
-          <w:rFonts w:hint="eastAsia"/>
-        </w:rPr>
-        <w:t>用户需要记住像用户名和密码这样的传统验证标记</w:t>
-      </w:r>
-      <w:r>
-        <w:rPr>
-          <w:rFonts w:hint="eastAsia"/>
-        </w:rPr>
-        <w:t>来进行登录操作</w:t>
-      </w:r>
-      <w:r>
-        <w:rPr>
-          <w:rFonts w:hint="eastAsia"/>
-        </w:rPr>
-        <w:t>。</w:t>
-      </w:r>
-      <w:r>
-        <w:rPr>
-          <w:rFonts w:hint="eastAsia"/>
-        </w:rPr>
-        <w:t>如果</w:t>
-      </w:r>
-      <w:r>
-        <w:rPr>
-          <w:rFonts w:hint="eastAsia"/>
-        </w:rPr>
-        <w:t>网站</w:t>
-      </w:r>
-      <w:r>
-        <w:rPr>
-          <w:rFonts w:hint="eastAsia"/>
-        </w:rPr>
-        <w:t>支持</w:t>
-      </w:r>
-      <w:r>
-        <w:rPr>
-          <w:rFonts w:hint="eastAsia"/>
-        </w:rPr>
-        <w:t>OpenID</w:t>
-      </w:r>
-      <w:r>
-        <w:rPr>
-          <w:rFonts w:hint="eastAsia"/>
-        </w:rPr>
-        <w:t>，</w:t>
-      </w:r>
-      <w:r>
-        <w:rPr>
-          <w:rFonts w:hint="eastAsia"/>
-        </w:rPr>
-        <w:t>则</w:t>
-      </w:r>
-      <w:r>
-        <w:rPr>
-          <w:rFonts w:hint="eastAsia"/>
-        </w:rPr>
-        <w:t>用户</w:t>
-      </w:r>
-      <w:r>
-        <w:rPr>
-          <w:rFonts w:hint="eastAsia"/>
-        </w:rPr>
-        <w:t>只需要</w:t>
-      </w:r>
-      <w:r>
-        <w:rPr>
-          <w:rFonts w:hint="eastAsia"/>
-        </w:rPr>
-        <w:t>在一个作为</w:t>
-      </w:r>
-      <w:r>
-        <w:rPr>
-          <w:rFonts w:hint="eastAsia"/>
-        </w:rPr>
-        <w:t>OpenID</w:t>
-      </w:r>
-      <w:r>
-        <w:rPr>
-          <w:rFonts w:hint="eastAsia"/>
-        </w:rPr>
-        <w:t>身份提供者（</w:t>
-      </w:r>
-      <w:r>
-        <w:rPr>
-          <w:rFonts w:hint="eastAsia"/>
-        </w:rPr>
-        <w:t>identity provider, IdP</w:t>
-      </w:r>
-      <w:r>
-        <w:rPr>
-          <w:rFonts w:hint="eastAsia"/>
-        </w:rPr>
-        <w:t>）的网站上注册</w:t>
-      </w:r>
-      <w:r>
-        <w:rPr>
-          <w:rFonts w:hint="eastAsia"/>
-        </w:rPr>
-        <w:t>，就可以在支持</w:t>
-      </w:r>
-      <w:r>
-        <w:rPr>
-          <w:rFonts w:hint="eastAsia"/>
-        </w:rPr>
-        <w:t>IdP</w:t>
-      </w:r>
-      <w:r>
-        <w:rPr>
-          <w:rFonts w:hint="eastAsia"/>
-        </w:rPr>
-        <w:t>的网站上直接授权登录</w:t>
+        <w:fldChar w:fldCharType="begin"/>
       </w:r>
       <w:r>
         <w:rPr>
           <w:vertAlign w:val="superscript"/>
         </w:rPr>
-        <w:fldChar w:fldCharType="begin"/>
-      </w:r>
-      <w:r>
-        <w:rPr>
+        <w:instrText xml:space="preserve"> </w:instrText>
+      </w:r>
+      <w:r>
+        <w:rPr>
+          <w:rFonts w:hint="eastAsia"/>
           <w:vertAlign w:val="superscript"/>
         </w:rPr>
+        <w:instrText>REF _Ref483421121 \r \h</w:instrText>
+      </w:r>
+      <w:r>
+        <w:rPr>
+          <w:vertAlign w:val="superscript"/>
+        </w:rPr>
         <w:instrText xml:space="preserve"> </w:instrText>
       </w:r>
       <w:r>
         <w:rPr>
-          <w:rFonts w:hint="eastAsia"/>
           <w:vertAlign w:val="superscript"/>
         </w:rPr>
-        <w:instrText>REF _Ref483421121 \r \h</w:instrText>
+        <w:instrText xml:space="preserve"> \* MERGEFORMAT </w:instrText>
       </w:r>
       <w:r>
         <w:rPr>
           <w:vertAlign w:val="superscript"/>
         </w:rPr>
-        <w:instrText xml:space="preserve"> </w:instrText>
       </w:r>
       <w:r>
         <w:rPr>
           <w:vertAlign w:val="superscript"/>
         </w:rPr>
-        <w:instrText xml:space="preserve"> \* MERGEFORMAT </w:instrText>
+        <w:fldChar w:fldCharType="separate"/>
       </w:r>
       <w:r>
         <w:rPr>
           <w:vertAlign w:val="superscript"/>
         </w:rPr>
-      </w:r>
-      <w:r>
-        <w:rPr>
-          <w:vertAlign w:val="superscript"/>
-        </w:rPr>
-        <w:fldChar w:fldCharType="separate"/>
-      </w:r>
-      <w:r>
-        <w:rPr>
-          <w:vertAlign w:val="superscript"/>
-        </w:rPr>
-        <w:t>[6</w:t>
+        <w:t>[4</w:t>
       </w:r>
       <w:r>
         <w:rPr>
@@ -9312,20 +9519,30 @@
         </w:rPr>
         <w:t>搜狐网、网易、</w:t>
       </w:r>
+      <w:proofErr w:type="gramStart"/>
       <w:r>
         <w:rPr>
           <w:rFonts w:hint="eastAsia"/>
           <w:szCs w:val="24"/>
         </w:rPr>
-        <w:t>新浪微博、阿里巴巴</w:t>
-      </w:r>
+        <w:t>新浪微博</w:t>
+      </w:r>
+      <w:proofErr w:type="gramEnd"/>
       <w:r>
         <w:rPr>
           <w:rFonts w:hint="eastAsia"/>
           <w:szCs w:val="24"/>
         </w:rPr>
+        <w:t>、阿里巴巴</w:t>
+      </w:r>
+      <w:r>
+        <w:rPr>
+          <w:rFonts w:hint="eastAsia"/>
+          <w:szCs w:val="24"/>
+        </w:rPr>
         <w:t>、</w:t>
       </w:r>
+      <w:proofErr w:type="gramStart"/>
       <w:r>
         <w:rPr>
           <w:rFonts w:hint="eastAsia"/>
@@ -9333,6 +9550,7 @@
         </w:rPr>
         <w:t>腾讯</w:t>
       </w:r>
+      <w:proofErr w:type="gramEnd"/>
       <w:r>
         <w:rPr>
           <w:rFonts w:hint="eastAsia"/>
@@ -9764,7 +9982,7 @@
           <w:szCs w:val="24"/>
           <w:vertAlign w:val="superscript"/>
         </w:rPr>
-        <w:t>[7</w:t>
+        <w:t>[5</w:t>
       </w:r>
       <w:r>
         <w:rPr>
@@ -10055,7 +10273,21 @@
         <w:rPr>
           <w:rFonts w:ascii="宋体" w:hAnsi="宋体" w:hint="eastAsia"/>
         </w:rPr>
-        <w:t>用户不必再记忆数量繁多并且复杂的账号密码，隐私数据的安全性有了保障，并且可以跨应用分享自己的数据，使用户可以更加融入网络社交中；对于消费方，大大减少了对用户账</w:t>
+        <w:t>用户不必再记忆数量繁多并且复杂的账号密码，隐私数据的安全性有了保障，并且可以</w:t>
+      </w:r>
+      <w:proofErr w:type="gramStart"/>
+      <w:r>
+        <w:rPr>
+          <w:rFonts w:ascii="宋体" w:hAnsi="宋体" w:hint="eastAsia"/>
+        </w:rPr>
+        <w:t>跨应用</w:t>
+      </w:r>
+      <w:proofErr w:type="gramEnd"/>
+      <w:r>
+        <w:rPr>
+          <w:rFonts w:ascii="宋体" w:hAnsi="宋体" w:hint="eastAsia"/>
+        </w:rPr>
+        <w:t>分享自己的数据，使用户可以更加融入网络社交中；对于消费方，大大减少了对用户账</w:t>
       </w:r>
       <w:r>
         <w:rPr>
@@ -10185,7 +10417,7 @@
         <w:rPr>
           <w:vertAlign w:val="superscript"/>
         </w:rPr>
-        <w:t>[8</w:t>
+        <w:t>[6</w:t>
       </w:r>
       <w:r>
         <w:rPr>
@@ -10306,14 +10538,14 @@
       <w:r>
         <w:t xml:space="preserve"> </w:t>
       </w:r>
-      <w:bookmarkStart w:id="6" w:name="_Toc484208671"/>
+      <w:bookmarkStart w:id="7" w:name="_Toc484208671"/>
       <w:r>
         <w:rPr>
           <w:rFonts w:hint="eastAsia"/>
         </w:rPr>
         <w:t>本文主要研究工作</w:t>
       </w:r>
-      <w:bookmarkEnd w:id="6"/>
+      <w:bookmarkEnd w:id="7"/>
     </w:p>
     <w:p>
       <w:pPr>
@@ -10481,7 +10713,21 @@
         <w:rPr>
           <w:rFonts w:hint="eastAsia"/>
         </w:rPr>
-        <w:t>并提供第三方应用注册客户端，接入网络账号</w:t>
+        <w:t>并提供第三</w:t>
+      </w:r>
+      <w:proofErr w:type="gramStart"/>
+      <w:r>
+        <w:rPr>
+          <w:rFonts w:hint="eastAsia"/>
+        </w:rPr>
+        <w:t>方应用</w:t>
+      </w:r>
+      <w:proofErr w:type="gramEnd"/>
+      <w:r>
+        <w:rPr>
+          <w:rFonts w:hint="eastAsia"/>
+        </w:rPr>
+        <w:t>注册客户端，接入网络账号</w:t>
       </w:r>
       <w:r>
         <w:rPr>
@@ -10523,13 +10769,41 @@
         <w:rPr>
           <w:rFonts w:hint="eastAsia"/>
         </w:rPr>
-        <w:t>工作平台内部所有子业务系统账号系统的梳理，</w:t>
-      </w:r>
-      <w:r>
-        <w:rPr>
-          <w:rFonts w:hint="eastAsia"/>
-        </w:rPr>
-        <w:t>当用户中心的数据发生改变时能够实时向第三方应用推送通知，从而保持数据一致性，</w:t>
+        <w:t>工作平台内部所有</w:t>
+      </w:r>
+      <w:proofErr w:type="gramStart"/>
+      <w:r>
+        <w:rPr>
+          <w:rFonts w:hint="eastAsia"/>
+        </w:rPr>
+        <w:t>子业务</w:t>
+      </w:r>
+      <w:proofErr w:type="gramEnd"/>
+      <w:r>
+        <w:rPr>
+          <w:rFonts w:hint="eastAsia"/>
+        </w:rPr>
+        <w:t>系统账号系统的梳理，</w:t>
+      </w:r>
+      <w:r>
+        <w:rPr>
+          <w:rFonts w:hint="eastAsia"/>
+        </w:rPr>
+        <w:t>当用户中心的数据发生改变时能够实时向第三</w:t>
+      </w:r>
+      <w:proofErr w:type="gramStart"/>
+      <w:r>
+        <w:rPr>
+          <w:rFonts w:hint="eastAsia"/>
+        </w:rPr>
+        <w:t>方应用</w:t>
+      </w:r>
+      <w:proofErr w:type="gramEnd"/>
+      <w:r>
+        <w:rPr>
+          <w:rFonts w:hint="eastAsia"/>
+        </w:rPr>
+        <w:t>推送通知，从而保持数据一致性，</w:t>
       </w:r>
       <w:r>
         <w:rPr>
@@ -10615,14 +10889,14 @@
       <w:r>
         <w:t xml:space="preserve"> </w:t>
       </w:r>
-      <w:bookmarkStart w:id="7" w:name="_Toc484208672"/>
+      <w:bookmarkStart w:id="8" w:name="_Toc484208672"/>
       <w:r>
         <w:rPr>
           <w:rFonts w:hint="eastAsia"/>
         </w:rPr>
         <w:t>本论文的组织结构</w:t>
       </w:r>
-      <w:bookmarkEnd w:id="7"/>
+      <w:bookmarkEnd w:id="8"/>
     </w:p>
     <w:p>
       <w:pPr>
@@ -10819,7 +11093,7 @@
           <w:numId w:val="0"/>
         </w:numPr>
       </w:pPr>
-      <w:bookmarkStart w:id="8" w:name="_Toc484208673"/>
+      <w:bookmarkStart w:id="9" w:name="_Toc484208673"/>
       <w:r>
         <w:lastRenderedPageBreak/>
         <w:t>2</w:t>
@@ -10833,7 +11107,7 @@
         </w:rPr>
         <w:t>相关技术介绍</w:t>
       </w:r>
-      <w:bookmarkEnd w:id="8"/>
+      <w:bookmarkEnd w:id="9"/>
     </w:p>
     <w:p>
       <w:pPr>
@@ -10858,16 +11132,16 @@
           <w:szCs w:val="44"/>
         </w:rPr>
       </w:pPr>
-      <w:bookmarkStart w:id="9" w:name="_Toc483408305"/>
-      <w:bookmarkStart w:id="10" w:name="_Toc483408688"/>
-      <w:bookmarkStart w:id="11" w:name="_Toc483421914"/>
-      <w:bookmarkStart w:id="12" w:name="_Toc484208566"/>
-      <w:bookmarkStart w:id="13" w:name="_Toc484208674"/>
-      <w:bookmarkEnd w:id="9"/>
+      <w:bookmarkStart w:id="10" w:name="_Toc483408305"/>
+      <w:bookmarkStart w:id="11" w:name="_Toc483408688"/>
+      <w:bookmarkStart w:id="12" w:name="_Toc483421914"/>
+      <w:bookmarkStart w:id="13" w:name="_Toc484208566"/>
+      <w:bookmarkStart w:id="14" w:name="_Toc484208674"/>
       <w:bookmarkEnd w:id="10"/>
       <w:bookmarkEnd w:id="11"/>
       <w:bookmarkEnd w:id="12"/>
       <w:bookmarkEnd w:id="13"/>
+      <w:bookmarkEnd w:id="14"/>
     </w:p>
     <w:p>
       <w:pPr>
@@ -10892,16 +11166,16 @@
           <w:szCs w:val="44"/>
         </w:rPr>
       </w:pPr>
-      <w:bookmarkStart w:id="14" w:name="_Toc483408306"/>
-      <w:bookmarkStart w:id="15" w:name="_Toc483408689"/>
-      <w:bookmarkStart w:id="16" w:name="_Toc483421915"/>
-      <w:bookmarkStart w:id="17" w:name="_Toc484208567"/>
-      <w:bookmarkStart w:id="18" w:name="_Toc484208675"/>
-      <w:bookmarkEnd w:id="14"/>
+      <w:bookmarkStart w:id="15" w:name="_Toc483408306"/>
+      <w:bookmarkStart w:id="16" w:name="_Toc483408689"/>
+      <w:bookmarkStart w:id="17" w:name="_Toc483421915"/>
+      <w:bookmarkStart w:id="18" w:name="_Toc484208567"/>
+      <w:bookmarkStart w:id="19" w:name="_Toc484208675"/>
       <w:bookmarkEnd w:id="15"/>
       <w:bookmarkEnd w:id="16"/>
       <w:bookmarkEnd w:id="17"/>
       <w:bookmarkEnd w:id="18"/>
+      <w:bookmarkEnd w:id="19"/>
     </w:p>
     <w:p>
       <w:pPr>
@@ -10911,12 +11185,12 @@
           <w:numId w:val="4"/>
         </w:numPr>
       </w:pPr>
-      <w:bookmarkStart w:id="19" w:name="_Toc483408307"/>
-      <w:bookmarkEnd w:id="19"/>
+      <w:bookmarkStart w:id="20" w:name="_Toc483408307"/>
+      <w:bookmarkEnd w:id="20"/>
       <w:r>
         <w:t xml:space="preserve"> </w:t>
       </w:r>
-      <w:bookmarkStart w:id="20" w:name="_Toc484208676"/>
+      <w:bookmarkStart w:id="21" w:name="_Toc484208676"/>
       <w:r>
         <w:t>PHP</w:t>
       </w:r>
@@ -10926,7 +11200,7 @@
         </w:rPr>
         <w:t>语言</w:t>
       </w:r>
-      <w:bookmarkEnd w:id="20"/>
+      <w:bookmarkEnd w:id="21"/>
     </w:p>
     <w:p>
       <w:pPr>
@@ -11059,18 +11333,12 @@
         <w:rPr>
           <w:vertAlign w:val="superscript"/>
         </w:rPr>
-        <w:t>[9</w:t>
+        <w:t>[5]</w:t>
       </w:r>
       <w:r>
         <w:rPr>
           <w:vertAlign w:val="superscript"/>
         </w:rPr>
-        <w:t>]</w:t>
-      </w:r>
-      <w:r>
-        <w:rPr>
-          <w:vertAlign w:val="superscript"/>
-        </w:rPr>
         <w:fldChar w:fldCharType="end"/>
       </w:r>
       <w:r>
@@ -11155,7 +11423,7 @@
         <w:rPr>
           <w:rFonts w:hint="eastAsia"/>
         </w:rPr>
-        <w:t>所示：</w:t>
+        <w:t>所示。</w:t>
       </w:r>
     </w:p>
     <w:p>
@@ -11361,7 +11629,21 @@
         <w:rPr>
           <w:rFonts w:hint="eastAsia"/>
         </w:rPr>
-        <w:t>具有较好的兼容性，，可以再不同的平台上运行（</w:t>
+        <w:t>具有较好的兼容性，，可以</w:t>
+      </w:r>
+      <w:proofErr w:type="gramStart"/>
+      <w:r>
+        <w:rPr>
+          <w:rFonts w:hint="eastAsia"/>
+        </w:rPr>
+        <w:t>再不同</w:t>
+      </w:r>
+      <w:proofErr w:type="gramEnd"/>
+      <w:r>
+        <w:rPr>
+          <w:rFonts w:hint="eastAsia"/>
+        </w:rPr>
+        <w:t>的平台上运行（</w:t>
       </w:r>
       <w:r>
         <w:rPr>
@@ -11552,7 +11834,7 @@
         <w:lastRenderedPageBreak/>
         <w:t xml:space="preserve"> </w:t>
       </w:r>
-      <w:bookmarkStart w:id="21" w:name="_Toc484208677"/>
+      <w:bookmarkStart w:id="22" w:name="_Toc484208677"/>
       <w:r>
         <w:t>Laravel</w:t>
       </w:r>
@@ -11562,7 +11844,7 @@
         </w:rPr>
         <w:t>框架</w:t>
       </w:r>
-      <w:bookmarkEnd w:id="21"/>
+      <w:bookmarkEnd w:id="22"/>
     </w:p>
     <w:p>
       <w:pPr>
@@ -11806,7 +12088,7 @@
         <w:rPr>
           <w:vertAlign w:val="superscript"/>
         </w:rPr>
-        <w:t>[10</w:t>
+        <w:t>[6</w:t>
       </w:r>
       <w:r>
         <w:rPr>
@@ -11995,7 +12277,7 @@
         <w:rPr>
           <w:vertAlign w:val="superscript"/>
         </w:rPr>
-        <w:t>[11</w:t>
+        <w:t>[7</w:t>
       </w:r>
       <w:r>
         <w:rPr>
@@ -12271,7 +12553,7 @@
         <w:rPr>
           <w:rFonts w:hint="eastAsia"/>
         </w:rPr>
-        <w:t>所示：</w:t>
+        <w:t>所示。</w:t>
       </w:r>
     </w:p>
     <w:p>
@@ -12386,7 +12668,7 @@
         <w:lastRenderedPageBreak/>
         <w:t xml:space="preserve"> </w:t>
       </w:r>
-      <w:bookmarkStart w:id="22" w:name="_Toc484208678"/>
+      <w:bookmarkStart w:id="23" w:name="_Toc484208678"/>
       <w:r>
         <w:rPr>
           <w:rFonts w:hint="eastAsia"/>
@@ -12399,7 +12681,7 @@
         </w:rPr>
         <w:t>服务器</w:t>
       </w:r>
-      <w:bookmarkEnd w:id="22"/>
+      <w:bookmarkEnd w:id="23"/>
     </w:p>
     <w:p>
       <w:pPr>
@@ -12523,12 +12805,18 @@
         <w:rPr>
           <w:vertAlign w:val="superscript"/>
         </w:rPr>
-        <w:t>[13]</w:t>
+        <w:t>[8</w:t>
       </w:r>
       <w:r>
         <w:rPr>
           <w:vertAlign w:val="superscript"/>
         </w:rPr>
+        <w:t>]</w:t>
+      </w:r>
+      <w:r>
+        <w:rPr>
+          <w:vertAlign w:val="superscript"/>
+        </w:rPr>
         <w:fldChar w:fldCharType="end"/>
       </w:r>
       <w:r>
@@ -12670,7 +12958,7 @@
         <w:rPr>
           <w:rFonts w:hint="eastAsia"/>
         </w:rPr>
-        <w:t>所示：</w:t>
+        <w:t>所示。</w:t>
       </w:r>
     </w:p>
     <w:p>
@@ -12759,7 +13047,7 @@
       <w:r>
         <w:t xml:space="preserve"> </w:t>
       </w:r>
-      <w:bookmarkStart w:id="23" w:name="_Toc484208679"/>
+      <w:bookmarkStart w:id="24" w:name="_Toc484208679"/>
       <w:r>
         <w:t>OAuth 2.0</w:t>
       </w:r>
@@ -12769,7 +13057,7 @@
         </w:rPr>
         <w:t>协议</w:t>
       </w:r>
-      <w:bookmarkEnd w:id="23"/>
+      <w:bookmarkEnd w:id="24"/>
     </w:p>
     <w:p>
       <w:pPr>
@@ -12794,7 +13082,21 @@
         <w:rPr>
           <w:rFonts w:hint="eastAsia"/>
         </w:rPr>
-        <w:t>第三方应用访问该用户在</w:t>
+        <w:t>第三</w:t>
+      </w:r>
+      <w:proofErr w:type="gramStart"/>
+      <w:r>
+        <w:rPr>
+          <w:rFonts w:hint="eastAsia"/>
+        </w:rPr>
+        <w:t>方应用</w:t>
+      </w:r>
+      <w:proofErr w:type="gramEnd"/>
+      <w:r>
+        <w:rPr>
+          <w:rFonts w:hint="eastAsia"/>
+        </w:rPr>
+        <w:t>访问该用户在</w:t>
       </w:r>
       <w:r>
         <w:rPr>
@@ -12818,13 +13120,41 @@
         <w:rPr>
           <w:rFonts w:hint="eastAsia"/>
         </w:rPr>
-        <w:t>给第三方应用提供用户名和密码</w:t>
-      </w:r>
-      <w:r>
-        <w:rPr>
-          <w:rFonts w:hint="eastAsia"/>
-        </w:rPr>
-        <w:t>[]</w:t>
+        <w:t>给第三</w:t>
+      </w:r>
+      <w:proofErr w:type="gramStart"/>
+      <w:r>
+        <w:rPr>
+          <w:rFonts w:hint="eastAsia"/>
+        </w:rPr>
+        <w:t>方应用</w:t>
+      </w:r>
+      <w:proofErr w:type="gramEnd"/>
+      <w:r>
+        <w:rPr>
+          <w:rFonts w:hint="eastAsia"/>
+        </w:rPr>
+        <w:t>提供用户名和密码</w:t>
+      </w:r>
+      <w:r>
+        <w:rPr>
+          <w:rFonts w:hint="eastAsia"/>
+          <w:vertAlign w:val="superscript"/>
+        </w:rPr>
+        <w:t>[</w:t>
+      </w:r>
+      <w:r>
+        <w:rPr>
+          <w:vertAlign w:val="superscript"/>
+        </w:rPr>
+        <w:t>9</w:t>
+      </w:r>
+      <w:r>
+        <w:rPr>
+          <w:rFonts w:hint="eastAsia"/>
+          <w:vertAlign w:val="superscript"/>
+        </w:rPr>
+        <w:t>]</w:t>
       </w:r>
       <w:r>
         <w:rPr>
@@ -12917,7 +13247,13 @@
         <w:rPr>
           <w:vertAlign w:val="superscript"/>
         </w:rPr>
-        <w:t>[14]</w:t>
+        <w:t>[10</w:t>
+      </w:r>
+      <w:r>
+        <w:rPr>
+          <w:vertAlign w:val="superscript"/>
+        </w:rPr>
+        <w:t>]</w:t>
       </w:r>
       <w:r>
         <w:rPr>
@@ -12991,7 +13327,21 @@
         <w:rPr>
           <w:rFonts w:hint="eastAsia"/>
         </w:rPr>
-        <w:t>第三方用户可以在服务提供方的认证服务器上经过认证，</w:t>
+        <w:t>第三</w:t>
+      </w:r>
+      <w:proofErr w:type="gramStart"/>
+      <w:r>
+        <w:rPr>
+          <w:rFonts w:hint="eastAsia"/>
+        </w:rPr>
+        <w:t>方用户</w:t>
+      </w:r>
+      <w:proofErr w:type="gramEnd"/>
+      <w:r>
+        <w:rPr>
+          <w:rFonts w:hint="eastAsia"/>
+        </w:rPr>
+        <w:t>可以在服务提供方的认证服务器上经过认证，</w:t>
       </w:r>
       <w:r>
         <w:rPr>
@@ -13024,7 +13374,21 @@
         <w:rPr>
           <w:rFonts w:hint="eastAsia"/>
         </w:rPr>
-        <w:t>其中授权码模式是最完整，也是流程最严密的授权方式。</w:t>
+        <w:t>其中授权</w:t>
+      </w:r>
+      <w:proofErr w:type="gramStart"/>
+      <w:r>
+        <w:rPr>
+          <w:rFonts w:hint="eastAsia"/>
+        </w:rPr>
+        <w:t>码模式</w:t>
+      </w:r>
+      <w:proofErr w:type="gramEnd"/>
+      <w:r>
+        <w:rPr>
+          <w:rFonts w:hint="eastAsia"/>
+        </w:rPr>
+        <w:t>是最完整，也是流程最严密的授权方式。</w:t>
       </w:r>
       <w:r>
         <w:rPr>
@@ -13037,7 +13401,21 @@
           <w:rFonts w:hint="eastAsia"/>
         </w:rPr>
         <w:lastRenderedPageBreak/>
-        <w:t>系统中主要使用授权码模式进行认证。</w:t>
+        <w:t>系统中主要使用授权</w:t>
+      </w:r>
+      <w:proofErr w:type="gramStart"/>
+      <w:r>
+        <w:rPr>
+          <w:rFonts w:hint="eastAsia"/>
+        </w:rPr>
+        <w:t>码模式</w:t>
+      </w:r>
+      <w:proofErr w:type="gramEnd"/>
+      <w:r>
+        <w:rPr>
+          <w:rFonts w:hint="eastAsia"/>
+        </w:rPr>
+        <w:t>进行认证。</w:t>
       </w:r>
       <w:r>
         <w:rPr>
@@ -13052,7 +13430,13 @@
         <w:rPr>
           <w:rFonts w:hint="eastAsia"/>
         </w:rPr>
-        <w:t>的协议流程如图</w:t>
+        <w:t>的抽象协议流图</w:t>
+      </w:r>
+      <w:r>
+        <w:rPr>
+          <w:rFonts w:hint="eastAsia"/>
+        </w:rPr>
+        <w:t>如图</w:t>
       </w:r>
       <w:r>
         <w:rPr>
@@ -13067,7 +13451,7 @@
         <w:rPr>
           <w:rFonts w:hint="eastAsia"/>
         </w:rPr>
-        <w:t>所示：</w:t>
+        <w:t>所示。</w:t>
       </w:r>
     </w:p>
     <w:p>
@@ -13151,7 +13535,7 @@
         <w:rPr>
           <w:rFonts w:hint="eastAsia"/>
         </w:rPr>
-        <w:t>协议流程</w:t>
+        <w:t>抽象协议流图</w:t>
       </w:r>
     </w:p>
     <w:p>
@@ -13165,14 +13549,14 @@
       <w:r>
         <w:t xml:space="preserve"> </w:t>
       </w:r>
-      <w:bookmarkStart w:id="24" w:name="_Toc484208680"/>
+      <w:bookmarkStart w:id="25" w:name="_Toc484208680"/>
       <w:r>
         <w:rPr>
           <w:rFonts w:hint="eastAsia"/>
         </w:rPr>
         <w:t>三元权限</w:t>
       </w:r>
-      <w:bookmarkEnd w:id="24"/>
+      <w:bookmarkEnd w:id="25"/>
     </w:p>
     <w:p>
       <w:pPr>
@@ -13314,19 +13698,13 @@
         <w:rPr>
           <w:vertAlign w:val="superscript"/>
         </w:rPr>
-        <w:t>[</w:t>
+        <w:t>[11</w:t>
       </w:r>
       <w:r>
         <w:rPr>
           <w:vertAlign w:val="superscript"/>
         </w:rPr>
-        <w:t>1</w:t>
-      </w:r>
-      <w:r>
-        <w:rPr>
-          <w:vertAlign w:val="superscript"/>
-        </w:rPr>
-        <w:t>6]</w:t>
+        <w:t>]</w:t>
       </w:r>
       <w:r>
         <w:rPr>
@@ -13370,7 +13748,7 @@
       <w:r>
         <w:t xml:space="preserve"> </w:t>
       </w:r>
-      <w:bookmarkStart w:id="25" w:name="_Toc484208681"/>
+      <w:bookmarkStart w:id="26" w:name="_Toc484208681"/>
       <w:r>
         <w:t>Redis</w:t>
       </w:r>
@@ -13380,7 +13758,7 @@
         </w:rPr>
         <w:t>存储</w:t>
       </w:r>
-      <w:bookmarkEnd w:id="25"/>
+      <w:bookmarkEnd w:id="26"/>
     </w:p>
     <w:p>
       <w:pPr>
@@ -13459,7 +13837,21 @@
         <w:rPr>
           <w:rFonts w:hint="eastAsia"/>
         </w:rPr>
-        <w:t>的可靠性，并且可以通过读写分记提高性能</w:t>
+        <w:t>的可靠性，并且可以通过读写</w:t>
+      </w:r>
+      <w:proofErr w:type="gramStart"/>
+      <w:r>
+        <w:rPr>
+          <w:rFonts w:hint="eastAsia"/>
+        </w:rPr>
+        <w:t>分记提高</w:t>
+      </w:r>
+      <w:proofErr w:type="gramEnd"/>
+      <w:r>
+        <w:rPr>
+          <w:rFonts w:hint="eastAsia"/>
+        </w:rPr>
+        <w:t>性能</w:t>
       </w:r>
       <w:r>
         <w:rPr>
@@ -13507,109 +13899,97 @@
         <w:rPr>
           <w:vertAlign w:val="superscript"/>
         </w:rPr>
-        <w:t>[</w:t>
+        <w:t>[12</w:t>
       </w:r>
       <w:r>
         <w:rPr>
           <w:vertAlign w:val="superscript"/>
         </w:rPr>
-        <w:t>1</w:t>
+        <w:t>]</w:t>
       </w:r>
       <w:r>
         <w:rPr>
           <w:vertAlign w:val="superscript"/>
         </w:rPr>
-        <w:t>7]</w:t>
+        <w:fldChar w:fldCharType="end"/>
+      </w:r>
+      <w:r>
+        <w:rPr>
+          <w:rFonts w:hint="eastAsia"/>
+        </w:rPr>
+        <w:t>。</w:t>
+      </w:r>
+      <w:r>
+        <w:rPr>
+          <w:rFonts w:hint="eastAsia"/>
+        </w:rPr>
+        <w:t>并且设计简单，可以对数据库中数据进行缓存，降低数据库负载，并对</w:t>
+      </w:r>
+      <w:r>
+        <w:rPr>
+          <w:rFonts w:hint="eastAsia"/>
+        </w:rPr>
+        <w:t>Web</w:t>
+      </w:r>
+      <w:r>
+        <w:rPr>
+          <w:rFonts w:hint="eastAsia"/>
+        </w:rPr>
+        <w:t>页面进行缓存，提高响应速度，降低网站负载</w:t>
       </w:r>
       <w:r>
         <w:rPr>
           <w:vertAlign w:val="superscript"/>
         </w:rPr>
-        <w:fldChar w:fldCharType="end"/>
-      </w:r>
-      <w:r>
-        <w:rPr>
-          <w:rFonts w:hint="eastAsia"/>
-        </w:rPr>
-        <w:t>。</w:t>
-      </w:r>
-      <w:r>
-        <w:rPr>
-          <w:rFonts w:hint="eastAsia"/>
-        </w:rPr>
-        <w:t>并且设计简单，可以对数据库中数据进行缓存，降低数据库负载，并对</w:t>
-      </w:r>
-      <w:r>
-        <w:rPr>
-          <w:rFonts w:hint="eastAsia"/>
-        </w:rPr>
-        <w:t>Web</w:t>
-      </w:r>
-      <w:r>
-        <w:rPr>
-          <w:rFonts w:hint="eastAsia"/>
-        </w:rPr>
-        <w:t>页面进行缓存，提高响应速度，降低网站负载</w:t>
+        <w:fldChar w:fldCharType="begin"/>
       </w:r>
       <w:r>
         <w:rPr>
           <w:vertAlign w:val="superscript"/>
         </w:rPr>
-        <w:fldChar w:fldCharType="begin"/>
-      </w:r>
-      <w:r>
-        <w:rPr>
+        <w:instrText xml:space="preserve"> </w:instrText>
+      </w:r>
+      <w:r>
+        <w:rPr>
+          <w:rFonts w:hint="eastAsia"/>
           <w:vertAlign w:val="superscript"/>
         </w:rPr>
+        <w:instrText>REF _Ref483419117 \r \h</w:instrText>
+      </w:r>
+      <w:r>
+        <w:rPr>
+          <w:vertAlign w:val="superscript"/>
+        </w:rPr>
         <w:instrText xml:space="preserve"> </w:instrText>
       </w:r>
       <w:r>
         <w:rPr>
-          <w:rFonts w:hint="eastAsia"/>
           <w:vertAlign w:val="superscript"/>
         </w:rPr>
-        <w:instrText>REF _Ref483419117 \r \h</w:instrText>
+        <w:instrText xml:space="preserve"> \* MERGEFORMAT </w:instrText>
       </w:r>
       <w:r>
         <w:rPr>
           <w:vertAlign w:val="superscript"/>
         </w:rPr>
-        <w:instrText xml:space="preserve"> </w:instrText>
       </w:r>
       <w:r>
         <w:rPr>
           <w:vertAlign w:val="superscript"/>
         </w:rPr>
-        <w:instrText xml:space="preserve"> \* MERGEFORMAT </w:instrText>
+        <w:fldChar w:fldCharType="separate"/>
       </w:r>
       <w:r>
         <w:rPr>
           <w:vertAlign w:val="superscript"/>
         </w:rPr>
+        <w:t>[12</w:t>
       </w:r>
       <w:r>
         <w:rPr>
           <w:vertAlign w:val="superscript"/>
         </w:rPr>
-        <w:fldChar w:fldCharType="separate"/>
-      </w:r>
-      <w:r>
-        <w:rPr>
-          <w:vertAlign w:val="superscript"/>
-        </w:rPr>
-        <w:t>[</w:t>
-      </w:r>
-      <w:r>
-        <w:rPr>
-          <w:vertAlign w:val="superscript"/>
-        </w:rPr>
-        <w:t>1</w:t>
-      </w:r>
-      <w:r>
-        <w:rPr>
-          <w:vertAlign w:val="superscript"/>
-        </w:rPr>
-        <w:t>8]</w:t>
+        <w:t>]</w:t>
       </w:r>
       <w:r>
         <w:rPr>
@@ -13635,7 +14015,7 @@
       <w:r>
         <w:t xml:space="preserve"> </w:t>
       </w:r>
-      <w:bookmarkStart w:id="26" w:name="_Toc484208682"/>
+      <w:bookmarkStart w:id="27" w:name="_Toc484208682"/>
       <w:r>
         <w:t>RabbitMQ</w:t>
       </w:r>
@@ -13645,7 +14025,7 @@
         </w:rPr>
         <w:t>消息队列</w:t>
       </w:r>
-      <w:bookmarkEnd w:id="26"/>
+      <w:bookmarkEnd w:id="27"/>
     </w:p>
     <w:p>
       <w:pPr>
@@ -13773,18 +14153,12 @@
         <w:rPr>
           <w:vertAlign w:val="superscript"/>
         </w:rPr>
-        <w:t>[19</w:t>
+        <w:t>[15]</w:t>
       </w:r>
       <w:r>
         <w:rPr>
           <w:vertAlign w:val="superscript"/>
         </w:rPr>
-        <w:t>]</w:t>
-      </w:r>
-      <w:r>
-        <w:rPr>
-          <w:vertAlign w:val="superscript"/>
-        </w:rPr>
         <w:fldChar w:fldCharType="end"/>
       </w:r>
       <w:r>
@@ -13821,7 +14195,19 @@
         <w:rPr>
           <w:rFonts w:hint="eastAsia"/>
         </w:rPr>
-        <w:t>工作流程图如图</w:t>
+        <w:t>工作</w:t>
+      </w:r>
+      <w:r>
+        <w:rPr>
+          <w:rFonts w:hint="eastAsia"/>
+        </w:rPr>
+        <w:t>示意</w:t>
+      </w:r>
+      <w:r>
+        <w:rPr>
+          <w:rFonts w:hint="eastAsia"/>
+        </w:rPr>
+        <w:t>图如图</w:t>
       </w:r>
       <w:r>
         <w:rPr>
@@ -13842,7 +14228,7 @@
         <w:rPr>
           <w:rFonts w:hint="eastAsia"/>
         </w:rPr>
-        <w:t>：</w:t>
+        <w:t>。</w:t>
       </w:r>
     </w:p>
     <w:p>
@@ -13923,7 +14309,19 @@
         <w:rPr>
           <w:rFonts w:hint="eastAsia"/>
         </w:rPr>
-        <w:t>工作流程图</w:t>
+        <w:t>工作</w:t>
+      </w:r>
+      <w:r>
+        <w:rPr>
+          <w:rFonts w:hint="eastAsia"/>
+        </w:rPr>
+        <w:t>示意</w:t>
+      </w:r>
+      <w:r>
+        <w:rPr>
+          <w:rFonts w:hint="eastAsia"/>
+        </w:rPr>
+        <w:t>图</w:t>
       </w:r>
     </w:p>
     <w:p>
@@ -13975,7 +14373,7 @@
           <w:numId w:val="0"/>
         </w:numPr>
       </w:pPr>
-      <w:bookmarkStart w:id="27" w:name="_Toc484208683"/>
+      <w:bookmarkStart w:id="28" w:name="_Toc484208683"/>
       <w:r>
         <w:t xml:space="preserve">2.8 </w:t>
       </w:r>
@@ -13985,14 +14383,11 @@
         </w:rPr>
         <w:t>本章小结</w:t>
       </w:r>
-      <w:bookmarkEnd w:id="27"/>
+      <w:bookmarkEnd w:id="28"/>
     </w:p>
     <w:p>
       <w:pPr>
         <w:ind w:firstLine="480"/>
-        <w:rPr>
-          <w:rFonts w:hint="eastAsia"/>
-        </w:rPr>
       </w:pPr>
       <w:r>
         <w:rPr>
@@ -14096,16 +14491,16 @@
           <w:szCs w:val="32"/>
         </w:rPr>
       </w:pPr>
-      <w:bookmarkStart w:id="28" w:name="_Toc483408316"/>
-      <w:bookmarkStart w:id="29" w:name="_Toc483408697"/>
-      <w:bookmarkStart w:id="30" w:name="_Toc483421923"/>
-      <w:bookmarkStart w:id="31" w:name="_Toc484208576"/>
-      <w:bookmarkStart w:id="32" w:name="_Toc484208684"/>
-      <w:bookmarkEnd w:id="28"/>
+      <w:bookmarkStart w:id="29" w:name="_Toc483408316"/>
+      <w:bookmarkStart w:id="30" w:name="_Toc483408697"/>
+      <w:bookmarkStart w:id="31" w:name="_Toc483421923"/>
+      <w:bookmarkStart w:id="32" w:name="_Toc484208576"/>
+      <w:bookmarkStart w:id="33" w:name="_Toc484208684"/>
       <w:bookmarkEnd w:id="29"/>
       <w:bookmarkEnd w:id="30"/>
       <w:bookmarkEnd w:id="31"/>
       <w:bookmarkEnd w:id="32"/>
+      <w:bookmarkEnd w:id="33"/>
     </w:p>
     <w:p>
       <w:pPr>
@@ -14128,16 +14523,16 @@
           <w:szCs w:val="32"/>
         </w:rPr>
       </w:pPr>
-      <w:bookmarkStart w:id="33" w:name="_Toc483408317"/>
-      <w:bookmarkStart w:id="34" w:name="_Toc483408698"/>
-      <w:bookmarkStart w:id="35" w:name="_Toc483421924"/>
-      <w:bookmarkStart w:id="36" w:name="_Toc484208577"/>
-      <w:bookmarkStart w:id="37" w:name="_Toc484208685"/>
-      <w:bookmarkEnd w:id="33"/>
+      <w:bookmarkStart w:id="34" w:name="_Toc483408317"/>
+      <w:bookmarkStart w:id="35" w:name="_Toc483408698"/>
+      <w:bookmarkStart w:id="36" w:name="_Toc483421924"/>
+      <w:bookmarkStart w:id="37" w:name="_Toc484208577"/>
+      <w:bookmarkStart w:id="38" w:name="_Toc484208685"/>
       <w:bookmarkEnd w:id="34"/>
       <w:bookmarkEnd w:id="35"/>
       <w:bookmarkEnd w:id="36"/>
       <w:bookmarkEnd w:id="37"/>
+      <w:bookmarkEnd w:id="38"/>
     </w:p>
     <w:p>
       <w:pPr>
@@ -14160,16 +14555,16 @@
           <w:szCs w:val="32"/>
         </w:rPr>
       </w:pPr>
-      <w:bookmarkStart w:id="38" w:name="_Toc483408318"/>
-      <w:bookmarkStart w:id="39" w:name="_Toc483408699"/>
-      <w:bookmarkStart w:id="40" w:name="_Toc483421925"/>
-      <w:bookmarkStart w:id="41" w:name="_Toc484208578"/>
-      <w:bookmarkStart w:id="42" w:name="_Toc484208686"/>
-      <w:bookmarkEnd w:id="38"/>
+      <w:bookmarkStart w:id="39" w:name="_Toc483408318"/>
+      <w:bookmarkStart w:id="40" w:name="_Toc483408699"/>
+      <w:bookmarkStart w:id="41" w:name="_Toc483421925"/>
+      <w:bookmarkStart w:id="42" w:name="_Toc484208578"/>
+      <w:bookmarkStart w:id="43" w:name="_Toc484208686"/>
       <w:bookmarkEnd w:id="39"/>
       <w:bookmarkEnd w:id="40"/>
       <w:bookmarkEnd w:id="41"/>
       <w:bookmarkEnd w:id="42"/>
+      <w:bookmarkEnd w:id="43"/>
     </w:p>
     <w:p>
       <w:pPr>
@@ -14192,16 +14587,16 @@
           <w:szCs w:val="32"/>
         </w:rPr>
       </w:pPr>
-      <w:bookmarkStart w:id="43" w:name="_Toc483408319"/>
-      <w:bookmarkStart w:id="44" w:name="_Toc483408700"/>
-      <w:bookmarkStart w:id="45" w:name="_Toc483421926"/>
-      <w:bookmarkStart w:id="46" w:name="_Toc484208579"/>
-      <w:bookmarkStart w:id="47" w:name="_Toc484208687"/>
-      <w:bookmarkEnd w:id="43"/>
+      <w:bookmarkStart w:id="44" w:name="_Toc483408319"/>
+      <w:bookmarkStart w:id="45" w:name="_Toc483408700"/>
+      <w:bookmarkStart w:id="46" w:name="_Toc483421926"/>
+      <w:bookmarkStart w:id="47" w:name="_Toc484208579"/>
+      <w:bookmarkStart w:id="48" w:name="_Toc484208687"/>
       <w:bookmarkEnd w:id="44"/>
       <w:bookmarkEnd w:id="45"/>
       <w:bookmarkEnd w:id="46"/>
       <w:bookmarkEnd w:id="47"/>
+      <w:bookmarkEnd w:id="48"/>
     </w:p>
     <w:p>
       <w:pPr>
@@ -14224,16 +14619,16 @@
           <w:szCs w:val="32"/>
         </w:rPr>
       </w:pPr>
-      <w:bookmarkStart w:id="48" w:name="_Toc483408320"/>
-      <w:bookmarkStart w:id="49" w:name="_Toc483408701"/>
-      <w:bookmarkStart w:id="50" w:name="_Toc483421927"/>
-      <w:bookmarkStart w:id="51" w:name="_Toc484208580"/>
-      <w:bookmarkStart w:id="52" w:name="_Toc484208688"/>
-      <w:bookmarkEnd w:id="48"/>
+      <w:bookmarkStart w:id="49" w:name="_Toc483408320"/>
+      <w:bookmarkStart w:id="50" w:name="_Toc483408701"/>
+      <w:bookmarkStart w:id="51" w:name="_Toc483421927"/>
+      <w:bookmarkStart w:id="52" w:name="_Toc484208580"/>
+      <w:bookmarkStart w:id="53" w:name="_Toc484208688"/>
       <w:bookmarkEnd w:id="49"/>
       <w:bookmarkEnd w:id="50"/>
       <w:bookmarkEnd w:id="51"/>
       <w:bookmarkEnd w:id="52"/>
+      <w:bookmarkEnd w:id="53"/>
     </w:p>
     <w:p>
       <w:pPr>
@@ -14255,7 +14650,7 @@
           <w:numId w:val="4"/>
         </w:numPr>
       </w:pPr>
-      <w:bookmarkStart w:id="53" w:name="_Toc484208689"/>
+      <w:bookmarkStart w:id="54" w:name="_Toc484208689"/>
       <w:r>
         <w:rPr>
           <w:rFonts w:hint="eastAsia"/>
@@ -14269,7 +14664,7 @@
         </w:rPr>
         <w:t>的分析与设计</w:t>
       </w:r>
-      <w:bookmarkEnd w:id="53"/>
+      <w:bookmarkEnd w:id="54"/>
     </w:p>
     <w:p>
       <w:pPr>
@@ -14283,7 +14678,7 @@
       <w:r>
         <w:t xml:space="preserve"> </w:t>
       </w:r>
-      <w:bookmarkStart w:id="54" w:name="_Toc484208690"/>
+      <w:bookmarkStart w:id="55" w:name="_Toc484208690"/>
       <w:r>
         <w:rPr>
           <w:rFonts w:hint="eastAsia"/>
@@ -14296,7 +14691,7 @@
         </w:rPr>
         <w:t>的需求分析</w:t>
       </w:r>
-      <w:bookmarkEnd w:id="54"/>
+      <w:bookmarkEnd w:id="55"/>
     </w:p>
     <w:p>
       <w:pPr>
@@ -14306,11 +14701,11 @@
           <w:numId w:val="4"/>
         </w:numPr>
       </w:pPr>
-      <w:bookmarkStart w:id="55" w:name="_Toc484208691"/>
+      <w:bookmarkStart w:id="56" w:name="_Toc484208691"/>
       <w:r>
         <w:t>目标</w:t>
       </w:r>
-      <w:bookmarkEnd w:id="55"/>
+      <w:bookmarkEnd w:id="56"/>
     </w:p>
     <w:p>
       <w:pPr>
@@ -14368,13 +14763,41 @@
         <w:rPr>
           <w:rFonts w:hint="eastAsia"/>
         </w:rPr>
-        <w:t>的概念。随着公司企业的不断发展，公司使用的应用软件会不断增加，这些软件大多是来自世界各地的开源贡献者贡献的开源应用或者系统以及公司内部针对解决特定业务而开发的第三方应用</w:t>
-      </w:r>
-      <w:r>
-        <w:rPr>
-          <w:rFonts w:hint="eastAsia"/>
-        </w:rPr>
-        <w:t>。这些第三方应用大多都提供了开放平台和</w:t>
+        <w:t>的概念。随着公司企业的不断发展，公司使用的应用软件会不断增加，这些软件大多是来自世界各地的开源贡献</w:t>
+      </w:r>
+      <w:proofErr w:type="gramStart"/>
+      <w:r>
+        <w:rPr>
+          <w:rFonts w:hint="eastAsia"/>
+        </w:rPr>
+        <w:t>者贡献</w:t>
+      </w:r>
+      <w:proofErr w:type="gramEnd"/>
+      <w:r>
+        <w:rPr>
+          <w:rFonts w:hint="eastAsia"/>
+        </w:rPr>
+        <w:t>的开源应用或者系统以及公司内部针对解决特定业务而开发的第三方应用</w:t>
+      </w:r>
+      <w:r>
+        <w:rPr>
+          <w:rFonts w:hint="eastAsia"/>
+        </w:rPr>
+        <w:t>。这些第三</w:t>
+      </w:r>
+      <w:proofErr w:type="gramStart"/>
+      <w:r>
+        <w:rPr>
+          <w:rFonts w:hint="eastAsia"/>
+        </w:rPr>
+        <w:t>方应用</w:t>
+      </w:r>
+      <w:proofErr w:type="gramEnd"/>
+      <w:r>
+        <w:rPr>
+          <w:rFonts w:hint="eastAsia"/>
+        </w:rPr>
+        <w:t>大多都提供了开放平台和</w:t>
       </w:r>
       <w:r>
         <w:rPr>
@@ -14510,13 +14933,26 @@
     </w:p>
     <w:p>
       <w:pPr>
-        <w:pStyle w:val="aa"/>
-        <w:numPr>
-          <w:ilvl w:val="0"/>
-          <w:numId w:val="16"/>
-        </w:numPr>
-        <w:ind w:firstLineChars="0"/>
-      </w:pPr>
+        <w:ind w:firstLineChars="0" w:firstLine="0"/>
+      </w:pPr>
+      <w:r>
+        <w:rPr>
+          <w:rFonts w:hint="eastAsia"/>
+        </w:rPr>
+        <w:t>（</w:t>
+      </w:r>
+      <w:r>
+        <w:rPr>
+          <w:rFonts w:hint="eastAsia"/>
+        </w:rPr>
+        <w:t>1</w:t>
+      </w:r>
+      <w:r>
+        <w:rPr>
+          <w:rFonts w:hint="eastAsia"/>
+        </w:rPr>
+        <w:t>）</w:t>
+      </w:r>
       <w:r>
         <w:rPr>
           <w:rFonts w:hint="eastAsia"/>
@@ -14632,7 +15068,21 @@
         <w:rPr>
           <w:rFonts w:hint="eastAsia"/>
         </w:rPr>
-        <w:t>平台的工作流系统。工作流系统的作用是“使在多个参与者之间按照某种预定义的规则传递文档、信息或任务的过程自动进行，从而实现某个预期的业务目标，或者促使此目标的实现”</w:t>
+        <w:t>平台的工作流系统。工作</w:t>
+      </w:r>
+      <w:proofErr w:type="gramStart"/>
+      <w:r>
+        <w:rPr>
+          <w:rFonts w:hint="eastAsia"/>
+        </w:rPr>
+        <w:t>流系统</w:t>
+      </w:r>
+      <w:proofErr w:type="gramEnd"/>
+      <w:r>
+        <w:rPr>
+          <w:rFonts w:hint="eastAsia"/>
+        </w:rPr>
+        <w:t>的作用是“使在多个参与者之间按照某种预定义的规则传递文档、信息或任务的过程自动进行，从而实现某个预期的业务目标，或者促使此目标的实现”</w:t>
       </w:r>
       <w:r>
         <w:rPr>
@@ -14674,7 +15124,7 @@
         <w:rPr>
           <w:vertAlign w:val="superscript"/>
         </w:rPr>
-        <w:t>[20</w:t>
+        <w:t>[15</w:t>
       </w:r>
       <w:r>
         <w:rPr>
@@ -14692,7 +15142,21 @@
         <w:rPr>
           <w:rFonts w:hint="eastAsia"/>
         </w:rPr>
-        <w:t>。在进行服务集成的时候工作流系统可将业务流程的任务关联到第三方工具的具体服务，通过业务流程的执行满足业务需求。</w:t>
+        <w:t>。在进行服务集成的时候工作</w:t>
+      </w:r>
+      <w:proofErr w:type="gramStart"/>
+      <w:r>
+        <w:rPr>
+          <w:rFonts w:hint="eastAsia"/>
+        </w:rPr>
+        <w:t>流系统</w:t>
+      </w:r>
+      <w:proofErr w:type="gramEnd"/>
+      <w:r>
+        <w:rPr>
+          <w:rFonts w:hint="eastAsia"/>
+        </w:rPr>
+        <w:t>可将业务流程的任务关联到第三方工具的具体服务，通过业务流程的执行满足业务需求。</w:t>
       </w:r>
       <w:r>
         <w:rPr>
@@ -14739,13 +15203,26 @@
     </w:p>
     <w:p>
       <w:pPr>
-        <w:pStyle w:val="aa"/>
-        <w:numPr>
-          <w:ilvl w:val="0"/>
-          <w:numId w:val="16"/>
-        </w:numPr>
-        <w:ind w:firstLineChars="0"/>
-      </w:pPr>
+        <w:ind w:firstLineChars="0" w:firstLine="0"/>
+      </w:pPr>
+      <w:r>
+        <w:rPr>
+          <w:rFonts w:hint="eastAsia"/>
+        </w:rPr>
+        <w:t>（</w:t>
+      </w:r>
+      <w:r>
+        <w:rPr>
+          <w:rFonts w:hint="eastAsia"/>
+        </w:rPr>
+        <w:t>2</w:t>
+      </w:r>
+      <w:r>
+        <w:rPr>
+          <w:rFonts w:hint="eastAsia"/>
+        </w:rPr>
+        <w:t>）</w:t>
+      </w:r>
       <w:r>
         <w:rPr>
           <w:rFonts w:hint="eastAsia"/>
@@ -14783,14 +15260,7 @@
         <w:rPr>
           <w:rFonts w:hint="eastAsia"/>
         </w:rPr>
-        <w:t>并提供接口测试工具使接入用户更加直接快捷的了解学</w:t>
-      </w:r>
-      <w:r>
-        <w:rPr>
-          <w:rFonts w:hint="eastAsia"/>
-        </w:rPr>
-        <w:lastRenderedPageBreak/>
-        <w:t>习</w:t>
+        <w:t>并提供接口测试工具使接入用户更加直接快捷的了解学习</w:t>
       </w:r>
       <w:r>
         <w:rPr>
@@ -14822,13 +15292,27 @@
     </w:p>
     <w:p>
       <w:pPr>
-        <w:pStyle w:val="aa"/>
-        <w:numPr>
-          <w:ilvl w:val="0"/>
-          <w:numId w:val="16"/>
-        </w:numPr>
-        <w:ind w:firstLineChars="0"/>
-      </w:pPr>
+        <w:ind w:firstLineChars="0" w:firstLine="0"/>
+      </w:pPr>
+      <w:r>
+        <w:rPr>
+          <w:rFonts w:hint="eastAsia"/>
+        </w:rPr>
+        <w:lastRenderedPageBreak/>
+        <w:t>（</w:t>
+      </w:r>
+      <w:r>
+        <w:rPr>
+          <w:rFonts w:hint="eastAsia"/>
+        </w:rPr>
+        <w:t>3</w:t>
+      </w:r>
+      <w:r>
+        <w:rPr>
+          <w:rFonts w:hint="eastAsia"/>
+        </w:rPr>
+        <w:t>）</w:t>
+      </w:r>
       <w:r>
         <w:rPr>
           <w:rFonts w:hint="eastAsia"/>
@@ -14839,7 +15323,21 @@
         <w:rPr>
           <w:rFonts w:hint="eastAsia"/>
         </w:rPr>
-        <w:t>作为用户中心平台，还需要管理公司内部所有人员的基本信息，群组关系以及任务分配</w:t>
+        <w:t>作为用户中心平台，还需要管理公司内部所有人员的基本信息，群</w:t>
+      </w:r>
+      <w:proofErr w:type="gramStart"/>
+      <w:r>
+        <w:rPr>
+          <w:rFonts w:hint="eastAsia"/>
+        </w:rPr>
+        <w:t>组关系</w:t>
+      </w:r>
+      <w:proofErr w:type="gramEnd"/>
+      <w:r>
+        <w:rPr>
+          <w:rFonts w:hint="eastAsia"/>
+        </w:rPr>
+        <w:t>以及任务分配</w:t>
       </w:r>
       <w:r>
         <w:rPr>
@@ -14868,11 +15366,11 @@
           <w:numId w:val="4"/>
         </w:numPr>
       </w:pPr>
-      <w:bookmarkStart w:id="56" w:name="_Toc484208692"/>
+      <w:bookmarkStart w:id="57" w:name="_Toc484208692"/>
       <w:r>
         <w:t>可行性分析</w:t>
       </w:r>
-      <w:bookmarkEnd w:id="56"/>
+      <w:bookmarkEnd w:id="57"/>
     </w:p>
     <w:p>
       <w:pPr>
@@ -15017,7 +15515,7 @@
         <w:rPr>
           <w:vertAlign w:val="superscript"/>
         </w:rPr>
-        <w:t>[21</w:t>
+        <w:t>[17</w:t>
       </w:r>
       <w:r>
         <w:rPr>
@@ -15174,14 +15672,14 @@
         <w:rPr>
           <w:rFonts w:hint="eastAsia"/>
         </w:rPr>
-        <w:t>架构的系统，所以操作不受操作系统的影响，易于使用，</w:t>
+        <w:t>架构的系统，所以操作不受操作系统的影响，易于使用，不用进行专门的培训，管理员用户需要对公司内部的组织结构，任务分配有清晰</w:t>
       </w:r>
       <w:r>
         <w:rPr>
           <w:rFonts w:hint="eastAsia"/>
         </w:rPr>
         <w:lastRenderedPageBreak/>
-        <w:t>不用进行专门的培训，管理员用户需要对公司内部的组织结构，任务分配有清晰的概念，并能进行有效管理。</w:t>
+        <w:t>的概念，并能进行有效管理。</w:t>
       </w:r>
     </w:p>
     <w:p>
@@ -15192,7 +15690,7 @@
           <w:numId w:val="4"/>
         </w:numPr>
       </w:pPr>
-      <w:bookmarkStart w:id="57" w:name="_Toc484208693"/>
+      <w:bookmarkStart w:id="58" w:name="_Toc484208693"/>
       <w:r>
         <w:rPr>
           <w:rFonts w:hint="eastAsia"/>
@@ -15205,7 +15703,7 @@
         </w:rPr>
         <w:t>需求</w:t>
       </w:r>
-      <w:bookmarkEnd w:id="57"/>
+      <w:bookmarkEnd w:id="58"/>
     </w:p>
     <w:p>
       <w:pPr>
@@ -15269,7 +15767,7 @@
         <w:rPr>
           <w:vertAlign w:val="superscript"/>
         </w:rPr>
-        <w:t>[22</w:t>
+        <w:t>[18</w:t>
       </w:r>
       <w:r>
         <w:rPr>
@@ -15293,13 +15791,27 @@
         <w:rPr>
           <w:rFonts w:hint="eastAsia"/>
         </w:rPr>
-        <w:t>经过与软件所</w:t>
-      </w:r>
-      <w:r>
-        <w:rPr>
-          <w:rFonts w:hint="eastAsia"/>
-        </w:rPr>
-        <w:t>总体部领导以及老师进行讨论，结合他们的工作流程以及功能细节，确定了系统所需具备的基本功能以及对于不同身份的用户应该具有怎样的功能，以及确定功能之间的关系。</w:t>
+        <w:t>经过与软件</w:t>
+      </w:r>
+      <w:proofErr w:type="gramStart"/>
+      <w:r>
+        <w:rPr>
+          <w:rFonts w:hint="eastAsia"/>
+        </w:rPr>
+        <w:t>所</w:t>
+      </w:r>
+      <w:r>
+        <w:rPr>
+          <w:rFonts w:hint="eastAsia"/>
+        </w:rPr>
+        <w:t>总体</w:t>
+      </w:r>
+      <w:proofErr w:type="gramEnd"/>
+      <w:r>
+        <w:rPr>
+          <w:rFonts w:hint="eastAsia"/>
+        </w:rPr>
+        <w:t>部领导以及老师进行讨论，结合他们的工作流程以及功能细节，确定了系统所需具备的基本功能以及对于不同身份的用户应该具有怎样的功能，以及确定功能之间的关系。</w:t>
       </w:r>
     </w:p>
     <w:p>
@@ -15327,13 +15839,26 @@
     </w:p>
     <w:p>
       <w:pPr>
-        <w:pStyle w:val="aa"/>
-        <w:numPr>
-          <w:ilvl w:val="0"/>
-          <w:numId w:val="15"/>
-        </w:numPr>
-        <w:ind w:firstLineChars="0"/>
-      </w:pPr>
+        <w:ind w:firstLineChars="0" w:firstLine="420"/>
+      </w:pPr>
+      <w:r>
+        <w:rPr>
+          <w:rFonts w:hint="eastAsia"/>
+        </w:rPr>
+        <w:t>（</w:t>
+      </w:r>
+      <w:r>
+        <w:rPr>
+          <w:rFonts w:hint="eastAsia"/>
+        </w:rPr>
+        <w:t>1</w:t>
+      </w:r>
+      <w:r>
+        <w:rPr>
+          <w:rFonts w:hint="eastAsia"/>
+        </w:rPr>
+        <w:t>）</w:t>
+      </w:r>
       <w:r>
         <w:rPr>
           <w:rFonts w:hint="eastAsia"/>
@@ -15436,13 +15961,26 @@
     </w:p>
     <w:p>
       <w:pPr>
-        <w:pStyle w:val="aa"/>
-        <w:numPr>
-          <w:ilvl w:val="0"/>
-          <w:numId w:val="15"/>
-        </w:numPr>
-        <w:ind w:firstLineChars="0"/>
-      </w:pPr>
+        <w:ind w:firstLineChars="0" w:firstLine="420"/>
+      </w:pPr>
+      <w:r>
+        <w:rPr>
+          <w:rFonts w:hint="eastAsia"/>
+        </w:rPr>
+        <w:t>（</w:t>
+      </w:r>
+      <w:r>
+        <w:rPr>
+          <w:rFonts w:hint="eastAsia"/>
+        </w:rPr>
+        <w:t>2</w:t>
+      </w:r>
+      <w:r>
+        <w:rPr>
+          <w:rFonts w:hint="eastAsia"/>
+        </w:rPr>
+        <w:t>）</w:t>
+      </w:r>
       <w:r>
         <w:rPr>
           <w:rFonts w:hint="eastAsia"/>
@@ -15468,7 +16006,21 @@
         <w:rPr>
           <w:rFonts w:hint="eastAsia"/>
         </w:rPr>
-        <w:t>，并且允许第三方应用注册接入</w:t>
+        <w:t>，并且允许第三</w:t>
+      </w:r>
+      <w:proofErr w:type="gramStart"/>
+      <w:r>
+        <w:rPr>
+          <w:rFonts w:hint="eastAsia"/>
+        </w:rPr>
+        <w:t>方应用</w:t>
+      </w:r>
+      <w:proofErr w:type="gramEnd"/>
+      <w:r>
+        <w:rPr>
+          <w:rFonts w:hint="eastAsia"/>
+        </w:rPr>
+        <w:t>注册接入</w:t>
       </w:r>
       <w:r>
         <w:rPr>
@@ -15597,7 +16149,14 @@
         <w:rPr>
           <w:rFonts w:hint="eastAsia"/>
         </w:rPr>
-        <w:t>第三方</w:t>
+        <w:t>第三</w:t>
+      </w:r>
+      <w:proofErr w:type="gramStart"/>
+      <w:r>
+        <w:rPr>
+          <w:rFonts w:hint="eastAsia"/>
+        </w:rPr>
+        <w:t>方</w:t>
       </w:r>
       <w:r>
         <w:rPr>
@@ -15605,6 +16164,7 @@
         </w:rPr>
         <w:t>应用</w:t>
       </w:r>
+      <w:proofErr w:type="gramEnd"/>
       <w:r>
         <w:rPr>
           <w:rFonts w:hint="eastAsia"/>
@@ -15638,13 +16198,26 @@
     </w:p>
     <w:p>
       <w:pPr>
-        <w:pStyle w:val="aa"/>
-        <w:numPr>
-          <w:ilvl w:val="0"/>
-          <w:numId w:val="15"/>
-        </w:numPr>
-        <w:ind w:firstLineChars="0"/>
-      </w:pPr>
+        <w:ind w:firstLineChars="0" w:firstLine="420"/>
+      </w:pPr>
+      <w:r>
+        <w:rPr>
+          <w:rFonts w:hint="eastAsia"/>
+        </w:rPr>
+        <w:t>（</w:t>
+      </w:r>
+      <w:r>
+        <w:rPr>
+          <w:rFonts w:hint="eastAsia"/>
+        </w:rPr>
+        <w:t>3</w:t>
+      </w:r>
+      <w:r>
+        <w:rPr>
+          <w:rFonts w:hint="eastAsia"/>
+        </w:rPr>
+        <w:t>）</w:t>
+      </w:r>
       <w:r>
         <w:rPr>
           <w:rFonts w:hint="eastAsia"/>
@@ -15661,7 +16234,21 @@
         <w:rPr>
           <w:rFonts w:hint="eastAsia"/>
         </w:rPr>
-        <w:t>，并且当用户、项目组、任务等信息发生变化时，需要对第三方应用即客户端进行信息推送，客户端进行对应</w:t>
+        <w:t>，并且当用户、项目组、任务等信息发生变化时，需要对第三</w:t>
+      </w:r>
+      <w:proofErr w:type="gramStart"/>
+      <w:r>
+        <w:rPr>
+          <w:rFonts w:hint="eastAsia"/>
+        </w:rPr>
+        <w:t>方应用</w:t>
+      </w:r>
+      <w:proofErr w:type="gramEnd"/>
+      <w:r>
+        <w:rPr>
+          <w:rFonts w:hint="eastAsia"/>
+        </w:rPr>
+        <w:t>即客户端进行信息推送，客户端进行对应</w:t>
       </w:r>
       <w:r>
         <w:rPr>
@@ -15763,14 +16350,7 @@
         <w:rPr>
           <w:rFonts w:hint="eastAsia"/>
         </w:rPr>
-        <w:t>的基本功能，并</w:t>
-      </w:r>
-      <w:r>
-        <w:rPr>
-          <w:rFonts w:hint="eastAsia"/>
-        </w:rPr>
-        <w:lastRenderedPageBreak/>
-        <w:t>且普通用户可以申请管理员，经过管理员</w:t>
+        <w:t>的基本功能，并且普通用户可以申请管理员，经过管理员</w:t>
       </w:r>
       <w:r>
         <w:rPr>
@@ -15787,8 +16367,9 @@
           <w:numId w:val="4"/>
         </w:numPr>
       </w:pPr>
-      <w:bookmarkStart w:id="58" w:name="_Toc484208694"/>
-      <w:r>
+      <w:bookmarkStart w:id="59" w:name="_Toc484208694"/>
+      <w:r>
+        <w:lastRenderedPageBreak/>
         <w:t>系统的</w:t>
       </w:r>
       <w:r>
@@ -15800,7 +16381,7 @@
       <w:r>
         <w:t>需求</w:t>
       </w:r>
-      <w:bookmarkEnd w:id="58"/>
+      <w:bookmarkEnd w:id="59"/>
     </w:p>
     <w:p>
       <w:pPr>
@@ -15843,7 +16424,21 @@
         <w:rPr>
           <w:rFonts w:hint="eastAsia"/>
         </w:rPr>
-        <w:t>公司（此系统中只有一个公司，即软件所总体部）</w:t>
+        <w:t>公司（此系统中只有一个公司，即软件</w:t>
+      </w:r>
+      <w:proofErr w:type="gramStart"/>
+      <w:r>
+        <w:rPr>
+          <w:rFonts w:hint="eastAsia"/>
+        </w:rPr>
+        <w:t>所总体</w:t>
+      </w:r>
+      <w:proofErr w:type="gramEnd"/>
+      <w:r>
+        <w:rPr>
+          <w:rFonts w:hint="eastAsia"/>
+        </w:rPr>
+        <w:t>部）</w:t>
       </w:r>
       <w:r>
         <w:rPr>
@@ -16012,13 +16607,27 @@
         <w:rPr>
           <w:rFonts w:hint="eastAsia"/>
         </w:rPr>
-        <w:t>，展示了系统的各个功能模块模块的具体需求，也更加形象的展示了各个功能模块之间的联系</w:t>
-      </w:r>
-      <w:r>
-        <w:rPr>
-          <w:rFonts w:hint="eastAsia"/>
-        </w:rPr>
-        <w:t>：</w:t>
+        <w:t>，展示了系统的各个功能</w:t>
+      </w:r>
+      <w:proofErr w:type="gramStart"/>
+      <w:r>
+        <w:rPr>
+          <w:rFonts w:hint="eastAsia"/>
+        </w:rPr>
+        <w:t>模块模块</w:t>
+      </w:r>
+      <w:proofErr w:type="gramEnd"/>
+      <w:r>
+        <w:rPr>
+          <w:rFonts w:hint="eastAsia"/>
+        </w:rPr>
+        <w:t>的具体需求，也更加形象的展示了各个功能模块之间的联系</w:t>
+      </w:r>
+      <w:r>
+        <w:rPr>
+          <w:rFonts w:hint="eastAsia"/>
+        </w:rPr>
+        <w:t>。</w:t>
       </w:r>
     </w:p>
     <w:p>
@@ -16029,10 +16638,10 @@
       </w:pPr>
       <w:r>
         <w:object w:dxaOrig="11700" w:dyaOrig="8325">
-          <v:shape id="_x0000_i2202" type="#_x0000_t75" style="width:414.75pt;height:294.75pt" o:ole="">
+          <v:shape id="_x0000_i1026" type="#_x0000_t75" style="width:414.75pt;height:294.75pt" o:ole="">
             <v:imagedata r:id="rId21" o:title=""/>
           </v:shape>
-          <o:OLEObject Type="Embed" ProgID="Visio.Drawing.15" ShapeID="_x0000_i2202" DrawAspect="Content" ObjectID="_1557956179" r:id="rId22"/>
+          <o:OLEObject Type="Embed" ProgID="Visio.Drawing.15" ShapeID="_x0000_i1026" DrawAspect="Content" ObjectID="_1558122332" r:id="rId22"/>
         </w:object>
       </w:r>
     </w:p>
@@ -16078,11 +16687,11 @@
           <w:numId w:val="4"/>
         </w:numPr>
       </w:pPr>
-      <w:bookmarkStart w:id="59" w:name="_Toc484208695"/>
+      <w:bookmarkStart w:id="60" w:name="_Toc484208695"/>
       <w:r>
         <w:t>系统的性能需求</w:t>
       </w:r>
-      <w:bookmarkEnd w:id="59"/>
+      <w:bookmarkEnd w:id="60"/>
     </w:p>
     <w:p>
       <w:pPr>
@@ -16109,13 +16718,26 @@
     </w:p>
     <w:p>
       <w:pPr>
-        <w:pStyle w:val="aa"/>
-        <w:numPr>
-          <w:ilvl w:val="0"/>
-          <w:numId w:val="17"/>
-        </w:numPr>
-        <w:ind w:firstLineChars="0"/>
-      </w:pPr>
+        <w:ind w:firstLineChars="0" w:firstLine="420"/>
+      </w:pPr>
+      <w:r>
+        <w:rPr>
+          <w:rFonts w:hint="eastAsia"/>
+        </w:rPr>
+        <w:t>（</w:t>
+      </w:r>
+      <w:r>
+        <w:rPr>
+          <w:rFonts w:hint="eastAsia"/>
+        </w:rPr>
+        <w:t>1</w:t>
+      </w:r>
+      <w:r>
+        <w:rPr>
+          <w:rFonts w:hint="eastAsia"/>
+        </w:rPr>
+        <w:t>）</w:t>
+      </w:r>
       <w:r>
         <w:rPr>
           <w:rFonts w:hint="eastAsia"/>
@@ -16173,13 +16795,26 @@
     </w:p>
     <w:p>
       <w:pPr>
-        <w:pStyle w:val="aa"/>
-        <w:numPr>
-          <w:ilvl w:val="0"/>
-          <w:numId w:val="17"/>
-        </w:numPr>
-        <w:ind w:firstLineChars="0"/>
-      </w:pPr>
+        <w:ind w:firstLineChars="0" w:firstLine="420"/>
+      </w:pPr>
+      <w:r>
+        <w:rPr>
+          <w:rFonts w:hint="eastAsia"/>
+        </w:rPr>
+        <w:t>（</w:t>
+      </w:r>
+      <w:r>
+        <w:rPr>
+          <w:rFonts w:hint="eastAsia"/>
+        </w:rPr>
+        <w:t>2</w:t>
+      </w:r>
+      <w:r>
+        <w:rPr>
+          <w:rFonts w:hint="eastAsia"/>
+        </w:rPr>
+        <w:t>）</w:t>
+      </w:r>
       <w:r>
         <w:rPr>
           <w:rFonts w:hint="eastAsia"/>
@@ -16195,13 +16830,26 @@
     </w:p>
     <w:p>
       <w:pPr>
-        <w:pStyle w:val="aa"/>
-        <w:numPr>
-          <w:ilvl w:val="0"/>
-          <w:numId w:val="17"/>
-        </w:numPr>
-        <w:ind w:firstLineChars="0"/>
-      </w:pPr>
+        <w:ind w:firstLineChars="0" w:firstLine="420"/>
+      </w:pPr>
+      <w:r>
+        <w:rPr>
+          <w:rFonts w:hint="eastAsia"/>
+        </w:rPr>
+        <w:t>（</w:t>
+      </w:r>
+      <w:r>
+        <w:rPr>
+          <w:rFonts w:hint="eastAsia"/>
+        </w:rPr>
+        <w:t>3</w:t>
+      </w:r>
+      <w:r>
+        <w:rPr>
+          <w:rFonts w:hint="eastAsia"/>
+        </w:rPr>
+        <w:t>）</w:t>
+      </w:r>
       <w:r>
         <w:rPr>
           <w:rFonts w:hint="eastAsia"/>
@@ -16235,13 +16883,26 @@
     </w:p>
     <w:p>
       <w:pPr>
-        <w:pStyle w:val="aa"/>
-        <w:numPr>
-          <w:ilvl w:val="0"/>
-          <w:numId w:val="17"/>
-        </w:numPr>
-        <w:ind w:firstLineChars="0"/>
-      </w:pPr>
+        <w:ind w:firstLineChars="0" w:firstLine="420"/>
+      </w:pPr>
+      <w:r>
+        <w:rPr>
+          <w:rFonts w:hint="eastAsia"/>
+        </w:rPr>
+        <w:t>（</w:t>
+      </w:r>
+      <w:r>
+        <w:rPr>
+          <w:rFonts w:hint="eastAsia"/>
+        </w:rPr>
+        <w:t>4</w:t>
+      </w:r>
+      <w:r>
+        <w:rPr>
+          <w:rFonts w:hint="eastAsia"/>
+        </w:rPr>
+        <w:t>）</w:t>
+      </w:r>
       <w:r>
         <w:rPr>
           <w:rFonts w:hint="eastAsia"/>
@@ -16275,13 +16936,26 @@
     </w:p>
     <w:p>
       <w:pPr>
-        <w:pStyle w:val="aa"/>
-        <w:numPr>
-          <w:ilvl w:val="0"/>
-          <w:numId w:val="17"/>
-        </w:numPr>
-        <w:ind w:firstLineChars="0"/>
-      </w:pPr>
+        <w:ind w:firstLineChars="0" w:firstLine="420"/>
+      </w:pPr>
+      <w:r>
+        <w:rPr>
+          <w:rFonts w:hint="eastAsia"/>
+        </w:rPr>
+        <w:t>（</w:t>
+      </w:r>
+      <w:r>
+        <w:rPr>
+          <w:rFonts w:hint="eastAsia"/>
+        </w:rPr>
+        <w:t>5</w:t>
+      </w:r>
+      <w:r>
+        <w:rPr>
+          <w:rFonts w:hint="eastAsia"/>
+        </w:rPr>
+        <w:t>）</w:t>
+      </w:r>
       <w:r>
         <w:rPr>
           <w:rFonts w:hint="eastAsia"/>
@@ -16315,13 +16989,26 @@
     </w:p>
     <w:p>
       <w:pPr>
-        <w:pStyle w:val="aa"/>
-        <w:numPr>
-          <w:ilvl w:val="0"/>
-          <w:numId w:val="17"/>
-        </w:numPr>
-        <w:ind w:firstLineChars="0"/>
-      </w:pPr>
+        <w:ind w:firstLineChars="0" w:firstLine="420"/>
+      </w:pPr>
+      <w:r>
+        <w:rPr>
+          <w:rFonts w:hint="eastAsia"/>
+        </w:rPr>
+        <w:t>（</w:t>
+      </w:r>
+      <w:r>
+        <w:rPr>
+          <w:rFonts w:hint="eastAsia"/>
+        </w:rPr>
+        <w:t>6</w:t>
+      </w:r>
+      <w:r>
+        <w:rPr>
+          <w:rFonts w:hint="eastAsia"/>
+        </w:rPr>
+        <w:t>）</w:t>
+      </w:r>
       <w:r>
         <w:rPr>
           <w:rFonts w:hint="eastAsia"/>
@@ -16379,13 +17066,26 @@
     </w:p>
     <w:p>
       <w:pPr>
-        <w:pStyle w:val="aa"/>
-        <w:numPr>
-          <w:ilvl w:val="0"/>
-          <w:numId w:val="17"/>
-        </w:numPr>
-        <w:ind w:firstLineChars="0"/>
-      </w:pPr>
+        <w:ind w:firstLineChars="0" w:firstLine="420"/>
+      </w:pPr>
+      <w:r>
+        <w:rPr>
+          <w:rFonts w:hint="eastAsia"/>
+        </w:rPr>
+        <w:t>（</w:t>
+      </w:r>
+      <w:r>
+        <w:rPr>
+          <w:rFonts w:hint="eastAsia"/>
+        </w:rPr>
+        <w:t>7</w:t>
+      </w:r>
+      <w:r>
+        <w:rPr>
+          <w:rFonts w:hint="eastAsia"/>
+        </w:rPr>
+        <w:t>）</w:t>
+      </w:r>
       <w:r>
         <w:rPr>
           <w:rFonts w:hint="eastAsia"/>
@@ -16431,7 +17131,7 @@
           <w:numId w:val="4"/>
         </w:numPr>
       </w:pPr>
-      <w:bookmarkStart w:id="60" w:name="_Toc484208696"/>
+      <w:bookmarkStart w:id="61" w:name="_Toc484208696"/>
       <w:r>
         <w:rPr>
           <w:rFonts w:hint="eastAsia"/>
@@ -16442,7 +17142,7 @@
       <w:r>
         <w:t>需求</w:t>
       </w:r>
-      <w:bookmarkEnd w:id="60"/>
+      <w:bookmarkEnd w:id="61"/>
     </w:p>
     <w:p>
       <w:pPr>
@@ -16511,13 +17211,26 @@
     </w:p>
     <w:p>
       <w:pPr>
-        <w:pStyle w:val="aa"/>
-        <w:numPr>
-          <w:ilvl w:val="0"/>
-          <w:numId w:val="9"/>
-        </w:numPr>
-        <w:ind w:left="480" w:hangingChars="200" w:hanging="480"/>
-      </w:pPr>
+        <w:ind w:firstLine="480"/>
+      </w:pPr>
+      <w:r>
+        <w:rPr>
+          <w:rFonts w:hint="eastAsia"/>
+        </w:rPr>
+        <w:t>（</w:t>
+      </w:r>
+      <w:r>
+        <w:rPr>
+          <w:rFonts w:hint="eastAsia"/>
+        </w:rPr>
+        <w:t>1</w:t>
+      </w:r>
+      <w:r>
+        <w:rPr>
+          <w:rFonts w:hint="eastAsia"/>
+        </w:rPr>
+        <w:t>）</w:t>
+      </w:r>
       <w:r>
         <w:rPr>
           <w:rFonts w:hint="eastAsia"/>
@@ -16539,13 +17252,26 @@
     </w:p>
     <w:p>
       <w:pPr>
-        <w:pStyle w:val="aa"/>
-        <w:numPr>
-          <w:ilvl w:val="0"/>
-          <w:numId w:val="9"/>
-        </w:numPr>
-        <w:ind w:left="480" w:hangingChars="200" w:hanging="480"/>
-      </w:pPr>
+        <w:ind w:firstLine="480"/>
+      </w:pPr>
+      <w:r>
+        <w:rPr>
+          <w:rFonts w:hint="eastAsia"/>
+        </w:rPr>
+        <w:t>（</w:t>
+      </w:r>
+      <w:r>
+        <w:rPr>
+          <w:rFonts w:hint="eastAsia"/>
+        </w:rPr>
+        <w:t>2</w:t>
+      </w:r>
+      <w:r>
+        <w:rPr>
+          <w:rFonts w:hint="eastAsia"/>
+        </w:rPr>
+        <w:t>）</w:t>
+      </w:r>
       <w:r>
         <w:rPr>
           <w:rFonts w:hint="eastAsia"/>
@@ -16621,13 +17347,26 @@
     </w:p>
     <w:p>
       <w:pPr>
-        <w:pStyle w:val="aa"/>
-        <w:numPr>
-          <w:ilvl w:val="0"/>
-          <w:numId w:val="9"/>
-        </w:numPr>
-        <w:ind w:left="480" w:hangingChars="200" w:hanging="480"/>
-      </w:pPr>
+        <w:ind w:firstLine="480"/>
+      </w:pPr>
+      <w:r>
+        <w:rPr>
+          <w:rFonts w:hint="eastAsia"/>
+        </w:rPr>
+        <w:t>（</w:t>
+      </w:r>
+      <w:r>
+        <w:rPr>
+          <w:rFonts w:hint="eastAsia"/>
+        </w:rPr>
+        <w:t>3</w:t>
+      </w:r>
+      <w:r>
+        <w:rPr>
+          <w:rFonts w:hint="eastAsia"/>
+        </w:rPr>
+        <w:t>）</w:t>
+      </w:r>
       <w:r>
         <w:rPr>
           <w:rFonts w:hint="eastAsia"/>
@@ -16661,18 +17400,45 @@
     </w:p>
     <w:p>
       <w:pPr>
-        <w:pStyle w:val="aa"/>
-        <w:numPr>
-          <w:ilvl w:val="0"/>
-          <w:numId w:val="9"/>
-        </w:numPr>
-        <w:ind w:left="480" w:hangingChars="200" w:hanging="480"/>
-      </w:pPr>
-      <w:r>
-        <w:rPr>
-          <w:rFonts w:hint="eastAsia"/>
-        </w:rPr>
-        <w:t>本系统针对软件所总体部内部员工使用，因此需要进行</w:t>
+        <w:ind w:firstLine="480"/>
+      </w:pPr>
+      <w:r>
+        <w:rPr>
+          <w:rFonts w:hint="eastAsia"/>
+        </w:rPr>
+        <w:t>（</w:t>
+      </w:r>
+      <w:r>
+        <w:rPr>
+          <w:rFonts w:hint="eastAsia"/>
+        </w:rPr>
+        <w:t>4</w:t>
+      </w:r>
+      <w:r>
+        <w:rPr>
+          <w:rFonts w:hint="eastAsia"/>
+        </w:rPr>
+        <w:t>）</w:t>
+      </w:r>
+      <w:r>
+        <w:rPr>
+          <w:rFonts w:hint="eastAsia"/>
+        </w:rPr>
+        <w:t>本系统针对软件</w:t>
+      </w:r>
+      <w:proofErr w:type="gramStart"/>
+      <w:r>
+        <w:rPr>
+          <w:rFonts w:hint="eastAsia"/>
+        </w:rPr>
+        <w:t>所总体</w:t>
+      </w:r>
+      <w:proofErr w:type="gramEnd"/>
+      <w:r>
+        <w:rPr>
+          <w:rFonts w:hint="eastAsia"/>
+        </w:rPr>
+        <w:t>部内部员工使用，因此需要进行</w:t>
       </w:r>
       <w:r>
         <w:rPr>
@@ -16725,13 +17491,26 @@
     </w:p>
     <w:p>
       <w:pPr>
-        <w:pStyle w:val="aa"/>
-        <w:numPr>
-          <w:ilvl w:val="0"/>
-          <w:numId w:val="9"/>
-        </w:numPr>
-        <w:ind w:left="480" w:hangingChars="200" w:hanging="480"/>
-      </w:pPr>
+        <w:ind w:firstLine="480"/>
+      </w:pPr>
+      <w:r>
+        <w:rPr>
+          <w:rFonts w:hint="eastAsia"/>
+        </w:rPr>
+        <w:t>（</w:t>
+      </w:r>
+      <w:r>
+        <w:rPr>
+          <w:rFonts w:hint="eastAsia"/>
+        </w:rPr>
+        <w:t>5</w:t>
+      </w:r>
+      <w:r>
+        <w:rPr>
+          <w:rFonts w:hint="eastAsia"/>
+        </w:rPr>
+        <w:t>）</w:t>
+      </w:r>
       <w:r>
         <w:rPr>
           <w:rFonts w:hint="eastAsia"/>
@@ -16742,7 +17521,19 @@
         <w:rPr>
           <w:rFonts w:hint="eastAsia"/>
         </w:rPr>
-        <w:t>，避免第三方非法截取数据或者</w:t>
+        <w:t>，避免第三方</w:t>
+      </w:r>
+      <w:r>
+        <w:rPr>
+          <w:rFonts w:hint="eastAsia"/>
+        </w:rPr>
+        <w:t>非法截取</w:t>
+      </w:r>
+      <w:r>
+        <w:rPr>
+          <w:rFonts w:hint="eastAsia"/>
+        </w:rPr>
+        <w:t>或者</w:t>
       </w:r>
       <w:r>
         <w:rPr>
@@ -16759,11 +17550,11 @@
           <w:numId w:val="4"/>
         </w:numPr>
       </w:pPr>
-      <w:bookmarkStart w:id="61" w:name="_Toc484208697"/>
+      <w:bookmarkStart w:id="62" w:name="_Toc484208697"/>
       <w:r>
         <w:t>系统的接口需求</w:t>
       </w:r>
-      <w:bookmarkEnd w:id="61"/>
+      <w:bookmarkEnd w:id="62"/>
     </w:p>
     <w:p>
       <w:pPr>
@@ -16989,12 +17780,18 @@
         <w:rPr>
           <w:vertAlign w:val="superscript"/>
         </w:rPr>
-        <w:t>[27]</w:t>
+        <w:t>[20</w:t>
       </w:r>
       <w:r>
         <w:rPr>
           <w:vertAlign w:val="superscript"/>
         </w:rPr>
+        <w:t>]</w:t>
+      </w:r>
+      <w:r>
+        <w:rPr>
+          <w:vertAlign w:val="superscript"/>
+        </w:rPr>
         <w:fldChar w:fldCharType="end"/>
       </w:r>
       <w:r>
@@ -17049,12 +17846,18 @@
         <w:rPr>
           <w:vertAlign w:val="superscript"/>
         </w:rPr>
-        <w:t>[28]</w:t>
+        <w:t>[21</w:t>
       </w:r>
       <w:r>
         <w:rPr>
           <w:vertAlign w:val="superscript"/>
         </w:rPr>
+        <w:t>]</w:t>
+      </w:r>
+      <w:r>
+        <w:rPr>
+          <w:vertAlign w:val="superscript"/>
+        </w:rPr>
         <w:fldChar w:fldCharType="end"/>
       </w:r>
       <w:r>
@@ -17101,7 +17904,35 @@
           <w:rFonts w:hint="eastAsia"/>
         </w:rPr>
         <w:lastRenderedPageBreak/>
-        <w:t>这些标准不仅能应用与本系统，也能够用于第三方应用以及本系统未来的扩展，这样可以促进系统内部和系统之间数据的标准化和一致性，有利于数据资源的整合、跨应用的数据资源共享和数据分析利用，有利于系统</w:t>
+        <w:t>这些标准不仅能应用与本系统，也能够用于第三</w:t>
+      </w:r>
+      <w:proofErr w:type="gramStart"/>
+      <w:r>
+        <w:rPr>
+          <w:rFonts w:hint="eastAsia"/>
+        </w:rPr>
+        <w:t>方应用</w:t>
+      </w:r>
+      <w:proofErr w:type="gramEnd"/>
+      <w:r>
+        <w:rPr>
+          <w:rFonts w:hint="eastAsia"/>
+        </w:rPr>
+        <w:t>以及本系统未来的扩展，这样可以促进系统内部和系统之间数据的标准化和一致性，有利于数据资源的整合、</w:t>
+      </w:r>
+      <w:proofErr w:type="gramStart"/>
+      <w:r>
+        <w:rPr>
+          <w:rFonts w:hint="eastAsia"/>
+        </w:rPr>
+        <w:t>跨应用</w:t>
+      </w:r>
+      <w:proofErr w:type="gramEnd"/>
+      <w:r>
+        <w:rPr>
+          <w:rFonts w:hint="eastAsia"/>
+        </w:rPr>
+        <w:t>的数据资源共享和数据分析利用，有利于系统</w:t>
       </w:r>
       <w:r>
         <w:rPr>
@@ -17163,13 +17994,26 @@
     </w:p>
     <w:p>
       <w:pPr>
-        <w:pStyle w:val="aa"/>
-        <w:numPr>
-          <w:ilvl w:val="0"/>
-          <w:numId w:val="10"/>
-        </w:numPr>
-        <w:ind w:firstLineChars="0"/>
-      </w:pPr>
+        <w:ind w:firstLine="480"/>
+      </w:pPr>
+      <w:r>
+        <w:rPr>
+          <w:rFonts w:hint="eastAsia"/>
+        </w:rPr>
+        <w:t>（</w:t>
+      </w:r>
+      <w:r>
+        <w:rPr>
+          <w:rFonts w:hint="eastAsia"/>
+        </w:rPr>
+        <w:t>1</w:t>
+      </w:r>
+      <w:r>
+        <w:rPr>
+          <w:rFonts w:hint="eastAsia"/>
+        </w:rPr>
+        <w:t>）</w:t>
+      </w:r>
       <w:r>
         <w:rPr>
           <w:rFonts w:hint="eastAsia"/>
@@ -17191,13 +18035,26 @@
     </w:p>
     <w:p>
       <w:pPr>
-        <w:pStyle w:val="aa"/>
-        <w:numPr>
-          <w:ilvl w:val="0"/>
-          <w:numId w:val="10"/>
-        </w:numPr>
-        <w:ind w:firstLineChars="0"/>
-      </w:pPr>
+        <w:ind w:firstLine="480"/>
+      </w:pPr>
+      <w:r>
+        <w:rPr>
+          <w:rFonts w:hint="eastAsia"/>
+        </w:rPr>
+        <w:t>（</w:t>
+      </w:r>
+      <w:r>
+        <w:rPr>
+          <w:rFonts w:hint="eastAsia"/>
+        </w:rPr>
+        <w:t>2</w:t>
+      </w:r>
+      <w:r>
+        <w:rPr>
+          <w:rFonts w:hint="eastAsia"/>
+        </w:rPr>
+        <w:t>）</w:t>
+      </w:r>
       <w:r>
         <w:rPr>
           <w:rFonts w:hint="eastAsia"/>
@@ -17267,13 +18124,26 @@
     </w:p>
     <w:p>
       <w:pPr>
-        <w:pStyle w:val="aa"/>
-        <w:numPr>
-          <w:ilvl w:val="0"/>
-          <w:numId w:val="10"/>
-        </w:numPr>
-        <w:ind w:firstLineChars="0"/>
-      </w:pPr>
+        <w:ind w:firstLine="480"/>
+      </w:pPr>
+      <w:r>
+        <w:rPr>
+          <w:rFonts w:hint="eastAsia"/>
+        </w:rPr>
+        <w:t>（</w:t>
+      </w:r>
+      <w:r>
+        <w:rPr>
+          <w:rFonts w:hint="eastAsia"/>
+        </w:rPr>
+        <w:t>3</w:t>
+      </w:r>
+      <w:r>
+        <w:rPr>
+          <w:rFonts w:hint="eastAsia"/>
+        </w:rPr>
+        <w:t>）</w:t>
+      </w:r>
       <w:r>
         <w:rPr>
           <w:rFonts w:hint="eastAsia"/>
@@ -17325,7 +18195,7 @@
       <w:r>
         <w:t xml:space="preserve"> </w:t>
       </w:r>
-      <w:bookmarkStart w:id="62" w:name="_Toc484208698"/>
+      <w:bookmarkStart w:id="63" w:name="_Toc484208698"/>
       <w:r>
         <w:rPr>
           <w:rFonts w:hint="eastAsia"/>
@@ -17344,7 +18214,7 @@
         </w:rPr>
         <w:t>总体设计</w:t>
       </w:r>
-      <w:bookmarkEnd w:id="62"/>
+      <w:bookmarkEnd w:id="63"/>
     </w:p>
     <w:p>
       <w:pPr>
@@ -17354,14 +18224,14 @@
           <w:numId w:val="4"/>
         </w:numPr>
       </w:pPr>
-      <w:bookmarkStart w:id="63" w:name="_Toc484208699"/>
+      <w:bookmarkStart w:id="64" w:name="_Toc484208699"/>
       <w:r>
         <w:rPr>
           <w:rFonts w:hint="eastAsia"/>
         </w:rPr>
         <w:t>系统体系架构</w:t>
       </w:r>
-      <w:bookmarkEnd w:id="63"/>
+      <w:bookmarkEnd w:id="64"/>
     </w:p>
     <w:p>
       <w:pPr>
@@ -17404,7 +18274,7 @@
         <w:rPr>
           <w:rFonts w:hint="eastAsia"/>
         </w:rPr>
-        <w:t>所示：</w:t>
+        <w:t>所示。</w:t>
       </w:r>
     </w:p>
     <w:p>
@@ -17415,10 +18285,10 @@
       </w:pPr>
       <w:r>
         <w:object w:dxaOrig="13365" w:dyaOrig="6706">
-          <v:shape id="_x0000_i2201" type="#_x0000_t75" style="width:414.75pt;height:208.5pt" o:ole="">
+          <v:shape id="_x0000_i1027" type="#_x0000_t75" style="width:414.75pt;height:208.5pt" o:ole="">
             <v:imagedata r:id="rId23" o:title=""/>
           </v:shape>
-          <o:OLEObject Type="Embed" ProgID="Visio.Drawing.15" ShapeID="_x0000_i2201" DrawAspect="Content" ObjectID="_1557956180" r:id="rId24"/>
+          <o:OLEObject Type="Embed" ProgID="Visio.Drawing.15" ShapeID="_x0000_i1027" DrawAspect="Content" ObjectID="_1558122333" r:id="rId24"/>
         </w:object>
       </w:r>
     </w:p>
@@ -17464,14 +18334,14 @@
           <w:numId w:val="4"/>
         </w:numPr>
       </w:pPr>
-      <w:bookmarkStart w:id="64" w:name="_Toc484208700"/>
+      <w:bookmarkStart w:id="65" w:name="_Toc484208700"/>
       <w:r>
         <w:rPr>
           <w:rFonts w:hint="eastAsia"/>
         </w:rPr>
         <w:t>系统功能模块结构</w:t>
       </w:r>
-      <w:bookmarkEnd w:id="64"/>
+      <w:bookmarkEnd w:id="65"/>
     </w:p>
     <w:p>
       <w:pPr>
@@ -17508,7 +18378,7 @@
         <w:rPr>
           <w:rFonts w:hint="eastAsia"/>
         </w:rPr>
-        <w:t>所示：</w:t>
+        <w:t>所示。</w:t>
       </w:r>
     </w:p>
     <w:p>
@@ -17519,10 +18389,10 @@
       </w:pPr>
       <w:r>
         <w:object w:dxaOrig="6346" w:dyaOrig="8761">
-          <v:shape id="_x0000_i2203" type="#_x0000_t75" style="width:209.25pt;height:288.75pt" o:ole="">
+          <v:shape id="_x0000_i1048" type="#_x0000_t75" style="width:210pt;height:290.25pt" o:ole="">
             <v:imagedata r:id="rId25" o:title=""/>
           </v:shape>
-          <o:OLEObject Type="Embed" ProgID="Visio.Drawing.15" ShapeID="_x0000_i2203" DrawAspect="Content" ObjectID="_1557956181" r:id="rId26"/>
+          <o:OLEObject Type="Embed" ProgID="Visio.Drawing.15" ShapeID="_x0000_i1048" DrawAspect="Content" ObjectID="_1558122334" r:id="rId26"/>
         </w:object>
       </w:r>
     </w:p>
@@ -17574,7 +18444,7 @@
       <w:r>
         <w:t xml:space="preserve"> </w:t>
       </w:r>
-      <w:bookmarkStart w:id="65" w:name="_Toc484208701"/>
+      <w:bookmarkStart w:id="66" w:name="_Toc484208701"/>
       <w:r>
         <w:rPr>
           <w:rFonts w:hint="eastAsia"/>
@@ -17593,7 +18463,7 @@
         </w:rPr>
         <w:t>功能模块设计</w:t>
       </w:r>
-      <w:bookmarkEnd w:id="65"/>
+      <w:bookmarkEnd w:id="66"/>
     </w:p>
     <w:p>
       <w:pPr>
@@ -17603,7 +18473,7 @@
           <w:numId w:val="4"/>
         </w:numPr>
       </w:pPr>
-      <w:bookmarkStart w:id="66" w:name="_Toc484208702"/>
+      <w:bookmarkStart w:id="67" w:name="_Toc484208702"/>
       <w:r>
         <w:rPr>
           <w:rFonts w:hint="eastAsia"/>
@@ -17631,7 +18501,7 @@
         </w:rPr>
         <w:t>认证</w:t>
       </w:r>
-      <w:bookmarkEnd w:id="66"/>
+      <w:bookmarkEnd w:id="67"/>
     </w:p>
     <w:p>
       <w:pPr>
@@ -17649,11 +18519,19 @@
         </w:rPr>
         <w:t>用户信息系统</w:t>
       </w:r>
-      <w:r>
-        <w:rPr>
-          <w:rFonts w:hint="eastAsia"/>
-        </w:rPr>
-        <w:t>最基础的功能模块支撑就是基于</w:t>
+      <w:proofErr w:type="gramStart"/>
+      <w:r>
+        <w:rPr>
+          <w:rFonts w:hint="eastAsia"/>
+        </w:rPr>
+        <w:t>最</w:t>
+      </w:r>
+      <w:proofErr w:type="gramEnd"/>
+      <w:r>
+        <w:rPr>
+          <w:rFonts w:hint="eastAsia"/>
+        </w:rPr>
+        <w:t>基础的功能模块支撑就是基于</w:t>
       </w:r>
       <w:r>
         <w:rPr>
@@ -17805,7 +18683,7 @@
         <w:rPr>
           <w:rFonts w:hint="eastAsia"/>
         </w:rPr>
-        <w:t>所示：</w:t>
+        <w:t>所示。</w:t>
       </w:r>
     </w:p>
     <w:p>
@@ -17815,11 +18693,11 @@
         <w:jc w:val="center"/>
       </w:pPr>
       <w:r>
-        <w:object w:dxaOrig="4845" w:dyaOrig="5550">
-          <v:shape id="_x0000_i2183" type="#_x0000_t75" style="width:177.75pt;height:203.25pt" o:ole="">
+        <w:object w:dxaOrig="4846" w:dyaOrig="5551">
+          <v:shape id="_x0000_i1052" type="#_x0000_t75" style="width:188.25pt;height:3in" o:ole="">
             <v:imagedata r:id="rId27" o:title=""/>
           </v:shape>
-          <o:OLEObject Type="Embed" ProgID="Visio.Drawing.15" ShapeID="_x0000_i2183" DrawAspect="Content" ObjectID="_1557956182" r:id="rId28"/>
+          <o:OLEObject Type="Embed" ProgID="Visio.Drawing.15" ShapeID="_x0000_i1052" DrawAspect="Content" ObjectID="_1558122335" r:id="rId28"/>
         </w:object>
       </w:r>
     </w:p>
@@ -17937,7 +18815,7 @@
         <w:rPr>
           <w:rFonts w:hint="eastAsia"/>
         </w:rPr>
-        <w:t>所示：</w:t>
+        <w:t>所示。</w:t>
       </w:r>
     </w:p>
     <w:p>
@@ -17948,10 +18826,10 @@
       </w:pPr>
       <w:r>
         <w:object w:dxaOrig="6975" w:dyaOrig="4275">
-          <v:shape id="_x0000_i2184" type="#_x0000_t75" style="width:348.75pt;height:213.75pt" o:ole="">
+          <v:shape id="_x0000_i1030" type="#_x0000_t75" style="width:348.75pt;height:213.75pt" o:ole="">
             <v:imagedata r:id="rId29" o:title=""/>
           </v:shape>
-          <o:OLEObject Type="Embed" ProgID="Visio.Drawing.15" ShapeID="_x0000_i2184" DrawAspect="Content" ObjectID="_1557956183" r:id="rId30"/>
+          <o:OLEObject Type="Embed" ProgID="Visio.Drawing.15" ShapeID="_x0000_i1030" DrawAspect="Content" ObjectID="_1558122336" r:id="rId30"/>
         </w:object>
       </w:r>
     </w:p>
@@ -18012,7 +18890,21 @@
         <w:rPr>
           <w:rFonts w:hint="eastAsia"/>
         </w:rPr>
-        <w:t>授权码模式来实现</w:t>
+        <w:t>授权</w:t>
+      </w:r>
+      <w:proofErr w:type="gramStart"/>
+      <w:r>
+        <w:rPr>
+          <w:rFonts w:hint="eastAsia"/>
+        </w:rPr>
+        <w:t>码模式</w:t>
+      </w:r>
+      <w:proofErr w:type="gramEnd"/>
+      <w:r>
+        <w:rPr>
+          <w:rFonts w:hint="eastAsia"/>
+        </w:rPr>
+        <w:t>来实现</w:t>
       </w:r>
       <w:r>
         <w:rPr>
@@ -18060,7 +18952,13 @@
         <w:rPr>
           <w:rFonts w:hint="eastAsia"/>
         </w:rPr>
-        <w:t>所示：</w:t>
+        <w:t>所示</w:t>
+      </w:r>
+      <w:r>
+        <w:rPr>
+          <w:rFonts w:hint="eastAsia"/>
+        </w:rPr>
+        <w:t>。</w:t>
       </w:r>
     </w:p>
     <w:p>
@@ -18071,10 +18969,10 @@
       </w:pPr>
       <w:r>
         <w:object w:dxaOrig="6375" w:dyaOrig="5415">
-          <v:shape id="_x0000_i2185" type="#_x0000_t75" style="width:278.25pt;height:235.5pt" o:ole="">
+          <v:shape id="_x0000_i1031" type="#_x0000_t75" style="width:278.25pt;height:235.5pt" o:ole="">
             <v:imagedata r:id="rId31" o:title=""/>
           </v:shape>
-          <o:OLEObject Type="Embed" ProgID="Visio.Drawing.15" ShapeID="_x0000_i2185" DrawAspect="Content" ObjectID="_1557956184" r:id="rId32"/>
+          <o:OLEObject Type="Embed" ProgID="Visio.Drawing.15" ShapeID="_x0000_i1031" DrawAspect="Content" ObjectID="_1558122337" r:id="rId32"/>
         </w:object>
       </w:r>
     </w:p>
@@ -18106,7 +19004,21 @@
         <w:rPr>
           <w:rFonts w:hint="eastAsia"/>
         </w:rPr>
-        <w:t>授权码模式的</w:t>
+        <w:t>授权</w:t>
+      </w:r>
+      <w:proofErr w:type="gramStart"/>
+      <w:r>
+        <w:rPr>
+          <w:rFonts w:hint="eastAsia"/>
+        </w:rPr>
+        <w:t>码模式</w:t>
+      </w:r>
+      <w:proofErr w:type="gramEnd"/>
+      <w:r>
+        <w:rPr>
+          <w:rFonts w:hint="eastAsia"/>
+        </w:rPr>
+        <w:t>的</w:t>
       </w:r>
       <w:r>
         <w:rPr>
@@ -18120,8 +19032,6 @@
         </w:rPr>
         <w:t>图</w:t>
       </w:r>
-      <w:bookmarkStart w:id="67" w:name="_GoBack"/>
-      <w:bookmarkEnd w:id="67"/>
     </w:p>
     <w:p>
       <w:pPr>
@@ -18643,7 +19553,13 @@
         <w:rPr>
           <w:rFonts w:hint="eastAsia"/>
         </w:rPr>
-        <w:t>所示：</w:t>
+        <w:t>所示</w:t>
+      </w:r>
+      <w:r>
+        <w:rPr>
+          <w:rFonts w:hint="eastAsia"/>
+        </w:rPr>
+        <w:t>。</w:t>
       </w:r>
     </w:p>
     <w:p>
@@ -18654,10 +19570,10 @@
       </w:pPr>
       <w:r>
         <w:object w:dxaOrig="5701" w:dyaOrig="7261">
-          <v:shape id="_x0000_i2186" type="#_x0000_t75" style="width:178.5pt;height:226.5pt" o:ole="">
+          <v:shape id="_x0000_i1055" type="#_x0000_t75" style="width:201.75pt;height:257.25pt" o:ole="">
             <v:imagedata r:id="rId33" o:title=""/>
           </v:shape>
-          <o:OLEObject Type="Embed" ProgID="Visio.Drawing.15" ShapeID="_x0000_i2186" DrawAspect="Content" ObjectID="_1557956185" r:id="rId34"/>
+          <o:OLEObject Type="Embed" ProgID="Visio.Drawing.15" ShapeID="_x0000_i1055" DrawAspect="Content" ObjectID="_1558122338" r:id="rId34"/>
         </w:object>
       </w:r>
     </w:p>
@@ -18739,7 +19655,13 @@
         <w:rPr>
           <w:rFonts w:hint="eastAsia"/>
         </w:rPr>
-        <w:t>所示：</w:t>
+        <w:t>所示</w:t>
+      </w:r>
+      <w:r>
+        <w:rPr>
+          <w:rFonts w:hint="eastAsia"/>
+        </w:rPr>
+        <w:t>。</w:t>
       </w:r>
     </w:p>
     <w:p>
@@ -18750,10 +19672,10 @@
       </w:pPr>
       <w:r>
         <w:object w:dxaOrig="3961" w:dyaOrig="8911">
-          <v:shape id="_x0000_i2187" type="#_x0000_t75" style="width:180pt;height:405pt" o:ole="">
+          <v:shape id="_x0000_i1033" type="#_x0000_t75" style="width:180pt;height:405pt" o:ole="">
             <v:imagedata r:id="rId35" o:title=""/>
           </v:shape>
-          <o:OLEObject Type="Embed" ProgID="Visio.Drawing.15" ShapeID="_x0000_i2187" DrawAspect="Content" ObjectID="_1557956186" r:id="rId36"/>
+          <o:OLEObject Type="Embed" ProgID="Visio.Drawing.15" ShapeID="_x0000_i1033" DrawAspect="Content" ObjectID="_1558122339" r:id="rId36"/>
         </w:object>
       </w:r>
     </w:p>
@@ -18819,7 +19741,21 @@
         <w:rPr>
           <w:rFonts w:hint="eastAsia"/>
         </w:rPr>
-        <w:t>在最高层组织下可以新建项目组，</w:t>
+        <w:t>在</w:t>
+      </w:r>
+      <w:proofErr w:type="gramStart"/>
+      <w:r>
+        <w:rPr>
+          <w:rFonts w:hint="eastAsia"/>
+        </w:rPr>
+        <w:t>最</w:t>
+      </w:r>
+      <w:proofErr w:type="gramEnd"/>
+      <w:r>
+        <w:rPr>
+          <w:rFonts w:hint="eastAsia"/>
+        </w:rPr>
+        <w:t>高层组织下可以新建项目组，</w:t>
       </w:r>
       <w:r>
         <w:rPr>
@@ -18864,7 +19800,13 @@
         <w:rPr>
           <w:rFonts w:hint="eastAsia"/>
         </w:rPr>
-        <w:t>所示：</w:t>
+        <w:t>所示</w:t>
+      </w:r>
+      <w:r>
+        <w:rPr>
+          <w:rFonts w:hint="eastAsia"/>
+        </w:rPr>
+        <w:t>。</w:t>
       </w:r>
     </w:p>
     <w:p>
@@ -18875,10 +19817,10 @@
       </w:pPr>
       <w:r>
         <w:object w:dxaOrig="8385" w:dyaOrig="7546">
-          <v:shape id="_x0000_i2188" type="#_x0000_t75" style="width:335.25pt;height:301.5pt" o:ole="">
+          <v:shape id="_x0000_i1058" type="#_x0000_t75" style="width:294pt;height:264pt" o:ole="">
             <v:imagedata r:id="rId37" o:title=""/>
           </v:shape>
-          <o:OLEObject Type="Embed" ProgID="Visio.Drawing.15" ShapeID="_x0000_i2188" DrawAspect="Content" ObjectID="_1557956187" r:id="rId38"/>
+          <o:OLEObject Type="Embed" ProgID="Visio.Drawing.15" ShapeID="_x0000_i1058" DrawAspect="Content" ObjectID="_1558122340" r:id="rId38"/>
         </w:object>
       </w:r>
     </w:p>
@@ -18921,7 +19863,21 @@
         <w:rPr>
           <w:rFonts w:hint="eastAsia"/>
         </w:rPr>
-        <w:t>在项目管理功能模块中分为管理员和非管理员角色，管理员可以在组织这个最高层结构下建立项目组，也可以在项目组中建立子项目组</w:t>
+        <w:t>在项目管理功能模块中分为管理员和非管理员角色，管理员可以在组织这个</w:t>
+      </w:r>
+      <w:proofErr w:type="gramStart"/>
+      <w:r>
+        <w:rPr>
+          <w:rFonts w:hint="eastAsia"/>
+        </w:rPr>
+        <w:t>最</w:t>
+      </w:r>
+      <w:proofErr w:type="gramEnd"/>
+      <w:r>
+        <w:rPr>
+          <w:rFonts w:hint="eastAsia"/>
+        </w:rPr>
+        <w:t>高层结构下建立项目组，也可以在项目组中建立子项目组</w:t>
       </w:r>
       <w:r>
         <w:rPr>
@@ -18984,7 +19940,13 @@
         <w:rPr>
           <w:rFonts w:hint="eastAsia"/>
         </w:rPr>
-        <w:t>所示：</w:t>
+        <w:t>所示</w:t>
+      </w:r>
+      <w:r>
+        <w:rPr>
+          <w:rFonts w:hint="eastAsia"/>
+        </w:rPr>
+        <w:t>。</w:t>
       </w:r>
     </w:p>
     <w:p>
@@ -18995,10 +19957,10 @@
       </w:pPr>
       <w:r>
         <w:object w:dxaOrig="7680" w:dyaOrig="9121">
-          <v:shape id="_x0000_i2189" type="#_x0000_t75" style="width:300.75pt;height:357.75pt" o:ole="">
+          <v:shape id="_x0000_i1035" type="#_x0000_t75" style="width:300.75pt;height:357.75pt" o:ole="">
             <v:imagedata r:id="rId39" o:title=""/>
           </v:shape>
-          <o:OLEObject Type="Embed" ProgID="Visio.Drawing.15" ShapeID="_x0000_i2189" DrawAspect="Content" ObjectID="_1557956188" r:id="rId40"/>
+          <o:OLEObject Type="Embed" ProgID="Visio.Drawing.15" ShapeID="_x0000_i1035" DrawAspect="Content" ObjectID="_1558122341" r:id="rId40"/>
         </w:object>
       </w:r>
     </w:p>
@@ -19103,7 +20065,13 @@
         <w:rPr>
           <w:rFonts w:hint="eastAsia"/>
         </w:rPr>
-        <w:t>所示：</w:t>
+        <w:t>所示</w:t>
+      </w:r>
+      <w:r>
+        <w:rPr>
+          <w:rFonts w:hint="eastAsia"/>
+        </w:rPr>
+        <w:t>。</w:t>
       </w:r>
     </w:p>
     <w:p>
@@ -19114,10 +20082,10 @@
       </w:pPr>
       <w:r>
         <w:object w:dxaOrig="5566" w:dyaOrig="9540">
-          <v:shape id="_x0000_i2190" type="#_x0000_t75" style="width:186.75pt;height:319.5pt" o:ole="">
+          <v:shape id="_x0000_i1064" type="#_x0000_t75" style="width:199.5pt;height:342pt" o:ole="">
             <v:imagedata r:id="rId41" o:title=""/>
           </v:shape>
-          <o:OLEObject Type="Embed" ProgID="Visio.Drawing.15" ShapeID="_x0000_i2190" DrawAspect="Content" ObjectID="_1557956189" r:id="rId42"/>
+          <o:OLEObject Type="Embed" ProgID="Visio.Drawing.15" ShapeID="_x0000_i1064" DrawAspect="Content" ObjectID="_1558122342" r:id="rId42"/>
         </w:object>
       </w:r>
     </w:p>
@@ -19181,7 +20149,13 @@
         <w:rPr>
           <w:rFonts w:hint="eastAsia"/>
         </w:rPr>
-        <w:t>所示：</w:t>
+        <w:t>所示</w:t>
+      </w:r>
+      <w:r>
+        <w:rPr>
+          <w:rFonts w:hint="eastAsia"/>
+        </w:rPr>
+        <w:t>。</w:t>
       </w:r>
     </w:p>
     <w:p>
@@ -19191,11 +20165,11 @@
         <w:jc w:val="center"/>
       </w:pPr>
       <w:r>
-        <w:object w:dxaOrig="7261" w:dyaOrig="8535">
-          <v:shape id="_x0000_i2191" type="#_x0000_t75" style="width:275.25pt;height:324pt" o:ole="">
+        <w:object w:dxaOrig="8460" w:dyaOrig="8821">
+          <v:shape id="_x0000_i1093" type="#_x0000_t75" style="width:285.75pt;height:297.75pt" o:ole="">
             <v:imagedata r:id="rId43" o:title=""/>
           </v:shape>
-          <o:OLEObject Type="Embed" ProgID="Visio.Drawing.15" ShapeID="_x0000_i2191" DrawAspect="Content" ObjectID="_1557956190" r:id="rId44"/>
+          <o:OLEObject Type="Embed" ProgID="Visio.Drawing.15" ShapeID="_x0000_i1093" DrawAspect="Content" ObjectID="_1558122343" r:id="rId44"/>
         </w:object>
       </w:r>
     </w:p>
@@ -19294,7 +20268,13 @@
         <w:rPr>
           <w:rFonts w:hint="eastAsia"/>
         </w:rPr>
-        <w:t>所示：</w:t>
+        <w:t>所示</w:t>
+      </w:r>
+      <w:r>
+        <w:rPr>
+          <w:rFonts w:hint="eastAsia"/>
+        </w:rPr>
+        <w:t>。</w:t>
       </w:r>
     </w:p>
     <w:p>
@@ -19305,10 +20285,10 @@
       </w:pPr>
       <w:r>
         <w:object w:dxaOrig="5851" w:dyaOrig="6871">
-          <v:shape id="_x0000_i2192" type="#_x0000_t75" style="width:204.75pt;height:241.5pt" o:ole="">
+          <v:shape id="_x0000_i1067" type="#_x0000_t75" style="width:192.75pt;height:226.5pt" o:ole="">
             <v:imagedata r:id="rId45" o:title=""/>
           </v:shape>
-          <o:OLEObject Type="Embed" ProgID="Visio.Drawing.15" ShapeID="_x0000_i2192" DrawAspect="Content" ObjectID="_1557956191" r:id="rId46"/>
+          <o:OLEObject Type="Embed" ProgID="Visio.Drawing.15" ShapeID="_x0000_i1067" DrawAspect="Content" ObjectID="_1558122344" r:id="rId46"/>
         </w:object>
       </w:r>
     </w:p>
@@ -19372,7 +20352,13 @@
         <w:rPr>
           <w:rFonts w:hint="eastAsia"/>
         </w:rPr>
-        <w:t>所示：</w:t>
+        <w:t>所示</w:t>
+      </w:r>
+      <w:r>
+        <w:rPr>
+          <w:rFonts w:hint="eastAsia"/>
+        </w:rPr>
+        <w:t>。</w:t>
       </w:r>
     </w:p>
     <w:p>
@@ -19383,10 +20369,10 @@
       </w:pPr>
       <w:r>
         <w:object w:dxaOrig="3301" w:dyaOrig="8176">
-          <v:shape id="_x0000_i2193" type="#_x0000_t75" style="width:137.25pt;height:339.75pt" o:ole="">
+          <v:shape id="_x0000_i1039" type="#_x0000_t75" style="width:137.25pt;height:339.75pt" o:ole="">
             <v:imagedata r:id="rId47" o:title=""/>
           </v:shape>
-          <o:OLEObject Type="Embed" ProgID="Visio.Drawing.15" ShapeID="_x0000_i2193" DrawAspect="Content" ObjectID="_1557956192" r:id="rId48"/>
+          <o:OLEObject Type="Embed" ProgID="Visio.Drawing.15" ShapeID="_x0000_i1039" DrawAspect="Content" ObjectID="_1558122345" r:id="rId48"/>
         </w:object>
       </w:r>
     </w:p>
@@ -19447,7 +20433,21 @@
         <w:rPr>
           <w:rFonts w:hint="eastAsia"/>
         </w:rPr>
-        <w:t>第三方应用可以注册客户端，获取</w:t>
+        <w:t>第三</w:t>
+      </w:r>
+      <w:proofErr w:type="gramStart"/>
+      <w:r>
+        <w:rPr>
+          <w:rFonts w:hint="eastAsia"/>
+        </w:rPr>
+        <w:t>方应用</w:t>
+      </w:r>
+      <w:proofErr w:type="gramEnd"/>
+      <w:r>
+        <w:rPr>
+          <w:rFonts w:hint="eastAsia"/>
+        </w:rPr>
+        <w:t>可以注册客户端，获取</w:t>
       </w:r>
       <w:r>
         <w:rPr>
@@ -19489,13 +20489,35 @@
         <w:rPr>
           <w:rFonts w:hint="eastAsia"/>
         </w:rPr>
-        <w:t>，并且注册回调函数</w:t>
-      </w:r>
-      <w:r>
-        <w:rPr>
-          <w:rFonts w:hint="eastAsia"/>
-        </w:rPr>
-        <w:t>以便第三方应用可以接入</w:t>
+        <w:t>，并且</w:t>
+      </w:r>
+      <w:proofErr w:type="gramStart"/>
+      <w:r>
+        <w:rPr>
+          <w:rFonts w:hint="eastAsia"/>
+        </w:rPr>
+        <w:t>注册回调函数</w:t>
+      </w:r>
+      <w:proofErr w:type="gramEnd"/>
+      <w:r>
+        <w:rPr>
+          <w:rFonts w:hint="eastAsia"/>
+        </w:rPr>
+        <w:t>以便第三</w:t>
+      </w:r>
+      <w:proofErr w:type="gramStart"/>
+      <w:r>
+        <w:rPr>
+          <w:rFonts w:hint="eastAsia"/>
+        </w:rPr>
+        <w:t>方应用</w:t>
+      </w:r>
+      <w:proofErr w:type="gramEnd"/>
+      <w:r>
+        <w:rPr>
+          <w:rFonts w:hint="eastAsia"/>
+        </w:rPr>
+        <w:t>可以接入</w:t>
       </w:r>
       <w:r>
         <w:rPr>
@@ -19519,8 +20541,16 @@
         <w:rPr>
           <w:rFonts w:hint="eastAsia"/>
         </w:rPr>
-        <w:t>选择第三方应用</w:t>
-      </w:r>
+        <w:t>选择第三</w:t>
+      </w:r>
+      <w:proofErr w:type="gramStart"/>
+      <w:r>
+        <w:rPr>
+          <w:rFonts w:hint="eastAsia"/>
+        </w:rPr>
+        <w:t>方应用</w:t>
+      </w:r>
+      <w:proofErr w:type="gramEnd"/>
       <w:r>
         <w:rPr>
           <w:rFonts w:hint="eastAsia"/>
@@ -19552,7 +20582,13 @@
         <w:rPr>
           <w:rFonts w:hint="eastAsia"/>
         </w:rPr>
-        <w:t>所示：</w:t>
+        <w:t>所示</w:t>
+      </w:r>
+      <w:r>
+        <w:rPr>
+          <w:rFonts w:hint="eastAsia"/>
+        </w:rPr>
+        <w:t>。</w:t>
       </w:r>
     </w:p>
     <w:p>
@@ -19563,10 +20599,10 @@
       </w:pPr>
       <w:r>
         <w:object w:dxaOrig="4426" w:dyaOrig="4215">
-          <v:shape id="_x0000_i2194" type="#_x0000_t75" style="width:200.25pt;height:191.25pt" o:ole="">
+          <v:shape id="_x0000_i1070" type="#_x0000_t75" style="width:189pt;height:180pt" o:ole="">
             <v:imagedata r:id="rId49" o:title=""/>
           </v:shape>
-          <o:OLEObject Type="Embed" ProgID="Visio.Drawing.15" ShapeID="_x0000_i2194" DrawAspect="Content" ObjectID="_1557956193" r:id="rId50"/>
+          <o:OLEObject Type="Embed" ProgID="Visio.Drawing.15" ShapeID="_x0000_i1070" DrawAspect="Content" ObjectID="_1558122346" r:id="rId50"/>
         </w:object>
       </w:r>
     </w:p>
@@ -19630,7 +20666,13 @@
         <w:rPr>
           <w:rFonts w:hint="eastAsia"/>
         </w:rPr>
-        <w:t>所示：</w:t>
+        <w:t>所示</w:t>
+      </w:r>
+      <w:r>
+        <w:rPr>
+          <w:rFonts w:hint="eastAsia"/>
+        </w:rPr>
+        <w:t>。</w:t>
       </w:r>
     </w:p>
     <w:p>
@@ -19641,10 +20683,10 @@
       </w:pPr>
       <w:r>
         <w:object w:dxaOrig="4141" w:dyaOrig="5281">
-          <v:shape id="_x0000_i2195" type="#_x0000_t75" style="width:172.5pt;height:219.75pt" o:ole="">
+          <v:shape id="_x0000_i1041" type="#_x0000_t75" style="width:172.5pt;height:219.75pt" o:ole="">
             <v:imagedata r:id="rId51" o:title=""/>
           </v:shape>
-          <o:OLEObject Type="Embed" ProgID="Visio.Drawing.15" ShapeID="_x0000_i2195" DrawAspect="Content" ObjectID="_1557956194" r:id="rId52"/>
+          <o:OLEObject Type="Embed" ProgID="Visio.Drawing.15" ShapeID="_x0000_i1041" DrawAspect="Content" ObjectID="_1558122347" r:id="rId52"/>
         </w:object>
       </w:r>
     </w:p>
@@ -19771,7 +20813,13 @@
         <w:rPr>
           <w:rFonts w:hint="eastAsia"/>
         </w:rPr>
-        <w:t>所示：</w:t>
+        <w:t>所示</w:t>
+      </w:r>
+      <w:r>
+        <w:rPr>
+          <w:rFonts w:hint="eastAsia"/>
+        </w:rPr>
+        <w:t>。</w:t>
       </w:r>
     </w:p>
     <w:p>
@@ -19782,10 +20830,10 @@
       </w:pPr>
       <w:r>
         <w:object w:dxaOrig="5986" w:dyaOrig="8116">
-          <v:shape id="_x0000_i2196" type="#_x0000_t75" style="width:204.75pt;height:276pt" o:ole="">
+          <v:shape id="_x0000_i1073" type="#_x0000_t75" style="width:207.75pt;height:281.25pt" o:ole="">
             <v:imagedata r:id="rId53" o:title=""/>
           </v:shape>
-          <o:OLEObject Type="Embed" ProgID="Visio.Drawing.15" ShapeID="_x0000_i2196" DrawAspect="Content" ObjectID="_1557956195" r:id="rId54"/>
+          <o:OLEObject Type="Embed" ProgID="Visio.Drawing.15" ShapeID="_x0000_i1073" DrawAspect="Content" ObjectID="_1558122348" r:id="rId54"/>
         </w:object>
       </w:r>
     </w:p>
@@ -19861,7 +20909,13 @@
         <w:rPr>
           <w:rFonts w:hint="eastAsia"/>
         </w:rPr>
-        <w:t>所示：</w:t>
+        <w:t>所示</w:t>
+      </w:r>
+      <w:r>
+        <w:rPr>
+          <w:rFonts w:hint="eastAsia"/>
+        </w:rPr>
+        <w:t>。</w:t>
       </w:r>
     </w:p>
     <w:p>
@@ -19872,10 +20926,10 @@
       </w:pPr>
       <w:r>
         <w:object w:dxaOrig="6046" w:dyaOrig="8116">
-          <v:shape id="_x0000_i2197" type="#_x0000_t75" style="width:221.25pt;height:297pt" o:ole="">
+          <v:shape id="_x0000_i1043" type="#_x0000_t75" style="width:221.25pt;height:297pt" o:ole="">
             <v:imagedata r:id="rId55" o:title=""/>
           </v:shape>
-          <o:OLEObject Type="Embed" ProgID="Visio.Drawing.15" ShapeID="_x0000_i2197" DrawAspect="Content" ObjectID="_1557956196" r:id="rId56"/>
+          <o:OLEObject Type="Embed" ProgID="Visio.Drawing.15" ShapeID="_x0000_i1043" DrawAspect="Content" ObjectID="_1558122349" r:id="rId56"/>
         </w:object>
       </w:r>
     </w:p>
@@ -19998,7 +21052,21 @@
         <w:rPr>
           <w:rFonts w:hint="eastAsia"/>
         </w:rPr>
-        <w:t>提供分类组织、存储、管理各种数据的的工具</w:t>
+        <w:t>提供分类组织、存储、管理各种数据的</w:t>
+      </w:r>
+      <w:proofErr w:type="gramStart"/>
+      <w:r>
+        <w:rPr>
+          <w:rFonts w:hint="eastAsia"/>
+        </w:rPr>
+        <w:t>的</w:t>
+      </w:r>
+      <w:proofErr w:type="gramEnd"/>
+      <w:r>
+        <w:rPr>
+          <w:rFonts w:hint="eastAsia"/>
+        </w:rPr>
+        <w:t>工具</w:t>
       </w:r>
       <w:r>
         <w:rPr>
@@ -20155,7 +21223,7 @@
         <w:rPr>
           <w:vertAlign w:val="superscript"/>
         </w:rPr>
-        <w:t>[29</w:t>
+        <w:t>[22</w:t>
       </w:r>
       <w:r>
         <w:rPr>
@@ -20206,7 +21274,13 @@
         <w:rPr>
           <w:rFonts w:hint="eastAsia"/>
         </w:rPr>
-        <w:t>图：</w:t>
+        <w:t>图</w:t>
+      </w:r>
+      <w:r>
+        <w:rPr>
+          <w:rFonts w:hint="eastAsia"/>
+        </w:rPr>
+        <w:t>。</w:t>
       </w:r>
     </w:p>
     <w:p>
@@ -20217,10 +21291,10 @@
       </w:pPr>
       <w:r>
         <w:object w:dxaOrig="8415" w:dyaOrig="9226">
-          <v:shape id="_x0000_i2198" type="#_x0000_t75" style="width:384.75pt;height:422.25pt" o:ole="">
+          <v:shape id="_x0000_i1044" type="#_x0000_t75" style="width:384.75pt;height:422.25pt" o:ole="">
             <v:imagedata r:id="rId57" o:title=""/>
           </v:shape>
-          <o:OLEObject Type="Embed" ProgID="Visio.Drawing.15" ShapeID="_x0000_i2198" DrawAspect="Content" ObjectID="_1557956197" r:id="rId58"/>
+          <o:OLEObject Type="Embed" ProgID="Visio.Drawing.15" ShapeID="_x0000_i1044" DrawAspect="Content" ObjectID="_1558122350" r:id="rId58"/>
         </w:object>
       </w:r>
     </w:p>
@@ -20292,7 +21366,58 @@
         <w:rPr>
           <w:rFonts w:hint="eastAsia"/>
         </w:rPr>
-        <w:t>下面列出主要数据表的字段信息：</w:t>
+        <w:t>下面列出主要数据表的字段信息</w:t>
+      </w:r>
+      <w:r>
+        <w:rPr>
+          <w:rFonts w:hint="eastAsia"/>
+        </w:rPr>
+        <w:t>。</w:t>
+      </w:r>
+      <w:r>
+        <w:rPr>
+          <w:rFonts w:hint="eastAsia"/>
+        </w:rPr>
+        <w:t>表</w:t>
+      </w:r>
+      <w:r>
+        <w:rPr>
+          <w:rFonts w:hint="eastAsia"/>
+        </w:rPr>
+        <w:t>3-</w:t>
+      </w:r>
+      <w:r>
+        <w:t>1</w:t>
+      </w:r>
+      <w:r>
+        <w:rPr>
+          <w:rFonts w:hint="eastAsia"/>
+        </w:rPr>
+        <w:t>是</w:t>
+      </w:r>
+      <w:r>
+        <w:rPr>
+          <w:rFonts w:hint="eastAsia"/>
+        </w:rPr>
+        <w:t>用户</w:t>
+      </w:r>
+      <w:r>
+        <w:rPr>
+          <w:rFonts w:hint="eastAsia"/>
+        </w:rPr>
+        <w:t>表</w:t>
+      </w:r>
+      <w:r>
+        <w:rPr>
+          <w:rFonts w:hint="eastAsia"/>
+        </w:rPr>
+        <w:t>，存储用户基本信息</w:t>
+      </w:r>
+      <w:r>
+        <w:rPr>
+          <w:rFonts w:hint="eastAsia"/>
+        </w:rPr>
+        <w:t>。</w:t>
       </w:r>
     </w:p>
     <w:p>
@@ -20618,12 +21743,14 @@
               <w:jc w:val="center"/>
               <w:cnfStyle w:val="000000100000" w:firstRow="0" w:lastRow="0" w:firstColumn="0" w:lastColumn="0" w:oddVBand="0" w:evenVBand="0" w:oddHBand="1" w:evenHBand="0" w:firstRowFirstColumn="0" w:firstRowLastColumn="0" w:lastRowFirstColumn="0" w:lastRowLastColumn="0"/>
             </w:pPr>
+            <w:proofErr w:type="gramStart"/>
             <w:r>
               <w:rPr>
                 <w:rFonts w:hint="eastAsia"/>
               </w:rPr>
               <w:t>自增键</w:t>
             </w:r>
+            <w:proofErr w:type="gramEnd"/>
           </w:p>
         </w:tc>
       </w:tr>
@@ -22042,6 +23169,64 @@
       <w:pPr>
         <w:ind w:firstLine="480"/>
       </w:pPr>
+    </w:p>
+    <w:p>
+      <w:pPr>
+        <w:ind w:firstLine="480"/>
+      </w:pPr>
+      <w:r>
+        <w:rPr>
+          <w:rFonts w:hint="eastAsia"/>
+        </w:rPr>
+        <w:t>表</w:t>
+      </w:r>
+      <w:r>
+        <w:rPr>
+          <w:rFonts w:hint="eastAsia"/>
+        </w:rPr>
+        <w:t>3-</w:t>
+      </w:r>
+      <w:r>
+        <w:t>2</w:t>
+      </w:r>
+      <w:r>
+        <w:rPr>
+          <w:rFonts w:hint="eastAsia"/>
+        </w:rPr>
+        <w:t>是</w:t>
+      </w:r>
+      <w:r>
+        <w:rPr>
+          <w:rFonts w:hint="eastAsia"/>
+        </w:rPr>
+        <w:t>项目组表</w:t>
+      </w:r>
+      <w:r>
+        <w:rPr>
+          <w:rFonts w:hint="eastAsia"/>
+        </w:rPr>
+        <w:t>，存储项目</w:t>
+      </w:r>
+      <w:proofErr w:type="gramStart"/>
+      <w:r>
+        <w:rPr>
+          <w:rFonts w:hint="eastAsia"/>
+        </w:rPr>
+        <w:t>组基本</w:t>
+      </w:r>
+      <w:proofErr w:type="gramEnd"/>
+      <w:r>
+        <w:rPr>
+          <w:rFonts w:hint="eastAsia"/>
+        </w:rPr>
+        <w:t>信息</w:t>
+      </w:r>
+      <w:r>
+        <w:rPr>
+          <w:rFonts w:hint="eastAsia"/>
+        </w:rPr>
+        <w:t>。</w:t>
+      </w:r>
     </w:p>
     <w:p>
       <w:pPr>
@@ -22357,12 +23542,14 @@
               <w:jc w:val="center"/>
               <w:cnfStyle w:val="000000100000" w:firstRow="0" w:lastRow="0" w:firstColumn="0" w:lastColumn="0" w:oddVBand="0" w:evenVBand="0" w:oddHBand="1" w:evenHBand="0" w:firstRowFirstColumn="0" w:firstRowLastColumn="0" w:lastRowFirstColumn="0" w:lastRowLastColumn="0"/>
             </w:pPr>
+            <w:proofErr w:type="gramStart"/>
             <w:r>
               <w:rPr>
                 <w:rFonts w:hint="eastAsia"/>
               </w:rPr>
               <w:t>自增键</w:t>
             </w:r>
+            <w:proofErr w:type="gramEnd"/>
           </w:p>
         </w:tc>
       </w:tr>
@@ -22459,8 +23646,16 @@
               <w:rPr>
                 <w:rFonts w:hint="eastAsia"/>
               </w:rPr>
-              <w:t>项目组名字</w:t>
-            </w:r>
+              <w:t>项目</w:t>
+            </w:r>
+            <w:proofErr w:type="gramStart"/>
+            <w:r>
+              <w:rPr>
+                <w:rFonts w:hint="eastAsia"/>
+              </w:rPr>
+              <w:t>组名字</w:t>
+            </w:r>
+            <w:proofErr w:type="gramEnd"/>
           </w:p>
         </w:tc>
       </w:tr>
@@ -23058,11 +24253,19 @@
               <w:jc w:val="center"/>
               <w:cnfStyle w:val="000000000000" w:firstRow="0" w:lastRow="0" w:firstColumn="0" w:lastColumn="0" w:oddVBand="0" w:evenVBand="0" w:oddHBand="0" w:evenHBand="0" w:firstRowFirstColumn="0" w:firstRowLastColumn="0" w:lastRowFirstColumn="0" w:lastRowLastColumn="0"/>
             </w:pPr>
+            <w:proofErr w:type="gramStart"/>
             <w:r>
               <w:rPr>
                 <w:rFonts w:hint="eastAsia"/>
               </w:rPr>
-              <w:t>父项目组</w:t>
+              <w:t>父项目</w:t>
+            </w:r>
+            <w:proofErr w:type="gramEnd"/>
+            <w:r>
+              <w:rPr>
+                <w:rFonts w:hint="eastAsia"/>
+              </w:rPr>
+              <w:t>组</w:t>
             </w:r>
             <w:r>
               <w:rPr>
@@ -23181,6 +24384,57 @@
     </w:p>
     <w:p>
       <w:pPr>
+        <w:ind w:firstLine="480"/>
+        <w:jc w:val="left"/>
+      </w:pPr>
+      <w:r>
+        <w:rPr>
+          <w:rFonts w:hint="eastAsia"/>
+        </w:rPr>
+        <w:t>表</w:t>
+      </w:r>
+      <w:r>
+        <w:rPr>
+          <w:rFonts w:hint="eastAsia"/>
+        </w:rPr>
+        <w:t>3-</w:t>
+      </w:r>
+      <w:r>
+        <w:t>3</w:t>
+      </w:r>
+      <w:r>
+        <w:rPr>
+          <w:rFonts w:hint="eastAsia"/>
+        </w:rPr>
+        <w:t>是</w:t>
+      </w:r>
+      <w:r>
+        <w:rPr>
+          <w:rFonts w:hint="eastAsia"/>
+        </w:rPr>
+        <w:t>用户</w:t>
+      </w:r>
+      <w:r>
+        <w:rPr>
+          <w:rFonts w:hint="eastAsia"/>
+        </w:rPr>
+        <w:t>-</w:t>
+      </w:r>
+      <w:r>
+        <w:rPr>
+          <w:rFonts w:hint="eastAsia"/>
+        </w:rPr>
+        <w:t>项目组关联表</w:t>
+      </w:r>
+      <w:r>
+        <w:rPr>
+          <w:rFonts w:hint="eastAsia"/>
+        </w:rPr>
+        <w:t>。</w:t>
+      </w:r>
+    </w:p>
+    <w:p>
+      <w:pPr>
         <w:pStyle w:val="ae"/>
         <w:keepNext/>
         <w:ind w:firstLine="420"/>
@@ -23190,6 +24444,7 @@
         <w:rPr>
           <w:rFonts w:hint="eastAsia"/>
         </w:rPr>
+        <w:lastRenderedPageBreak/>
         <w:t>表</w:t>
       </w:r>
       <w:r>
@@ -23517,12 +24772,14 @@
               <w:jc w:val="center"/>
               <w:cnfStyle w:val="000000100000" w:firstRow="0" w:lastRow="0" w:firstColumn="0" w:lastColumn="0" w:oddVBand="0" w:evenVBand="0" w:oddHBand="1" w:evenHBand="0" w:firstRowFirstColumn="0" w:firstRowLastColumn="0" w:lastRowFirstColumn="0" w:lastRowLastColumn="0"/>
             </w:pPr>
+            <w:proofErr w:type="gramStart"/>
             <w:r>
               <w:rPr>
                 <w:rFonts w:hint="eastAsia"/>
               </w:rPr>
               <w:t>自增键</w:t>
             </w:r>
+            <w:proofErr w:type="gramEnd"/>
           </w:p>
         </w:tc>
       </w:tr>
@@ -23545,7 +24802,6 @@
               <w:rPr>
                 <w:rFonts w:hint="eastAsia"/>
               </w:rPr>
-              <w:lastRenderedPageBreak/>
               <w:t>user_id</w:t>
             </w:r>
           </w:p>
@@ -24081,6 +25337,50 @@
       <w:pPr>
         <w:ind w:firstLine="480"/>
       </w:pPr>
+    </w:p>
+    <w:p>
+      <w:pPr>
+        <w:ind w:firstLine="480"/>
+      </w:pPr>
+      <w:r>
+        <w:rPr>
+          <w:rFonts w:hint="eastAsia"/>
+        </w:rPr>
+        <w:t>表</w:t>
+      </w:r>
+      <w:r>
+        <w:rPr>
+          <w:rFonts w:hint="eastAsia"/>
+        </w:rPr>
+        <w:t>3-</w:t>
+      </w:r>
+      <w:r>
+        <w:t>4</w:t>
+      </w:r>
+      <w:r>
+        <w:rPr>
+          <w:rFonts w:hint="eastAsia"/>
+        </w:rPr>
+        <w:t>是</w:t>
+      </w:r>
+      <w:r>
+        <w:rPr>
+          <w:rFonts w:hint="eastAsia"/>
+        </w:rPr>
+        <w:t>任务表</w:t>
+      </w:r>
+      <w:r>
+        <w:rPr>
+          <w:rFonts w:hint="eastAsia"/>
+        </w:rPr>
+        <w:t>，存储任务基本信息</w:t>
+      </w:r>
+      <w:r>
+        <w:rPr>
+          <w:rFonts w:hint="eastAsia"/>
+        </w:rPr>
+        <w:t>。</w:t>
+      </w:r>
     </w:p>
     <w:p>
       <w:pPr>
@@ -25288,6 +26588,56 @@
     </w:p>
     <w:p>
       <w:pPr>
+        <w:ind w:firstLine="480"/>
+      </w:pPr>
+      <w:r>
+        <w:rPr>
+          <w:rFonts w:hint="eastAsia"/>
+        </w:rPr>
+        <w:t>表</w:t>
+      </w:r>
+      <w:r>
+        <w:rPr>
+          <w:rFonts w:hint="eastAsia"/>
+        </w:rPr>
+        <w:t>3-</w:t>
+      </w:r>
+      <w:r>
+        <w:t>5</w:t>
+      </w:r>
+      <w:r>
+        <w:rPr>
+          <w:rFonts w:hint="eastAsia"/>
+        </w:rPr>
+        <w:t>是</w:t>
+      </w:r>
+      <w:r>
+        <w:rPr>
+          <w:rFonts w:hint="eastAsia"/>
+        </w:rPr>
+        <w:t>任务</w:t>
+      </w:r>
+      <w:r>
+        <w:rPr>
+          <w:rFonts w:hint="eastAsia"/>
+        </w:rPr>
+        <w:t>-</w:t>
+      </w:r>
+      <w:r>
+        <w:rPr>
+          <w:rFonts w:hint="eastAsia"/>
+        </w:rPr>
+        <w:t>项目组关联表</w:t>
+      </w:r>
+      <w:r>
+        <w:rPr>
+          <w:rFonts w:hint="eastAsia"/>
+        </w:rPr>
+        <w:t>。</w:t>
+      </w:r>
+    </w:p>
+    <w:p>
+      <w:pPr>
         <w:pStyle w:val="ae"/>
         <w:keepNext/>
         <w:ind w:firstLine="420"/>
@@ -25621,12 +26971,14 @@
               <w:jc w:val="center"/>
               <w:cnfStyle w:val="000000100000" w:firstRow="0" w:lastRow="0" w:firstColumn="0" w:lastColumn="0" w:oddVBand="0" w:evenVBand="0" w:oddHBand="1" w:evenHBand="0" w:firstRowFirstColumn="0" w:firstRowLastColumn="0" w:lastRowFirstColumn="0" w:lastRowLastColumn="0"/>
             </w:pPr>
+            <w:proofErr w:type="gramStart"/>
             <w:r>
               <w:rPr>
                 <w:rFonts w:hint="eastAsia"/>
               </w:rPr>
               <w:t>自增键</w:t>
             </w:r>
+            <w:proofErr w:type="gramEnd"/>
           </w:p>
         </w:tc>
       </w:tr>
@@ -25759,6 +27111,7 @@
               <w:rPr>
                 <w:rFonts w:hint="eastAsia"/>
               </w:rPr>
+              <w:lastRenderedPageBreak/>
               <w:t>project_id</w:t>
             </w:r>
           </w:p>
@@ -26072,6 +27425,56 @@
     </w:p>
     <w:p>
       <w:pPr>
+        <w:ind w:firstLine="480"/>
+      </w:pPr>
+      <w:r>
+        <w:rPr>
+          <w:rFonts w:hint="eastAsia"/>
+        </w:rPr>
+        <w:t>表</w:t>
+      </w:r>
+      <w:r>
+        <w:rPr>
+          <w:rFonts w:hint="eastAsia"/>
+        </w:rPr>
+        <w:t>3-</w:t>
+      </w:r>
+      <w:r>
+        <w:t>6</w:t>
+      </w:r>
+      <w:r>
+        <w:rPr>
+          <w:rFonts w:hint="eastAsia"/>
+        </w:rPr>
+        <w:t>是</w:t>
+      </w:r>
+      <w:r>
+        <w:rPr>
+          <w:rFonts w:hint="eastAsia"/>
+        </w:rPr>
+        <w:t>任务</w:t>
+      </w:r>
+      <w:r>
+        <w:rPr>
+          <w:rFonts w:hint="eastAsia"/>
+        </w:rPr>
+        <w:t>-</w:t>
+      </w:r>
+      <w:r>
+        <w:rPr>
+          <w:rFonts w:hint="eastAsia"/>
+        </w:rPr>
+        <w:t>成员关联表</w:t>
+      </w:r>
+      <w:r>
+        <w:rPr>
+          <w:rFonts w:hint="eastAsia"/>
+        </w:rPr>
+        <w:t>。</w:t>
+      </w:r>
+    </w:p>
+    <w:p>
+      <w:pPr>
         <w:pStyle w:val="ae"/>
         <w:keepNext/>
         <w:ind w:firstLine="420"/>
@@ -26081,7 +27484,6 @@
         <w:rPr>
           <w:rFonts w:hint="eastAsia"/>
         </w:rPr>
-        <w:lastRenderedPageBreak/>
         <w:t>表</w:t>
       </w:r>
       <w:r>
@@ -26409,12 +27811,14 @@
               <w:jc w:val="center"/>
               <w:cnfStyle w:val="000000100000" w:firstRow="0" w:lastRow="0" w:firstColumn="0" w:lastColumn="0" w:oddVBand="0" w:evenVBand="0" w:oddHBand="1" w:evenHBand="0" w:firstRowFirstColumn="0" w:firstRowLastColumn="0" w:lastRowFirstColumn="0" w:lastRowLastColumn="0"/>
             </w:pPr>
+            <w:proofErr w:type="gramStart"/>
             <w:r>
               <w:rPr>
                 <w:rFonts w:hint="eastAsia"/>
               </w:rPr>
               <w:t>自增键</w:t>
             </w:r>
+            <w:proofErr w:type="gramEnd"/>
           </w:p>
         </w:tc>
       </w:tr>
@@ -26961,6 +28365,68 @@
       <w:pPr>
         <w:ind w:firstLineChars="0" w:firstLine="0"/>
       </w:pPr>
+    </w:p>
+    <w:p>
+      <w:pPr>
+        <w:ind w:firstLineChars="0" w:firstLine="420"/>
+      </w:pPr>
+      <w:r>
+        <w:rPr>
+          <w:rFonts w:hint="eastAsia"/>
+        </w:rPr>
+        <w:t>表</w:t>
+      </w:r>
+      <w:r>
+        <w:rPr>
+          <w:rFonts w:hint="eastAsia"/>
+        </w:rPr>
+        <w:t>3-</w:t>
+      </w:r>
+      <w:r>
+        <w:t>7</w:t>
+      </w:r>
+      <w:r>
+        <w:rPr>
+          <w:rFonts w:hint="eastAsia"/>
+        </w:rPr>
+        <w:t>是</w:t>
+      </w:r>
+      <w:r>
+        <w:rPr>
+          <w:rFonts w:hint="eastAsia"/>
+        </w:rPr>
+        <w:t>API</w:t>
+      </w:r>
+      <w:r>
+        <w:rPr>
+          <w:rFonts w:hint="eastAsia"/>
+        </w:rPr>
+        <w:t>信息表</w:t>
+      </w:r>
+      <w:r>
+        <w:rPr>
+          <w:rFonts w:hint="eastAsia"/>
+        </w:rPr>
+        <w:t>，存储</w:t>
+      </w:r>
+      <w:r>
+        <w:rPr>
+          <w:rFonts w:hint="eastAsia"/>
+        </w:rPr>
+        <w:t>API</w:t>
+      </w:r>
+      <w:r>
+        <w:rPr>
+          <w:rFonts w:hint="eastAsia"/>
+        </w:rPr>
+        <w:t>信息</w:t>
+      </w:r>
+      <w:r>
+        <w:rPr>
+          <w:rFonts w:hint="eastAsia"/>
+        </w:rPr>
+        <w:t>。</w:t>
+      </w:r>
     </w:p>
     <w:p>
       <w:pPr>
@@ -27291,12 +28757,14 @@
               <w:jc w:val="center"/>
               <w:cnfStyle w:val="000000100000" w:firstRow="0" w:lastRow="0" w:firstColumn="0" w:lastColumn="0" w:oddVBand="0" w:evenVBand="0" w:oddHBand="1" w:evenHBand="0" w:firstRowFirstColumn="0" w:firstRowLastColumn="0" w:lastRowFirstColumn="0" w:lastRowLastColumn="0"/>
             </w:pPr>
+            <w:proofErr w:type="gramStart"/>
             <w:r>
               <w:rPr>
                 <w:rFonts w:hint="eastAsia"/>
               </w:rPr>
               <w:t>自增键</w:t>
             </w:r>
+            <w:proofErr w:type="gramEnd"/>
           </w:p>
         </w:tc>
       </w:tr>
@@ -27960,12 +29428,14 @@
               <w:jc w:val="center"/>
               <w:cnfStyle w:val="000000100000" w:firstRow="0" w:lastRow="0" w:firstColumn="0" w:lastColumn="0" w:oddVBand="0" w:evenVBand="0" w:oddHBand="1" w:evenHBand="0" w:firstRowFirstColumn="0" w:firstRowLastColumn="0" w:lastRowFirstColumn="0" w:lastRowLastColumn="0"/>
             </w:pPr>
+            <w:proofErr w:type="gramStart"/>
             <w:r>
               <w:rPr>
                 <w:rFonts w:hint="eastAsia"/>
               </w:rPr>
               <w:t>成功响应</w:t>
             </w:r>
+            <w:proofErr w:type="gramEnd"/>
           </w:p>
         </w:tc>
       </w:tr>
@@ -28295,6 +29765,64 @@
       <w:pPr>
         <w:ind w:firstLine="480"/>
       </w:pPr>
+      <w:r>
+        <w:rPr>
+          <w:rFonts w:hint="eastAsia"/>
+        </w:rPr>
+        <w:lastRenderedPageBreak/>
+        <w:t>表</w:t>
+      </w:r>
+      <w:r>
+        <w:rPr>
+          <w:rFonts w:hint="eastAsia"/>
+        </w:rPr>
+        <w:t>3-</w:t>
+      </w:r>
+      <w:r>
+        <w:t>8</w:t>
+      </w:r>
+      <w:r>
+        <w:rPr>
+          <w:rFonts w:hint="eastAsia"/>
+        </w:rPr>
+        <w:t>是</w:t>
+      </w:r>
+      <w:r>
+        <w:rPr>
+          <w:rFonts w:hint="eastAsia"/>
+        </w:rPr>
+        <w:t>API</w:t>
+      </w:r>
+      <w:r>
+        <w:rPr>
+          <w:rFonts w:hint="eastAsia"/>
+        </w:rPr>
+        <w:t>组表</w:t>
+      </w:r>
+      <w:r>
+        <w:rPr>
+          <w:rFonts w:hint="eastAsia"/>
+        </w:rPr>
+        <w:t>，存储</w:t>
+      </w:r>
+      <w:r>
+        <w:rPr>
+          <w:rFonts w:hint="eastAsia"/>
+        </w:rPr>
+        <w:t>API</w:t>
+      </w:r>
+      <w:r>
+        <w:rPr>
+          <w:rFonts w:hint="eastAsia"/>
+        </w:rPr>
+        <w:t>组的信息</w:t>
+      </w:r>
+      <w:r>
+        <w:rPr>
+          <w:rFonts w:hint="eastAsia"/>
+        </w:rPr>
+        <w:t>。</w:t>
+      </w:r>
     </w:p>
     <w:p>
       <w:pPr>
@@ -28625,12 +30153,14 @@
               <w:jc w:val="center"/>
               <w:cnfStyle w:val="000000100000" w:firstRow="0" w:lastRow="0" w:firstColumn="0" w:lastColumn="0" w:oddVBand="0" w:evenVBand="0" w:oddHBand="1" w:evenHBand="0" w:firstRowFirstColumn="0" w:firstRowLastColumn="0" w:lastRowFirstColumn="0" w:lastRowLastColumn="0"/>
             </w:pPr>
+            <w:proofErr w:type="gramStart"/>
             <w:r>
               <w:rPr>
                 <w:rFonts w:hint="eastAsia"/>
               </w:rPr>
               <w:t>自增键</w:t>
             </w:r>
+            <w:proofErr w:type="gramEnd"/>
           </w:p>
         </w:tc>
       </w:tr>
@@ -28873,7 +30403,6 @@
               <w:rPr>
                 <w:rFonts w:hint="eastAsia"/>
               </w:rPr>
-              <w:lastRenderedPageBreak/>
               <w:t>created_at</w:t>
             </w:r>
           </w:p>
@@ -29144,12 +30673,54 @@
         <w:rPr>
           <w:rFonts w:hint="eastAsia"/>
         </w:rPr>
+        <w:t>我们用</w:t>
+      </w:r>
+      <w:r>
+        <w:rPr>
+          <w:rFonts w:hint="eastAsia"/>
+        </w:rPr>
+        <w:t>Apache</w:t>
+      </w:r>
+      <w:r>
+        <w:rPr>
+          <w:rFonts w:hint="eastAsia"/>
+        </w:rPr>
+        <w:t>作为本项目的服务器，需要在</w:t>
+      </w:r>
+      <w:r>
+        <w:rPr>
+          <w:rFonts w:hint="eastAsia"/>
+        </w:rPr>
+        <w:t>Apache</w:t>
+      </w:r>
+      <w:r>
+        <w:rPr>
+          <w:rFonts w:hint="eastAsia"/>
+        </w:rPr>
+        <w:t>环境下实现</w:t>
+      </w:r>
+      <w:r>
+        <w:rPr>
+          <w:rFonts w:hint="eastAsia"/>
+        </w:rPr>
         <w:t>HTTPS</w:t>
       </w:r>
       <w:r>
         <w:rPr>
           <w:rFonts w:hint="eastAsia"/>
         </w:rPr>
+        <w:t>。</w:t>
+      </w:r>
+      <w:r>
+        <w:rPr>
+          <w:rFonts w:hint="eastAsia"/>
+        </w:rPr>
+        <w:t>HTTPS</w:t>
+      </w:r>
+      <w:r>
+        <w:rPr>
+          <w:rFonts w:hint="eastAsia"/>
+        </w:rPr>
         <w:t>全称为超文本传输安全协议，通过提供了正在通信或者相关联网络上的安全身份验证，确保用户和站点之间的数据不能被获取，或者被第三方伪造，从而来保护隐私敏感数据</w:t>
       </w:r>
       <w:r>
@@ -29198,7 +30769,7 @@
         <w:rPr>
           <w:vertAlign w:val="superscript"/>
         </w:rPr>
-        <w:t>[27</w:t>
+        <w:t>[22</w:t>
       </w:r>
       <w:r>
         <w:rPr>
@@ -29216,30 +30787,7 @@
         <w:rPr>
           <w:rFonts w:hint="eastAsia"/>
         </w:rPr>
-        <w:t>。</w:t>
-      </w:r>
-    </w:p>
-    <w:p>
-      <w:pPr>
-        <w:ind w:firstLine="480"/>
-      </w:pPr>
-      <w:r>
-        <w:rPr>
-          <w:rFonts w:hint="eastAsia"/>
-        </w:rPr>
-        <w:t>我们用</w:t>
-      </w:r>
-      <w:r>
-        <w:rPr>
-          <w:rFonts w:hint="eastAsia"/>
-        </w:rPr>
-        <w:t>Apache</w:t>
-      </w:r>
-      <w:r>
-        <w:rPr>
-          <w:rFonts w:hint="eastAsia"/>
-        </w:rPr>
-        <w:t>作为本项目的服务器，而在项目中想要使用</w:t>
+        <w:t>。而在项目中想要使用</w:t>
       </w:r>
       <w:r>
         <w:rPr>
@@ -29275,7 +30823,21 @@
         <w:rPr>
           <w:rFonts w:hint="eastAsia"/>
         </w:rPr>
-        <w:t>全称为安全套接字层，是一种加密浏览器与服务器之间信息通信的标准安全技术，可以确保服务器和浏览器之间信息传递的安全性</w:t>
+        <w:t>全称为安全套</w:t>
+      </w:r>
+      <w:proofErr w:type="gramStart"/>
+      <w:r>
+        <w:rPr>
+          <w:rFonts w:hint="eastAsia"/>
+        </w:rPr>
+        <w:t>接字层</w:t>
+      </w:r>
+      <w:proofErr w:type="gramEnd"/>
+      <w:r>
+        <w:rPr>
+          <w:rFonts w:hint="eastAsia"/>
+        </w:rPr>
+        <w:t>，是一种加密浏览器与服务器之间信息通信的标准安全技术，可以确保服务器和浏览器之间信息传递的安全性</w:t>
       </w:r>
       <w:r>
         <w:rPr>
@@ -29323,7 +30885,7 @@
         <w:rPr>
           <w:vertAlign w:val="superscript"/>
         </w:rPr>
-        <w:t>[28</w:t>
+        <w:t>[23</w:t>
       </w:r>
       <w:r>
         <w:rPr>
@@ -29399,8 +30961,16 @@
         <w:rPr>
           <w:rFonts w:hint="eastAsia"/>
         </w:rPr>
-        <w:t>私密数据</w:t>
-      </w:r>
+        <w:t>私</w:t>
+      </w:r>
+      <w:proofErr w:type="gramStart"/>
+      <w:r>
+        <w:rPr>
+          <w:rFonts w:hint="eastAsia"/>
+        </w:rPr>
+        <w:t>密数据</w:t>
+      </w:r>
+      <w:proofErr w:type="gramEnd"/>
       <w:r>
         <w:rPr>
           <w:rFonts w:hint="eastAsia"/>
@@ -29513,7 +31083,7 @@
         <w:rPr>
           <w:vertAlign w:val="superscript"/>
         </w:rPr>
-        <w:t>[29</w:t>
+        <w:t>[24</w:t>
       </w:r>
       <w:r>
         <w:rPr>
@@ -29612,6 +31182,7 @@
         <w:rPr>
           <w:rFonts w:hint="eastAsia"/>
         </w:rPr>
+        <w:lastRenderedPageBreak/>
         <w:t>证已经经过加密的密文</w:t>
       </w:r>
       <w:r>
@@ -29724,14 +31295,7 @@
         <w:rPr>
           <w:rFonts w:hint="eastAsia"/>
         </w:rPr>
-        <w:t>受</w:t>
-      </w:r>
-      <w:r>
-        <w:rPr>
-          <w:rFonts w:hint="eastAsia"/>
-        </w:rPr>
-        <w:lastRenderedPageBreak/>
-        <w:t>信任的</w:t>
+        <w:t>受信任的</w:t>
       </w:r>
       <w:r>
         <w:rPr>
@@ -29759,9 +31323,17 @@
         <w:rPr>
           <w:rFonts w:hint="eastAsia"/>
         </w:rPr>
-        <w:t>实现系统的双机热备</w:t>
+        <w:t>实现系统的双</w:t>
+      </w:r>
+      <w:proofErr w:type="gramStart"/>
+      <w:r>
+        <w:rPr>
+          <w:rFonts w:hint="eastAsia"/>
+        </w:rPr>
+        <w:t>机热备</w:t>
       </w:r>
       <w:bookmarkEnd w:id="81"/>
+      <w:proofErr w:type="gramEnd"/>
     </w:p>
     <w:p>
       <w:pPr>
@@ -29771,19 +31343,95 @@
         <w:rPr>
           <w:rFonts w:hint="eastAsia"/>
         </w:rPr>
-        <w:t>双机热备是通过使用冗余的硬件和双机热备软件来提高系统的可靠性，</w:t>
-      </w:r>
-      <w:r>
-        <w:rPr>
-          <w:rFonts w:hint="eastAsia"/>
-        </w:rPr>
-        <w:t>双机热备软件会检测服务器的状态，当正在使用的服务器发生故障时</w:t>
-      </w:r>
-      <w:r>
-        <w:rPr>
-          <w:rFonts w:hint="eastAsia"/>
-        </w:rPr>
-        <w:t>，双机热备软件会尝试修复主服务器并启动</w:t>
+        <w:t>我们的系统中实现了双</w:t>
+      </w:r>
+      <w:proofErr w:type="gramStart"/>
+      <w:r>
+        <w:rPr>
+          <w:rFonts w:hint="eastAsia"/>
+        </w:rPr>
+        <w:t>机热备</w:t>
+      </w:r>
+      <w:proofErr w:type="gramEnd"/>
+      <w:r>
+        <w:rPr>
+          <w:rFonts w:hint="eastAsia"/>
+        </w:rPr>
+        <w:t>。</w:t>
+      </w:r>
+      <w:r>
+        <w:rPr>
+          <w:rFonts w:hint="eastAsia"/>
+        </w:rPr>
+        <w:t>双</w:t>
+      </w:r>
+      <w:proofErr w:type="gramStart"/>
+      <w:r>
+        <w:rPr>
+          <w:rFonts w:hint="eastAsia"/>
+        </w:rPr>
+        <w:t>机热备</w:t>
+      </w:r>
+      <w:proofErr w:type="gramEnd"/>
+      <w:r>
+        <w:rPr>
+          <w:rFonts w:hint="eastAsia"/>
+        </w:rPr>
+        <w:t>是通过使用冗余的硬件和双</w:t>
+      </w:r>
+      <w:proofErr w:type="gramStart"/>
+      <w:r>
+        <w:rPr>
+          <w:rFonts w:hint="eastAsia"/>
+        </w:rPr>
+        <w:t>机热备软件</w:t>
+      </w:r>
+      <w:proofErr w:type="gramEnd"/>
+      <w:r>
+        <w:rPr>
+          <w:rFonts w:hint="eastAsia"/>
+        </w:rPr>
+        <w:t>来提高系统的可靠性，</w:t>
+      </w:r>
+      <w:r>
+        <w:rPr>
+          <w:rFonts w:hint="eastAsia"/>
+        </w:rPr>
+        <w:t>双</w:t>
+      </w:r>
+      <w:proofErr w:type="gramStart"/>
+      <w:r>
+        <w:rPr>
+          <w:rFonts w:hint="eastAsia"/>
+        </w:rPr>
+        <w:t>机热备软件</w:t>
+      </w:r>
+      <w:proofErr w:type="gramEnd"/>
+      <w:r>
+        <w:rPr>
+          <w:rFonts w:hint="eastAsia"/>
+        </w:rPr>
+        <w:t>会检测服务器的状态，当正在使用的服务器发生故障时</w:t>
+      </w:r>
+      <w:r>
+        <w:rPr>
+          <w:rFonts w:hint="eastAsia"/>
+        </w:rPr>
+        <w:t>，双</w:t>
+      </w:r>
+      <w:proofErr w:type="gramStart"/>
+      <w:r>
+        <w:rPr>
+          <w:rFonts w:hint="eastAsia"/>
+        </w:rPr>
+        <w:t>机热备软件</w:t>
+      </w:r>
+      <w:proofErr w:type="gramEnd"/>
+      <w:r>
+        <w:rPr>
+          <w:rFonts w:hint="eastAsia"/>
+        </w:rPr>
+        <w:t>会尝试修复主服务器并启动</w:t>
       </w:r>
       <w:r>
         <w:rPr>
@@ -29855,7 +31503,7 @@
         <w:rPr>
           <w:vertAlign w:val="superscript"/>
         </w:rPr>
-        <w:t>[30</w:t>
+        <w:t>[24</w:t>
       </w:r>
       <w:r>
         <w:rPr>
@@ -29891,13 +31539,35 @@
         <w:rPr>
           <w:rFonts w:hint="eastAsia"/>
         </w:rPr>
-        <w:t>中主要是用镜像双机热备份方案，</w:t>
-      </w:r>
-      <w:r>
-        <w:rPr>
-          <w:rFonts w:hint="eastAsia"/>
-        </w:rPr>
-        <w:t>镜像双机热备份方案是保证主服务器和备用服务器上的数据一致，</w:t>
+        <w:t>中主要是用</w:t>
+      </w:r>
+      <w:proofErr w:type="gramStart"/>
+      <w:r>
+        <w:rPr>
+          <w:rFonts w:hint="eastAsia"/>
+        </w:rPr>
+        <w:t>镜像双机热</w:t>
+      </w:r>
+      <w:proofErr w:type="gramEnd"/>
+      <w:r>
+        <w:rPr>
+          <w:rFonts w:hint="eastAsia"/>
+        </w:rPr>
+        <w:t>备份方案，</w:t>
+      </w:r>
+      <w:proofErr w:type="gramStart"/>
+      <w:r>
+        <w:rPr>
+          <w:rFonts w:hint="eastAsia"/>
+        </w:rPr>
+        <w:t>镜像双机热</w:t>
+      </w:r>
+      <w:proofErr w:type="gramEnd"/>
+      <w:r>
+        <w:rPr>
+          <w:rFonts w:hint="eastAsia"/>
+        </w:rPr>
+        <w:t>备份方案是保证主服务器和备用服务器上的数据一致，</w:t>
       </w:r>
       <w:r>
         <w:rPr>
@@ -29999,7 +31669,7 @@
         <w:rPr>
           <w:vertAlign w:val="superscript"/>
         </w:rPr>
-        <w:t>[31</w:t>
+        <w:t>[25</w:t>
       </w:r>
       <w:r>
         <w:rPr>
@@ -30043,9 +31713,6 @@
     <w:p>
       <w:pPr>
         <w:ind w:firstLine="480"/>
-        <w:rPr>
-          <w:rFonts w:hint="eastAsia"/>
-        </w:rPr>
       </w:pPr>
       <w:r>
         <w:rPr>
@@ -30143,13 +31810,26 @@
     </w:p>
     <w:p>
       <w:pPr>
-        <w:pStyle w:val="aa"/>
-        <w:numPr>
-          <w:ilvl w:val="0"/>
-          <w:numId w:val="11"/>
-        </w:numPr>
-        <w:ind w:firstLineChars="0"/>
-      </w:pPr>
+        <w:ind w:firstLine="480"/>
+      </w:pPr>
+      <w:r>
+        <w:rPr>
+          <w:rFonts w:hint="eastAsia"/>
+        </w:rPr>
+        <w:t>（</w:t>
+      </w:r>
+      <w:r>
+        <w:rPr>
+          <w:rFonts w:hint="eastAsia"/>
+        </w:rPr>
+        <w:t>1</w:t>
+      </w:r>
+      <w:r>
+        <w:rPr>
+          <w:rFonts w:hint="eastAsia"/>
+        </w:rPr>
+        <w:t>）</w:t>
+      </w:r>
       <w:r>
         <w:rPr>
           <w:rFonts w:hint="eastAsia"/>
@@ -30174,13 +31854,26 @@
     </w:p>
     <w:p>
       <w:pPr>
-        <w:pStyle w:val="aa"/>
-        <w:numPr>
-          <w:ilvl w:val="0"/>
-          <w:numId w:val="11"/>
-        </w:numPr>
-        <w:ind w:firstLineChars="0"/>
-      </w:pPr>
+        <w:ind w:firstLine="480"/>
+      </w:pPr>
+      <w:r>
+        <w:rPr>
+          <w:rFonts w:hint="eastAsia"/>
+        </w:rPr>
+        <w:t>（</w:t>
+      </w:r>
+      <w:r>
+        <w:rPr>
+          <w:rFonts w:hint="eastAsia"/>
+        </w:rPr>
+        <w:t>2</w:t>
+      </w:r>
+      <w:r>
+        <w:rPr>
+          <w:rFonts w:hint="eastAsia"/>
+        </w:rPr>
+        <w:t>）</w:t>
+      </w:r>
       <w:r>
         <w:rPr>
           <w:rFonts w:hint="eastAsia"/>
@@ -30202,13 +31895,26 @@
     </w:p>
     <w:p>
       <w:pPr>
-        <w:pStyle w:val="aa"/>
-        <w:numPr>
-          <w:ilvl w:val="0"/>
-          <w:numId w:val="11"/>
-        </w:numPr>
-        <w:ind w:firstLineChars="0"/>
-      </w:pPr>
+        <w:ind w:firstLine="480"/>
+      </w:pPr>
+      <w:r>
+        <w:rPr>
+          <w:rFonts w:hint="eastAsia"/>
+        </w:rPr>
+        <w:t>（</w:t>
+      </w:r>
+      <w:r>
+        <w:rPr>
+          <w:rFonts w:hint="eastAsia"/>
+        </w:rPr>
+        <w:t>3</w:t>
+      </w:r>
+      <w:r>
+        <w:rPr>
+          <w:rFonts w:hint="eastAsia"/>
+        </w:rPr>
+        <w:t>）</w:t>
+      </w:r>
       <w:r>
         <w:rPr>
           <w:rFonts w:hint="eastAsia"/>
@@ -30230,13 +31936,26 @@
     </w:p>
     <w:p>
       <w:pPr>
-        <w:pStyle w:val="aa"/>
-        <w:numPr>
-          <w:ilvl w:val="0"/>
-          <w:numId w:val="11"/>
-        </w:numPr>
-        <w:ind w:firstLineChars="0"/>
-      </w:pPr>
+        <w:ind w:firstLine="480"/>
+      </w:pPr>
+      <w:r>
+        <w:rPr>
+          <w:rFonts w:hint="eastAsia"/>
+        </w:rPr>
+        <w:t>（</w:t>
+      </w:r>
+      <w:r>
+        <w:rPr>
+          <w:rFonts w:hint="eastAsia"/>
+        </w:rPr>
+        <w:t>4</w:t>
+      </w:r>
+      <w:r>
+        <w:rPr>
+          <w:rFonts w:hint="eastAsia"/>
+        </w:rPr>
+        <w:t>）</w:t>
+      </w:r>
       <w:r>
         <w:rPr>
           <w:rFonts w:hint="eastAsia"/>
@@ -30275,13 +31994,26 @@
     </w:p>
     <w:p>
       <w:pPr>
-        <w:pStyle w:val="aa"/>
-        <w:numPr>
-          <w:ilvl w:val="0"/>
-          <w:numId w:val="12"/>
-        </w:numPr>
-        <w:ind w:firstLineChars="0"/>
-      </w:pPr>
+        <w:ind w:firstLine="480"/>
+      </w:pPr>
+      <w:r>
+        <w:rPr>
+          <w:rFonts w:hint="eastAsia"/>
+        </w:rPr>
+        <w:t>（</w:t>
+      </w:r>
+      <w:r>
+        <w:rPr>
+          <w:rFonts w:hint="eastAsia"/>
+        </w:rPr>
+        <w:t>1</w:t>
+      </w:r>
+      <w:r>
+        <w:rPr>
+          <w:rFonts w:hint="eastAsia"/>
+        </w:rPr>
+        <w:t>）</w:t>
+      </w:r>
       <w:r>
         <w:rPr>
           <w:rFonts w:hint="eastAsia"/>
@@ -30354,13 +32086,26 @@
     </w:p>
     <w:p>
       <w:pPr>
-        <w:pStyle w:val="aa"/>
-        <w:numPr>
-          <w:ilvl w:val="0"/>
-          <w:numId w:val="12"/>
-        </w:numPr>
-        <w:ind w:firstLineChars="0"/>
-      </w:pPr>
+        <w:ind w:firstLine="480"/>
+      </w:pPr>
+      <w:r>
+        <w:rPr>
+          <w:rFonts w:hint="eastAsia"/>
+        </w:rPr>
+        <w:t>（</w:t>
+      </w:r>
+      <w:r>
+        <w:rPr>
+          <w:rFonts w:hint="eastAsia"/>
+        </w:rPr>
+        <w:t>2</w:t>
+      </w:r>
+      <w:r>
+        <w:rPr>
+          <w:rFonts w:hint="eastAsia"/>
+        </w:rPr>
+        <w:t>）</w:t>
+      </w:r>
       <w:r>
         <w:rPr>
           <w:rFonts w:hint="eastAsia"/>
@@ -30376,13 +32121,26 @@
     </w:p>
     <w:p>
       <w:pPr>
-        <w:pStyle w:val="aa"/>
-        <w:numPr>
-          <w:ilvl w:val="0"/>
-          <w:numId w:val="12"/>
-        </w:numPr>
-        <w:ind w:firstLineChars="0"/>
-      </w:pPr>
+        <w:ind w:firstLine="480"/>
+      </w:pPr>
+      <w:r>
+        <w:rPr>
+          <w:rFonts w:hint="eastAsia"/>
+        </w:rPr>
+        <w:t>（</w:t>
+      </w:r>
+      <w:r>
+        <w:rPr>
+          <w:rFonts w:hint="eastAsia"/>
+        </w:rPr>
+        <w:t>3</w:t>
+      </w:r>
+      <w:r>
+        <w:rPr>
+          <w:rFonts w:hint="eastAsia"/>
+        </w:rPr>
+        <w:t>）</w:t>
+      </w:r>
       <w:r>
         <w:rPr>
           <w:rFonts w:hint="eastAsia"/>
@@ -30398,13 +32156,26 @@
     </w:p>
     <w:p>
       <w:pPr>
-        <w:pStyle w:val="aa"/>
-        <w:numPr>
-          <w:ilvl w:val="0"/>
-          <w:numId w:val="12"/>
-        </w:numPr>
-        <w:ind w:firstLineChars="0"/>
-      </w:pPr>
+        <w:ind w:firstLine="480"/>
+      </w:pPr>
+      <w:r>
+        <w:rPr>
+          <w:rFonts w:hint="eastAsia"/>
+        </w:rPr>
+        <w:t>（</w:t>
+      </w:r>
+      <w:r>
+        <w:rPr>
+          <w:rFonts w:hint="eastAsia"/>
+        </w:rPr>
+        <w:t>4</w:t>
+      </w:r>
+      <w:r>
+        <w:rPr>
+          <w:rFonts w:hint="eastAsia"/>
+        </w:rPr>
+        <w:t>）</w:t>
+      </w:r>
       <w:r>
         <w:rPr>
           <w:rFonts w:hint="eastAsia"/>
@@ -30521,7 +32292,13 @@
         <w:rPr>
           <w:rFonts w:hint="eastAsia"/>
         </w:rPr>
-        <w:t>的项目目录结构：</w:t>
+        <w:t>的项目目录结构</w:t>
+      </w:r>
+      <w:r>
+        <w:rPr>
+          <w:rFonts w:hint="eastAsia"/>
+        </w:rPr>
+        <w:t>。</w:t>
       </w:r>
     </w:p>
     <w:p>
@@ -30887,6 +32664,27 @@
           <w:rFonts w:hint="eastAsia"/>
         </w:rPr>
         <w:t>是否需要重新登录。</w:t>
+      </w:r>
+      <w:r>
+        <w:rPr>
+          <w:rFonts w:hint="eastAsia"/>
+        </w:rPr>
+        <w:t>登录界面如图</w:t>
+      </w:r>
+      <w:r>
+        <w:rPr>
+          <w:rFonts w:hint="eastAsia"/>
+        </w:rPr>
+        <w:t>4-</w:t>
+      </w:r>
+      <w:r>
+        <w:t>2</w:t>
+      </w:r>
+      <w:r>
+        <w:rPr>
+          <w:rFonts w:hint="eastAsia"/>
+        </w:rPr>
+        <w:t>所示。</w:t>
       </w:r>
     </w:p>
     <w:p>
@@ -31274,11 +33072,19 @@
       <w:r>
         <w:t>gasperi/oauth2-server-laravel</w:t>
       </w:r>
-      <w:r>
-        <w:rPr>
-          <w:rFonts w:hint="eastAsia"/>
-        </w:rPr>
-        <w:t>库提供的</w:t>
+      <w:proofErr w:type="gramStart"/>
+      <w:r>
+        <w:rPr>
+          <w:rFonts w:hint="eastAsia"/>
+        </w:rPr>
+        <w:t>库提供</w:t>
+      </w:r>
+      <w:proofErr w:type="gramEnd"/>
+      <w:r>
+        <w:rPr>
+          <w:rFonts w:hint="eastAsia"/>
+        </w:rPr>
+        <w:t>的</w:t>
       </w:r>
       <w:r>
         <w:rPr>
@@ -31316,18 +33122,45 @@
     </w:p>
     <w:p>
       <w:pPr>
-        <w:pStyle w:val="aa"/>
-        <w:numPr>
-          <w:ilvl w:val="0"/>
-          <w:numId w:val="13"/>
-        </w:numPr>
-        <w:ind w:firstLineChars="0"/>
-      </w:pPr>
-      <w:r>
-        <w:rPr>
-          <w:rFonts w:hint="eastAsia"/>
-        </w:rPr>
-        <w:t>首先在第三方应用发起</w:t>
+        <w:ind w:firstLine="480"/>
+      </w:pPr>
+      <w:r>
+        <w:rPr>
+          <w:rFonts w:hint="eastAsia"/>
+        </w:rPr>
+        <w:t>（</w:t>
+      </w:r>
+      <w:r>
+        <w:rPr>
+          <w:rFonts w:hint="eastAsia"/>
+        </w:rPr>
+        <w:t>1</w:t>
+      </w:r>
+      <w:r>
+        <w:rPr>
+          <w:rFonts w:hint="eastAsia"/>
+        </w:rPr>
+        <w:t>）</w:t>
+      </w:r>
+      <w:r>
+        <w:rPr>
+          <w:rFonts w:hint="eastAsia"/>
+        </w:rPr>
+        <w:t>首先在第三</w:t>
+      </w:r>
+      <w:proofErr w:type="gramStart"/>
+      <w:r>
+        <w:rPr>
+          <w:rFonts w:hint="eastAsia"/>
+        </w:rPr>
+        <w:t>方应用</w:t>
+      </w:r>
+      <w:proofErr w:type="gramEnd"/>
+      <w:r>
+        <w:rPr>
+          <w:rFonts w:hint="eastAsia"/>
+        </w:rPr>
+        <w:t>发起</w:t>
       </w:r>
       <w:r>
         <w:rPr>
@@ -31359,7 +33192,15 @@
       </w:r>
       <w:bookmarkEnd w:id="90"/>
       <w:r>
-        <w:t>auth/authorize?client_id=client1id&amp;client_secret=client1secret&amp;response_type=code&amp;redirect_uri=http://&lt;Client-IP&gt;/callback</w:t>
+        <w:t>auth/</w:t>
+      </w:r>
+      <w:proofErr w:type="gramStart"/>
+      <w:r>
+        <w:t>authorize?client</w:t>
+      </w:r>
+      <w:proofErr w:type="gramEnd"/>
+      <w:r>
+        <w:t>_id=client1id&amp;client_secret=client1secret&amp;response_type=code&amp;redirect_uri=http://&lt;Client-IP&gt;/callback</w:t>
       </w:r>
       <w:r>
         <w:rPr>
@@ -31370,13 +33211,26 @@
     </w:p>
     <w:p>
       <w:pPr>
-        <w:pStyle w:val="aa"/>
-        <w:numPr>
-          <w:ilvl w:val="0"/>
-          <w:numId w:val="13"/>
-        </w:numPr>
-        <w:ind w:firstLineChars="0"/>
-      </w:pPr>
+        <w:ind w:firstLine="480"/>
+      </w:pPr>
+      <w:r>
+        <w:rPr>
+          <w:rFonts w:hint="eastAsia"/>
+        </w:rPr>
+        <w:t>（</w:t>
+      </w:r>
+      <w:r>
+        <w:rPr>
+          <w:rFonts w:hint="eastAsia"/>
+        </w:rPr>
+        <w:t>2</w:t>
+      </w:r>
+      <w:r>
+        <w:rPr>
+          <w:rFonts w:hint="eastAsia"/>
+        </w:rPr>
+        <w:t>）</w:t>
+      </w:r>
       <w:r>
         <w:rPr>
           <w:rFonts w:hint="eastAsia"/>
@@ -31387,7 +33241,21 @@
         <w:rPr>
           <w:rFonts w:hint="eastAsia"/>
         </w:rPr>
-        <w:t>认证服务器端收到请求，</w:t>
+        <w:t>认证服务器</w:t>
+      </w:r>
+      <w:proofErr w:type="gramStart"/>
+      <w:r>
+        <w:rPr>
+          <w:rFonts w:hint="eastAsia"/>
+        </w:rPr>
+        <w:t>端收到</w:t>
+      </w:r>
+      <w:proofErr w:type="gramEnd"/>
+      <w:r>
+        <w:rPr>
+          <w:rFonts w:hint="eastAsia"/>
+        </w:rPr>
+        <w:t>请求，</w:t>
       </w:r>
       <w:r>
         <w:rPr>
@@ -31510,13 +33378,13 @@
         <w:t>，</w:t>
       </w:r>
       <w:r>
+        <w:t>redirect_uri</w:t>
+      </w:r>
+      <w:r>
+        <w:rPr>
+          <w:rFonts w:hint="eastAsia"/>
+        </w:rPr>
         <w:lastRenderedPageBreak/>
-        <w:t>redirect_uri</w:t>
-      </w:r>
-      <w:r>
-        <w:rPr>
-          <w:rFonts w:hint="eastAsia"/>
-        </w:rPr>
         <w:t>等参数。</w:t>
       </w:r>
       <w:r>
@@ -31708,13 +33576,26 @@
     </w:p>
     <w:p>
       <w:pPr>
-        <w:pStyle w:val="aa"/>
-        <w:numPr>
-          <w:ilvl w:val="0"/>
-          <w:numId w:val="13"/>
-        </w:numPr>
-        <w:ind w:firstLineChars="0"/>
-      </w:pPr>
+        <w:ind w:firstLine="480"/>
+      </w:pPr>
+      <w:r>
+        <w:rPr>
+          <w:rFonts w:hint="eastAsia"/>
+        </w:rPr>
+        <w:t>（</w:t>
+      </w:r>
+      <w:r>
+        <w:rPr>
+          <w:rFonts w:hint="eastAsia"/>
+        </w:rPr>
+        <w:t>3</w:t>
+      </w:r>
+      <w:r>
+        <w:rPr>
+          <w:rFonts w:hint="eastAsia"/>
+        </w:rPr>
+        <w:t>）</w:t>
+      </w:r>
       <w:r>
         <w:rPr>
           <w:rFonts w:hint="eastAsia"/>
@@ -31727,12 +33608,14 @@
         </w:rPr>
         <w:t>认证服务器端向客户端返回确认授权页面，当用户确认授权后，</w:t>
       </w:r>
+      <w:proofErr w:type="gramStart"/>
       <w:r>
         <w:rPr>
           <w:rFonts w:hint="eastAsia"/>
         </w:rPr>
         <w:t>客户端回向</w:t>
       </w:r>
+      <w:proofErr w:type="gramEnd"/>
       <w:r>
         <w:rPr>
           <w:rFonts w:hint="eastAsia"/>
@@ -31743,7 +33626,14 @@
         <w:rPr>
           <w:rFonts w:hint="eastAsia"/>
         </w:rPr>
-        <w:t>认证服务器端</w:t>
+        <w:t>认证服务器</w:t>
+      </w:r>
+      <w:proofErr w:type="gramStart"/>
+      <w:r>
+        <w:rPr>
+          <w:rFonts w:hint="eastAsia"/>
+        </w:rPr>
+        <w:t>端</w:t>
       </w:r>
       <w:r>
         <w:rPr>
@@ -31751,6 +33641,7 @@
         </w:rPr>
         <w:t>发出</w:t>
       </w:r>
+      <w:proofErr w:type="gramEnd"/>
       <w:r>
         <w:rPr>
           <w:rFonts w:hint="eastAsia"/>
@@ -31794,13 +33685,21 @@
         <w:t>&gt;/</w:t>
       </w:r>
       <w:r>
-        <w:t>auth/authorize</w:t>
+        <w:t>auth/</w:t>
+      </w:r>
+      <w:proofErr w:type="gramStart"/>
+      <w:r>
+        <w:t>authorize</w:t>
       </w:r>
       <w:r>
         <w:t xml:space="preserve"> </w:t>
       </w:r>
       <w:r>
-        <w:t>?client_id='.$params["client_id"].'&amp;redirect_uri='.$params['redirect_uri'].'&amp;response_type=code</w:t>
+        <w:t>?client</w:t>
+      </w:r>
+      <w:proofErr w:type="gramEnd"/>
+      <w:r>
+        <w:t>_id='.$params["client_id"].'&amp;redirect_uri='.$params['redirect_uri'].'&amp;response_type=code</w:t>
       </w:r>
       <w:r>
         <w:rPr>
@@ -31850,13 +33749,26 @@
     </w:p>
     <w:p>
       <w:pPr>
-        <w:pStyle w:val="aa"/>
-        <w:numPr>
-          <w:ilvl w:val="0"/>
-          <w:numId w:val="13"/>
-        </w:numPr>
-        <w:ind w:firstLineChars="0"/>
-      </w:pPr>
+        <w:ind w:firstLine="480"/>
+      </w:pPr>
+      <w:r>
+        <w:rPr>
+          <w:rFonts w:hint="eastAsia"/>
+        </w:rPr>
+        <w:t>（</w:t>
+      </w:r>
+      <w:r>
+        <w:rPr>
+          <w:rFonts w:hint="eastAsia"/>
+        </w:rPr>
+        <w:t>4</w:t>
+      </w:r>
+      <w:r>
+        <w:rPr>
+          <w:rFonts w:hint="eastAsia"/>
+        </w:rPr>
+        <w:t>）</w:t>
+      </w:r>
       <w:r>
         <w:rPr>
           <w:rFonts w:hint="eastAsia"/>
@@ -31867,8 +33779,16 @@
         <w:rPr>
           <w:rFonts w:hint="eastAsia"/>
         </w:rPr>
-        <w:t>认证服务器端收到</w:t>
-      </w:r>
+        <w:t>认证服务器</w:t>
+      </w:r>
+      <w:proofErr w:type="gramStart"/>
+      <w:r>
+        <w:rPr>
+          <w:rFonts w:hint="eastAsia"/>
+        </w:rPr>
+        <w:t>端收到</w:t>
+      </w:r>
+      <w:proofErr w:type="gramEnd"/>
       <w:r>
         <w:rPr>
           <w:rFonts w:hint="eastAsia"/>
@@ -31966,7 +33886,21 @@
         <w:rPr>
           <w:rFonts w:hint="eastAsia"/>
         </w:rPr>
-        <w:t>（跨站请求伪造）攻击，</w:t>
+        <w:t>（</w:t>
+      </w:r>
+      <w:proofErr w:type="gramStart"/>
+      <w:r>
+        <w:rPr>
+          <w:rFonts w:hint="eastAsia"/>
+        </w:rPr>
+        <w:t>跨站请求</w:t>
+      </w:r>
+      <w:proofErr w:type="gramEnd"/>
+      <w:r>
+        <w:rPr>
+          <w:rFonts w:hint="eastAsia"/>
+        </w:rPr>
+        <w:t>伪造）攻击，</w:t>
       </w:r>
       <w:r>
         <w:rPr>
@@ -32145,12 +34079,14 @@
         </w:rPr>
         <w:t>API</w:t>
       </w:r>
+      <w:proofErr w:type="gramStart"/>
       <w:r>
         <w:rPr>
           <w:rFonts w:hint="eastAsia"/>
         </w:rPr>
         <w:t>获取获取</w:t>
       </w:r>
+      <w:proofErr w:type="gramEnd"/>
       <w:r>
         <w:rPr>
           <w:rFonts w:hint="eastAsia"/>
@@ -32304,13 +34240,26 @@
     </w:p>
     <w:p>
       <w:pPr>
-        <w:pStyle w:val="aa"/>
-        <w:numPr>
-          <w:ilvl w:val="0"/>
-          <w:numId w:val="13"/>
-        </w:numPr>
-        <w:ind w:firstLineChars="0"/>
-      </w:pPr>
+        <w:ind w:firstLine="480"/>
+      </w:pPr>
+      <w:r>
+        <w:rPr>
+          <w:rFonts w:hint="eastAsia"/>
+        </w:rPr>
+        <w:t>（</w:t>
+      </w:r>
+      <w:r>
+        <w:rPr>
+          <w:rFonts w:hint="eastAsia"/>
+        </w:rPr>
+        <w:t>5</w:t>
+      </w:r>
+      <w:r>
+        <w:rPr>
+          <w:rFonts w:hint="eastAsia"/>
+        </w:rPr>
+        <w:t>）</w:t>
+      </w:r>
       <w:r>
         <w:rPr>
           <w:rFonts w:hint="eastAsia"/>
@@ -32375,11 +34324,7 @@
         <w:t>http</w:t>
       </w:r>
       <w:r>
-        <w:t>://&lt;OAuth-Server-</w:t>
-      </w:r>
-      <w:r>
-        <w:lastRenderedPageBreak/>
-        <w:t>IP&gt;/auth/access_token</w:t>
+        <w:t>://&lt;OAuth-Server-IP&gt;/auth/access_token</w:t>
       </w:r>
       <w:r>
         <w:rPr>
@@ -32444,13 +34389,27 @@
     </w:p>
     <w:p>
       <w:pPr>
-        <w:pStyle w:val="aa"/>
-        <w:numPr>
-          <w:ilvl w:val="0"/>
-          <w:numId w:val="13"/>
-        </w:numPr>
-        <w:ind w:firstLineChars="0"/>
-      </w:pPr>
+        <w:ind w:firstLine="480"/>
+      </w:pPr>
+      <w:r>
+        <w:rPr>
+          <w:rFonts w:hint="eastAsia"/>
+        </w:rPr>
+        <w:lastRenderedPageBreak/>
+        <w:t>（</w:t>
+      </w:r>
+      <w:r>
+        <w:rPr>
+          <w:rFonts w:hint="eastAsia"/>
+        </w:rPr>
+        <w:t>6</w:t>
+      </w:r>
+      <w:r>
+        <w:rPr>
+          <w:rFonts w:hint="eastAsia"/>
+        </w:rPr>
+        <w:t>）</w:t>
+      </w:r>
       <w:r>
         <w:rPr>
           <w:rFonts w:hint="eastAsia"/>
@@ -32461,7 +34420,21 @@
         <w:rPr>
           <w:rFonts w:hint="eastAsia"/>
         </w:rPr>
-        <w:t>认证服务器端收到客户端的</w:t>
+        <w:t>认证服务器</w:t>
+      </w:r>
+      <w:proofErr w:type="gramStart"/>
+      <w:r>
+        <w:rPr>
+          <w:rFonts w:hint="eastAsia"/>
+        </w:rPr>
+        <w:t>端收到</w:t>
+      </w:r>
+      <w:proofErr w:type="gramEnd"/>
+      <w:r>
+        <w:rPr>
+          <w:rFonts w:hint="eastAsia"/>
+        </w:rPr>
+        <w:t>客户端的</w:t>
       </w:r>
       <w:r>
         <w:rPr>
@@ -32670,13 +34643,26 @@
     </w:p>
     <w:p>
       <w:pPr>
-        <w:pStyle w:val="aa"/>
-        <w:numPr>
-          <w:ilvl w:val="0"/>
-          <w:numId w:val="13"/>
-        </w:numPr>
-        <w:ind w:firstLineChars="0"/>
-      </w:pPr>
+        <w:ind w:firstLine="480"/>
+      </w:pPr>
+      <w:r>
+        <w:rPr>
+          <w:rFonts w:hint="eastAsia"/>
+        </w:rPr>
+        <w:t>（</w:t>
+      </w:r>
+      <w:r>
+        <w:rPr>
+          <w:rFonts w:hint="eastAsia"/>
+        </w:rPr>
+        <w:t>7</w:t>
+      </w:r>
+      <w:r>
+        <w:rPr>
+          <w:rFonts w:hint="eastAsia"/>
+        </w:rPr>
+        <w:t>）</w:t>
+      </w:r>
       <w:r>
         <w:rPr>
           <w:rFonts w:hint="eastAsia"/>
@@ -32782,13 +34768,26 @@
     </w:p>
     <w:p>
       <w:pPr>
-        <w:pStyle w:val="aa"/>
-        <w:numPr>
-          <w:ilvl w:val="0"/>
-          <w:numId w:val="13"/>
-        </w:numPr>
-        <w:ind w:firstLineChars="0"/>
-      </w:pPr>
+        <w:ind w:firstLine="480"/>
+      </w:pPr>
+      <w:r>
+        <w:rPr>
+          <w:rFonts w:hint="eastAsia"/>
+        </w:rPr>
+        <w:t>（</w:t>
+      </w:r>
+      <w:r>
+        <w:rPr>
+          <w:rFonts w:hint="eastAsia"/>
+        </w:rPr>
+        <w:t>8</w:t>
+      </w:r>
+      <w:r>
+        <w:rPr>
+          <w:rFonts w:hint="eastAsia"/>
+        </w:rPr>
+        <w:t>）</w:t>
+      </w:r>
       <w:r>
         <w:rPr>
           <w:rFonts w:hint="eastAsia"/>
@@ -33291,7 +35290,13 @@
         <w:rPr>
           <w:rFonts w:hint="eastAsia"/>
         </w:rPr>
-        <w:t>所示：</w:t>
+        <w:t>所示</w:t>
+      </w:r>
+      <w:r>
+        <w:rPr>
+          <w:rFonts w:hint="eastAsia"/>
+        </w:rPr>
+        <w:t>。</w:t>
       </w:r>
     </w:p>
     <w:p>
@@ -33408,11 +35413,46 @@
         </w:rPr>
         <w:t>。</w:t>
       </w:r>
-      <w:r>
-        <w:rPr>
-          <w:rFonts w:hint="eastAsia"/>
-        </w:rPr>
-        <w:t>树形项目组结构如下图所示：</w:t>
+      <w:proofErr w:type="gramStart"/>
+      <w:r>
+        <w:rPr>
+          <w:rFonts w:hint="eastAsia"/>
+        </w:rPr>
+        <w:t>树形项目</w:t>
+      </w:r>
+      <w:proofErr w:type="gramEnd"/>
+      <w:r>
+        <w:rPr>
+          <w:rFonts w:hint="eastAsia"/>
+        </w:rPr>
+        <w:t>组结构如</w:t>
+      </w:r>
+      <w:r>
+        <w:rPr>
+          <w:rFonts w:hint="eastAsia"/>
+        </w:rPr>
+        <w:t>图</w:t>
+      </w:r>
+      <w:r>
+        <w:rPr>
+          <w:rFonts w:hint="eastAsia"/>
+        </w:rPr>
+        <w:t>4-</w:t>
+      </w:r>
+      <w:r>
+        <w:t>4</w:t>
+      </w:r>
+      <w:r>
+        <w:rPr>
+          <w:rFonts w:hint="eastAsia"/>
+        </w:rPr>
+        <w:t>所示</w:t>
+      </w:r>
+      <w:r>
+        <w:rPr>
+          <w:rFonts w:hint="eastAsia"/>
+        </w:rPr>
+        <w:t>。</w:t>
       </w:r>
       <w:r>
         <w:t xml:space="preserve"> </w:t>
@@ -33426,10 +35466,10 @@
       </w:pPr>
       <w:r>
         <w:object w:dxaOrig="9376" w:dyaOrig="8086">
-          <v:shape id="_x0000_i2199" type="#_x0000_t75" style="width:321pt;height:275.25pt" o:ole="">
+          <v:shape id="_x0000_i1045" type="#_x0000_t75" style="width:321pt;height:275.25pt" o:ole="">
             <v:imagedata r:id="rId62" o:title=""/>
           </v:shape>
-          <o:OLEObject Type="Embed" ProgID="Visio.Drawing.15" ShapeID="_x0000_i2199" DrawAspect="Content" ObjectID="_1557956198" r:id="rId63"/>
+          <o:OLEObject Type="Embed" ProgID="Visio.Drawing.15" ShapeID="_x0000_i1045" DrawAspect="Content" ObjectID="_1558122351" r:id="rId63"/>
         </w:object>
       </w:r>
     </w:p>
@@ -33454,11 +35494,19 @@
       <w:r>
         <w:t xml:space="preserve">4 </w:t>
       </w:r>
-      <w:r>
-        <w:rPr>
-          <w:rFonts w:hint="eastAsia"/>
-        </w:rPr>
-        <w:t>树形项目组结构</w:t>
+      <w:proofErr w:type="gramStart"/>
+      <w:r>
+        <w:rPr>
+          <w:rFonts w:hint="eastAsia"/>
+        </w:rPr>
+        <w:t>树形项目</w:t>
+      </w:r>
+      <w:proofErr w:type="gramEnd"/>
+      <w:r>
+        <w:rPr>
+          <w:rFonts w:hint="eastAsia"/>
+        </w:rPr>
+        <w:t>组结构</w:t>
       </w:r>
     </w:p>
     <w:p>
@@ -33469,10 +35517,10 @@
       </w:pPr>
       <w:r>
         <w:object w:dxaOrig="9376" w:dyaOrig="8086">
-          <v:shape id="_x0000_i2200" type="#_x0000_t75" style="width:306pt;height:261.75pt" o:ole="">
+          <v:shape id="_x0000_i1046" type="#_x0000_t75" style="width:306pt;height:261.75pt" o:ole="">
             <v:imagedata r:id="rId64" o:title=""/>
           </v:shape>
-          <o:OLEObject Type="Embed" ProgID="Visio.Drawing.15" ShapeID="_x0000_i2200" DrawAspect="Content" ObjectID="_1557956199" r:id="rId65"/>
+          <o:OLEObject Type="Embed" ProgID="Visio.Drawing.15" ShapeID="_x0000_i1046" DrawAspect="Content" ObjectID="_1558122352" r:id="rId65"/>
         </w:object>
       </w:r>
     </w:p>
@@ -33971,6 +36019,12 @@
         <w:rPr>
           <w:rFonts w:hint="eastAsia"/>
         </w:rPr>
+        <w:t>图</w:t>
+      </w:r>
+      <w:r>
+        <w:rPr>
+          <w:rFonts w:hint="eastAsia"/>
+        </w:rPr>
         <w:t>4-</w:t>
       </w:r>
       <w:r>
@@ -33980,7 +36034,13 @@
         <w:rPr>
           <w:rFonts w:hint="eastAsia"/>
         </w:rPr>
-        <w:t>所示：</w:t>
+        <w:t>所示</w:t>
+      </w:r>
+      <w:r>
+        <w:rPr>
+          <w:rFonts w:hint="eastAsia"/>
+        </w:rPr>
+        <w:t>。</w:t>
       </w:r>
     </w:p>
     <w:p>
@@ -34062,7 +36122,21 @@
         <w:rPr>
           <w:rFonts w:hint="eastAsia"/>
         </w:rPr>
-        <w:t>项目组信息界面</w:t>
+        <w:t>项目</w:t>
+      </w:r>
+      <w:proofErr w:type="gramStart"/>
+      <w:r>
+        <w:rPr>
+          <w:rFonts w:hint="eastAsia"/>
+        </w:rPr>
+        <w:t>组信息</w:t>
+      </w:r>
+      <w:proofErr w:type="gramEnd"/>
+      <w:r>
+        <w:rPr>
+          <w:rFonts w:hint="eastAsia"/>
+        </w:rPr>
+        <w:t>界面</w:t>
       </w:r>
     </w:p>
     <w:p>
@@ -34476,6 +36550,12 @@
         <w:rPr>
           <w:rFonts w:hint="eastAsia"/>
         </w:rPr>
+        <w:t>图</w:t>
+      </w:r>
+      <w:r>
+        <w:rPr>
+          <w:rFonts w:hint="eastAsia"/>
+        </w:rPr>
         <w:t>4-</w:t>
       </w:r>
       <w:r>
@@ -34485,22 +36565,13 @@
         <w:rPr>
           <w:rFonts w:hint="eastAsia"/>
         </w:rPr>
-        <w:t>、</w:t>
-      </w:r>
-      <w:r>
-        <w:rPr>
-          <w:rFonts w:hint="eastAsia"/>
-        </w:rPr>
-        <w:t>4-</w:t>
-      </w:r>
-      <w:r>
-        <w:t>10</w:t>
-      </w:r>
-      <w:r>
-        <w:rPr>
-          <w:rFonts w:hint="eastAsia"/>
-        </w:rPr>
-        <w:t>所示：</w:t>
+        <w:t>所示</w:t>
+      </w:r>
+      <w:r>
+        <w:rPr>
+          <w:rFonts w:hint="eastAsia"/>
+        </w:rPr>
+        <w:t>。</w:t>
       </w:r>
     </w:p>
     <w:p>
@@ -34677,19 +36748,320 @@
     </w:p>
     <w:p>
       <w:pPr>
+        <w:pStyle w:val="3"/>
+        <w:numPr>
+          <w:ilvl w:val="2"/>
+          <w:numId w:val="4"/>
+        </w:numPr>
+      </w:pPr>
+      <w:bookmarkStart w:id="94" w:name="_Toc484208728"/>
+      <w:r>
+        <w:rPr>
+          <w:rFonts w:hint="eastAsia"/>
+        </w:rPr>
+        <w:lastRenderedPageBreak/>
+        <w:t>用户管理实现</w:t>
+      </w:r>
+      <w:bookmarkEnd w:id="94"/>
+    </w:p>
+    <w:p>
+      <w:pPr>
+        <w:ind w:firstLine="480"/>
+      </w:pPr>
+      <w:r>
+        <w:rPr>
+          <w:rFonts w:hint="eastAsia"/>
+        </w:rPr>
+        <w:t>人员管理</w:t>
+      </w:r>
+      <w:r>
+        <w:rPr>
+          <w:rFonts w:hint="eastAsia"/>
+        </w:rPr>
+        <w:t>是对组织下的人员进行查询、修改、删除</w:t>
+      </w:r>
+      <w:r>
+        <w:rPr>
+          <w:rFonts w:hint="eastAsia"/>
+        </w:rPr>
+        <w:t>、</w:t>
+      </w:r>
+      <w:r>
+        <w:rPr>
+          <w:rFonts w:hint="eastAsia"/>
+        </w:rPr>
+        <w:t>注册</w:t>
+      </w:r>
+      <w:r>
+        <w:rPr>
+          <w:rFonts w:hint="eastAsia"/>
+        </w:rPr>
+        <w:t>功能，对于普通用户只能进行查询操作。</w:t>
+      </w:r>
+      <w:r>
+        <w:rPr>
+          <w:rFonts w:hint="eastAsia"/>
+        </w:rPr>
+        <w:t>用户的属性如项目组</w:t>
+      </w:r>
+      <w:r>
+        <w:rPr>
+          <w:rFonts w:hint="eastAsia"/>
+        </w:rPr>
+        <w:t>ID</w:t>
+      </w:r>
+      <w:r>
+        <w:rPr>
+          <w:rFonts w:hint="eastAsia"/>
+        </w:rPr>
+        <w:t>、电话、</w:t>
+      </w:r>
+      <w:r>
+        <w:rPr>
+          <w:rFonts w:hint="eastAsia"/>
+        </w:rPr>
+        <w:t>Email</w:t>
+      </w:r>
+      <w:r>
+        <w:rPr>
+          <w:rFonts w:hint="eastAsia"/>
+        </w:rPr>
+        <w:t>、性别</w:t>
+      </w:r>
+      <w:r>
+        <w:rPr>
+          <w:rFonts w:hint="eastAsia"/>
+        </w:rPr>
+        <w:t>等信息的操作主要在</w:t>
+      </w:r>
+      <w:r>
+        <w:rPr>
+          <w:rFonts w:hint="eastAsia"/>
+        </w:rPr>
+        <w:t>Model</w:t>
+      </w:r>
+      <w:r>
+        <w:rPr>
+          <w:rFonts w:hint="eastAsia"/>
+        </w:rPr>
+        <w:t>层进行，</w:t>
+      </w:r>
+      <w:r>
+        <w:rPr>
+          <w:rFonts w:hint="eastAsia"/>
+        </w:rPr>
+        <w:t>在</w:t>
+      </w:r>
+      <w:r>
+        <w:t>/app/models/User.php</w:t>
+      </w:r>
+      <w:r>
+        <w:rPr>
+          <w:rFonts w:hint="eastAsia"/>
+        </w:rPr>
+        <w:t>中实现了人员的查询、修改、删除、</w:t>
+      </w:r>
+      <w:r>
+        <w:rPr>
+          <w:rFonts w:hint="eastAsia"/>
+        </w:rPr>
+        <w:t>注册</w:t>
+      </w:r>
+      <w:r>
+        <w:rPr>
+          <w:rFonts w:hint="eastAsia"/>
+        </w:rPr>
+        <w:t>功能，</w:t>
+      </w:r>
+      <w:r>
+        <w:rPr>
+          <w:rFonts w:hint="eastAsia"/>
+        </w:rPr>
+        <w:t>并且与</w:t>
+      </w:r>
+      <w:r>
+        <w:rPr>
+          <w:rFonts w:hint="eastAsia"/>
+        </w:rPr>
+        <w:t>ActiveUser</w:t>
+      </w:r>
+      <w:r>
+        <w:rPr>
+          <w:rFonts w:hint="eastAsia"/>
+        </w:rPr>
+        <w:t>建立一一对应关系，一个</w:t>
+      </w:r>
+      <w:r>
+        <w:rPr>
+          <w:rFonts w:hint="eastAsia"/>
+        </w:rPr>
+        <w:t>用户最多只能有一个在线状态，在</w:t>
+      </w:r>
+      <w:r>
+        <w:rPr>
+          <w:rFonts w:hint="eastAsia"/>
+        </w:rPr>
+        <w:t>Model</w:t>
+      </w:r>
+      <w:proofErr w:type="gramStart"/>
+      <w:r>
+        <w:rPr>
+          <w:rFonts w:hint="eastAsia"/>
+        </w:rPr>
+        <w:t>层实现</w:t>
+      </w:r>
+      <w:proofErr w:type="gramEnd"/>
+      <w:r>
+        <w:rPr>
+          <w:rFonts w:hint="eastAsia"/>
+        </w:rPr>
+        <w:t>根据</w:t>
+      </w:r>
+      <w:r>
+        <w:rPr>
+          <w:rFonts w:hint="eastAsia"/>
+        </w:rPr>
+        <w:t>Session</w:t>
+      </w:r>
+      <w:r>
+        <w:rPr>
+          <w:rFonts w:hint="eastAsia"/>
+        </w:rPr>
+        <w:t>判断用户在线状态并更新</w:t>
+      </w:r>
+      <w:r>
+        <w:rPr>
+          <w:rFonts w:hint="eastAsia"/>
+        </w:rPr>
+        <w:t>ActiveUser</w:t>
+      </w:r>
+      <w:r>
+        <w:rPr>
+          <w:rFonts w:hint="eastAsia"/>
+        </w:rPr>
+        <w:t>表的</w:t>
+      </w:r>
+      <w:r>
+        <w:rPr>
+          <w:rFonts w:hint="eastAsia"/>
+        </w:rPr>
+        <w:t>功能</w:t>
+      </w:r>
+      <w:r>
+        <w:rPr>
+          <w:rFonts w:hint="eastAsia"/>
+        </w:rPr>
+        <w:t>。</w:t>
+      </w:r>
+      <w:r>
+        <w:rPr>
+          <w:rFonts w:hint="eastAsia"/>
+        </w:rPr>
+        <w:t>在</w:t>
+      </w:r>
+      <w:r>
+        <w:rPr>
+          <w:rFonts w:hint="eastAsia"/>
+        </w:rPr>
+        <w:t>C</w:t>
+      </w:r>
+      <w:r>
+        <w:t>o</w:t>
+      </w:r>
+      <w:r>
+        <w:rPr>
+          <w:rFonts w:hint="eastAsia"/>
+        </w:rPr>
+        <w:t>ntroller</w:t>
+      </w:r>
+      <w:r>
+        <w:rPr>
+          <w:rFonts w:hint="eastAsia"/>
+        </w:rPr>
+        <w:t>层进行对应操作处理前需要经过过滤器判断用户是否具备管理员权限</w:t>
+      </w:r>
+      <w:r>
+        <w:rPr>
+          <w:rFonts w:hint="eastAsia"/>
+        </w:rPr>
+        <w:t>。</w:t>
+      </w:r>
+      <w:r>
+        <w:rPr>
+          <w:rFonts w:hint="eastAsia"/>
+        </w:rPr>
+        <w:t>View</w:t>
+      </w:r>
+      <w:r>
+        <w:rPr>
+          <w:rFonts w:hint="eastAsia"/>
+        </w:rPr>
+        <w:t>层前端视图如</w:t>
+      </w:r>
+      <w:r>
+        <w:rPr>
+          <w:rFonts w:hint="eastAsia"/>
+        </w:rPr>
+        <w:t>图</w:t>
+      </w:r>
+      <w:r>
+        <w:rPr>
+          <w:rFonts w:hint="eastAsia"/>
+        </w:rPr>
+        <w:t>4-</w:t>
+      </w:r>
+      <w:r>
+        <w:t>10</w:t>
+      </w:r>
+      <w:r>
+        <w:rPr>
+          <w:rFonts w:hint="eastAsia"/>
+        </w:rPr>
+        <w:t>、</w:t>
+      </w:r>
+      <w:r>
+        <w:rPr>
+          <w:rFonts w:hint="eastAsia"/>
+        </w:rPr>
+        <w:t>图</w:t>
+      </w:r>
+      <w:r>
+        <w:rPr>
+          <w:rFonts w:hint="eastAsia"/>
+        </w:rPr>
+        <w:t>4-</w:t>
+      </w:r>
+      <w:r>
+        <w:t>11</w:t>
+      </w:r>
+      <w:r>
+        <w:rPr>
+          <w:rFonts w:hint="eastAsia"/>
+        </w:rPr>
+        <w:t>所示</w:t>
+      </w:r>
+      <w:r>
+        <w:rPr>
+          <w:rFonts w:hint="eastAsia"/>
+        </w:rPr>
+        <w:t>。</w:t>
+      </w:r>
+    </w:p>
+    <w:p>
+      <w:pPr>
         <w:keepNext/>
         <w:ind w:firstLine="480"/>
+        <w:jc w:val="center"/>
       </w:pPr>
       <w:r>
         <w:rPr>
           <w:noProof/>
         </w:rPr>
-        <w:lastRenderedPageBreak/>
         <w:drawing>
-          <wp:inline distT="0" distB="0" distL="0" distR="0" wp14:anchorId="74D92B07" wp14:editId="03C9B6CC">
-            <wp:extent cx="3669237" cy="2966616"/>
-            <wp:effectExtent l="0" t="0" r="7620" b="5715"/>
-            <wp:docPr id="17" name="图片 17"/>
+          <wp:inline distT="0" distB="0" distL="0" distR="0" wp14:anchorId="67E42800" wp14:editId="33A0CD6D">
+            <wp:extent cx="5274310" cy="1668145"/>
+            <wp:effectExtent l="0" t="0" r="2540" b="8255"/>
+            <wp:docPr id="23" name="图片 23"/>
             <wp:cNvGraphicFramePr>
               <a:graphicFrameLocks xmlns:a="http://schemas.openxmlformats.org/drawingml/2006/main" noChangeAspect="1"/>
             </wp:cNvGraphicFramePr>
@@ -34700,15 +37072,16 @@
                     <pic:cNvPr id="1" name=""/>
                     <pic:cNvPicPr/>
                   </pic:nvPicPr>
-                  <pic:blipFill rotWithShape="1">
+                  <pic:blipFill>
                     <a:blip r:embed="rId70"/>
-                    <a:srcRect/>
-                    <a:stretch/>
+                    <a:stretch>
+                      <a:fillRect/>
+                    </a:stretch>
                   </pic:blipFill>
                   <pic:spPr>
                     <a:xfrm>
                       <a:off x="0" y="0"/>
-                      <a:ext cx="3682623" cy="2977439"/>
+                      <a:ext cx="5274310" cy="1668145"/>
                     </a:xfrm>
                     <a:prstGeom prst="rect">
                       <a:avLst/>
@@ -34740,293 +37113,16 @@
         <w:t>4-</w:t>
       </w:r>
       <w:r>
-        <w:t xml:space="preserve">10 </w:t>
-      </w:r>
-      <w:r>
-        <w:rPr>
-          <w:rFonts w:hint="eastAsia"/>
-        </w:rPr>
-        <w:t>修改任务信息界面</w:t>
-      </w:r>
-    </w:p>
-    <w:p>
-      <w:pPr>
-        <w:pStyle w:val="3"/>
-        <w:numPr>
-          <w:ilvl w:val="2"/>
-          <w:numId w:val="4"/>
-        </w:numPr>
-      </w:pPr>
-      <w:bookmarkStart w:id="94" w:name="_Toc484208728"/>
-      <w:r>
-        <w:rPr>
-          <w:rFonts w:hint="eastAsia"/>
-        </w:rPr>
-        <w:t>用户管理实现</w:t>
-      </w:r>
-      <w:bookmarkEnd w:id="94"/>
-    </w:p>
-    <w:p>
-      <w:pPr>
-        <w:ind w:firstLine="480"/>
-      </w:pPr>
-      <w:r>
-        <w:rPr>
-          <w:rFonts w:hint="eastAsia"/>
-        </w:rPr>
-        <w:t>人员管理</w:t>
-      </w:r>
-      <w:r>
-        <w:rPr>
-          <w:rFonts w:hint="eastAsia"/>
-        </w:rPr>
-        <w:t>是对组织下的人员进行查询、修改、删除</w:t>
-      </w:r>
-      <w:r>
-        <w:rPr>
-          <w:rFonts w:hint="eastAsia"/>
-        </w:rPr>
-        <w:t>、</w:t>
-      </w:r>
-      <w:r>
-        <w:rPr>
-          <w:rFonts w:hint="eastAsia"/>
-        </w:rPr>
-        <w:t>注册</w:t>
-      </w:r>
-      <w:r>
-        <w:rPr>
-          <w:rFonts w:hint="eastAsia"/>
-        </w:rPr>
-        <w:t>功能，对于普通用户只能进行查询操作。</w:t>
-      </w:r>
-      <w:r>
-        <w:rPr>
-          <w:rFonts w:hint="eastAsia"/>
-        </w:rPr>
-        <w:t>用户的属性如项目组</w:t>
-      </w:r>
-      <w:r>
-        <w:rPr>
-          <w:rFonts w:hint="eastAsia"/>
-        </w:rPr>
-        <w:t>ID</w:t>
-      </w:r>
-      <w:r>
-        <w:rPr>
-          <w:rFonts w:hint="eastAsia"/>
-        </w:rPr>
-        <w:t>、电话、</w:t>
-      </w:r>
-      <w:r>
-        <w:rPr>
-          <w:rFonts w:hint="eastAsia"/>
-        </w:rPr>
-        <w:t>Email</w:t>
-      </w:r>
-      <w:r>
-        <w:rPr>
-          <w:rFonts w:hint="eastAsia"/>
-        </w:rPr>
-        <w:t>、性别</w:t>
-      </w:r>
-      <w:r>
-        <w:rPr>
-          <w:rFonts w:hint="eastAsia"/>
-        </w:rPr>
-        <w:t>等信息的操作主要在</w:t>
-      </w:r>
-      <w:r>
-        <w:rPr>
-          <w:rFonts w:hint="eastAsia"/>
-        </w:rPr>
-        <w:t>Model</w:t>
-      </w:r>
-      <w:r>
-        <w:rPr>
-          <w:rFonts w:hint="eastAsia"/>
-        </w:rPr>
-        <w:t>层进行，</w:t>
-      </w:r>
-      <w:r>
-        <w:rPr>
-          <w:rFonts w:hint="eastAsia"/>
-        </w:rPr>
-        <w:t>在</w:t>
-      </w:r>
-      <w:r>
-        <w:t>/app/models/User.php</w:t>
-      </w:r>
-      <w:r>
-        <w:rPr>
-          <w:rFonts w:hint="eastAsia"/>
-        </w:rPr>
-        <w:t>中实现了人员的查询、修改、删除、</w:t>
-      </w:r>
-      <w:r>
-        <w:rPr>
-          <w:rFonts w:hint="eastAsia"/>
-        </w:rPr>
-        <w:t>注册</w:t>
-      </w:r>
-      <w:r>
-        <w:rPr>
-          <w:rFonts w:hint="eastAsia"/>
-        </w:rPr>
-        <w:t>功能，</w:t>
-      </w:r>
-      <w:r>
-        <w:rPr>
-          <w:rFonts w:hint="eastAsia"/>
-        </w:rPr>
-        <w:t>并且与</w:t>
-      </w:r>
-      <w:r>
-        <w:rPr>
-          <w:rFonts w:hint="eastAsia"/>
-        </w:rPr>
-        <w:t>ActiveUser</w:t>
-      </w:r>
-      <w:r>
-        <w:rPr>
-          <w:rFonts w:hint="eastAsia"/>
-        </w:rPr>
-        <w:t>建立一一对应关系，一个</w:t>
-      </w:r>
-      <w:r>
-        <w:rPr>
-          <w:rFonts w:hint="eastAsia"/>
-        </w:rPr>
-        <w:t>用户最多只能有一个在线状态，在</w:t>
-      </w:r>
-      <w:r>
-        <w:rPr>
-          <w:rFonts w:hint="eastAsia"/>
-        </w:rPr>
-        <w:t>Model</w:t>
-      </w:r>
-      <w:r>
-        <w:rPr>
-          <w:rFonts w:hint="eastAsia"/>
-        </w:rPr>
-        <w:t>层实现根据</w:t>
-      </w:r>
-      <w:r>
-        <w:rPr>
-          <w:rFonts w:hint="eastAsia"/>
-        </w:rPr>
-        <w:t>Session</w:t>
-      </w:r>
-      <w:r>
-        <w:rPr>
-          <w:rFonts w:hint="eastAsia"/>
-        </w:rPr>
-        <w:t>判断用户在线状态并更新</w:t>
-      </w:r>
-      <w:r>
-        <w:rPr>
-          <w:rFonts w:hint="eastAsia"/>
-        </w:rPr>
-        <w:t>ActiveUser</w:t>
-      </w:r>
-      <w:r>
-        <w:rPr>
-          <w:rFonts w:hint="eastAsia"/>
-        </w:rPr>
-        <w:t>表的</w:t>
-      </w:r>
-      <w:r>
-        <w:rPr>
-          <w:rFonts w:hint="eastAsia"/>
-        </w:rPr>
-        <w:t>功能</w:t>
-      </w:r>
-      <w:r>
-        <w:rPr>
-          <w:rFonts w:hint="eastAsia"/>
-        </w:rPr>
-        <w:t>。</w:t>
-      </w:r>
-      <w:r>
-        <w:rPr>
-          <w:rFonts w:hint="eastAsia"/>
-        </w:rPr>
-        <w:t>在</w:t>
-      </w:r>
-      <w:r>
-        <w:rPr>
-          <w:rFonts w:hint="eastAsia"/>
-        </w:rPr>
-        <w:t>C</w:t>
-      </w:r>
-      <w:r>
-        <w:t>o</w:t>
-      </w:r>
-      <w:r>
-        <w:rPr>
-          <w:rFonts w:hint="eastAsia"/>
-        </w:rPr>
-        <w:t>ntroller</w:t>
-      </w:r>
-      <w:r>
-        <w:rPr>
-          <w:rFonts w:hint="eastAsia"/>
-        </w:rPr>
-        <w:t>层进行对应操作处理前需要经过过滤器判断用户是否具备管理员权限</w:t>
-      </w:r>
-      <w:r>
-        <w:rPr>
-          <w:rFonts w:hint="eastAsia"/>
-        </w:rPr>
-        <w:t>。</w:t>
-      </w:r>
-      <w:r>
-        <w:rPr>
-          <w:rFonts w:hint="eastAsia"/>
-        </w:rPr>
-        <w:t>View</w:t>
-      </w:r>
-      <w:r>
-        <w:rPr>
-          <w:rFonts w:hint="eastAsia"/>
-        </w:rPr>
-        <w:t>层前端视图如</w:t>
-      </w:r>
-      <w:r>
-        <w:rPr>
-          <w:rFonts w:hint="eastAsia"/>
-        </w:rPr>
-        <w:t>图</w:t>
-      </w:r>
-      <w:r>
-        <w:rPr>
-          <w:rFonts w:hint="eastAsia"/>
-        </w:rPr>
-        <w:t>4-</w:t>
-      </w:r>
-      <w:r>
-        <w:t>11</w:t>
-      </w:r>
-      <w:r>
-        <w:rPr>
-          <w:rFonts w:hint="eastAsia"/>
-        </w:rPr>
-        <w:t>、</w:t>
-      </w:r>
-      <w:r>
-        <w:rPr>
-          <w:rFonts w:hint="eastAsia"/>
-        </w:rPr>
-        <w:t>4-</w:t>
-      </w:r>
-      <w:r>
-        <w:t>12</w:t>
-      </w:r>
-      <w:r>
-        <w:rPr>
-          <w:rFonts w:hint="eastAsia"/>
-        </w:rPr>
-        <w:t>所示：</w:t>
+        <w:t>10</w:t>
+      </w:r>
+      <w:r>
+        <w:t xml:space="preserve"> </w:t>
+      </w:r>
+      <w:r>
+        <w:rPr>
+          <w:rFonts w:hint="eastAsia"/>
+        </w:rPr>
+        <w:t>用户管理主界面</w:t>
       </w:r>
     </w:p>
     <w:p>
@@ -35039,11 +37135,12 @@
         <w:rPr>
           <w:noProof/>
         </w:rPr>
+        <w:lastRenderedPageBreak/>
         <w:drawing>
-          <wp:inline distT="0" distB="0" distL="0" distR="0" wp14:anchorId="67E42800" wp14:editId="33A0CD6D">
-            <wp:extent cx="5274310" cy="1668145"/>
-            <wp:effectExtent l="0" t="0" r="2540" b="8255"/>
-            <wp:docPr id="23" name="图片 23"/>
+          <wp:inline distT="0" distB="0" distL="0" distR="0" wp14:anchorId="6055F531" wp14:editId="7595B764">
+            <wp:extent cx="3811603" cy="3356371"/>
+            <wp:effectExtent l="0" t="0" r="0" b="0"/>
+            <wp:docPr id="24" name="图片 24"/>
             <wp:cNvGraphicFramePr>
               <a:graphicFrameLocks xmlns:a="http://schemas.openxmlformats.org/drawingml/2006/main" noChangeAspect="1"/>
             </wp:cNvGraphicFramePr>
@@ -35063,7 +37160,7 @@
                   <pic:spPr>
                     <a:xfrm>
                       <a:off x="0" y="0"/>
-                      <a:ext cx="5274310" cy="1668145"/>
+                      <a:ext cx="3825484" cy="3368594"/>
                     </a:xfrm>
                     <a:prstGeom prst="rect">
                       <a:avLst/>
@@ -35095,13 +37192,285 @@
         <w:t>4-</w:t>
       </w:r>
       <w:r>
-        <w:t xml:space="preserve">11 </w:t>
-      </w:r>
-      <w:r>
-        <w:rPr>
-          <w:rFonts w:hint="eastAsia"/>
-        </w:rPr>
-        <w:t>用户管理主界面</w:t>
+        <w:t>11</w:t>
+      </w:r>
+      <w:r>
+        <w:t xml:space="preserve"> </w:t>
+      </w:r>
+      <w:r>
+        <w:rPr>
+          <w:rFonts w:hint="eastAsia"/>
+        </w:rPr>
+        <w:t>新用户注册</w:t>
+      </w:r>
+    </w:p>
+    <w:p>
+      <w:pPr>
+        <w:pStyle w:val="3"/>
+        <w:numPr>
+          <w:ilvl w:val="2"/>
+          <w:numId w:val="4"/>
+        </w:numPr>
+      </w:pPr>
+      <w:bookmarkStart w:id="95" w:name="_Toc484208729"/>
+      <w:r>
+        <w:rPr>
+          <w:rFonts w:hint="eastAsia"/>
+        </w:rPr>
+        <w:t>客户端管理实现</w:t>
+      </w:r>
+      <w:bookmarkEnd w:id="95"/>
+    </w:p>
+    <w:p>
+      <w:pPr>
+        <w:ind w:firstLine="480"/>
+      </w:pPr>
+      <w:r>
+        <w:rPr>
+          <w:rFonts w:hint="eastAsia"/>
+        </w:rPr>
+        <w:t>客户端管理模块实现对第三方需要进行接入</w:t>
+      </w:r>
+      <w:r>
+        <w:rPr>
+          <w:rFonts w:hint="eastAsia"/>
+        </w:rPr>
+        <w:t>用户信息系统</w:t>
+      </w:r>
+      <w:r>
+        <w:rPr>
+          <w:rFonts w:hint="eastAsia"/>
+        </w:rPr>
+        <w:t>的</w:t>
+      </w:r>
+      <w:r>
+        <w:rPr>
+          <w:rFonts w:hint="eastAsia"/>
+        </w:rPr>
+        <w:t>应用进行注册</w:t>
+      </w:r>
+      <w:r>
+        <w:rPr>
+          <w:rFonts w:hint="eastAsia"/>
+        </w:rPr>
+        <w:t>。</w:t>
+      </w:r>
+      <w:r>
+        <w:rPr>
+          <w:rFonts w:hint="eastAsia"/>
+        </w:rPr>
+        <w:t>用户可以进行注册客户端</w:t>
+      </w:r>
+      <w:r>
+        <w:rPr>
+          <w:rFonts w:hint="eastAsia"/>
+        </w:rPr>
+        <w:t>、删除客户端</w:t>
+      </w:r>
+      <w:r>
+        <w:rPr>
+          <w:rFonts w:hint="eastAsia"/>
+        </w:rPr>
+        <w:t>，并且每个用户可以注册自己的第三</w:t>
+      </w:r>
+      <w:proofErr w:type="gramStart"/>
+      <w:r>
+        <w:rPr>
+          <w:rFonts w:hint="eastAsia"/>
+        </w:rPr>
+        <w:t>方应用</w:t>
+      </w:r>
+      <w:proofErr w:type="gramEnd"/>
+      <w:r>
+        <w:rPr>
+          <w:rFonts w:hint="eastAsia"/>
+        </w:rPr>
+        <w:t>客户端</w:t>
+      </w:r>
+      <w:r>
+        <w:rPr>
+          <w:rFonts w:hint="eastAsia"/>
+        </w:rPr>
+        <w:t>，拥有独立的客户端管理功能</w:t>
+      </w:r>
+      <w:r>
+        <w:rPr>
+          <w:rFonts w:hint="eastAsia"/>
+        </w:rPr>
+        <w:t>。</w:t>
+      </w:r>
+      <w:r>
+        <w:rPr>
+          <w:rFonts w:hint="eastAsia"/>
+        </w:rPr>
+        <w:t>第三</w:t>
+      </w:r>
+      <w:proofErr w:type="gramStart"/>
+      <w:r>
+        <w:rPr>
+          <w:rFonts w:hint="eastAsia"/>
+        </w:rPr>
+        <w:t>方应用</w:t>
+      </w:r>
+      <w:proofErr w:type="gramEnd"/>
+      <w:r>
+        <w:rPr>
+          <w:rFonts w:hint="eastAsia"/>
+        </w:rPr>
+        <w:t>注册客户端需要</w:t>
+      </w:r>
+      <w:r>
+        <w:rPr>
+          <w:rFonts w:hint="eastAsia"/>
+        </w:rPr>
+        <w:t>Client</w:t>
+      </w:r>
+      <w:r>
+        <w:t xml:space="preserve"> </w:t>
+      </w:r>
+      <w:r>
+        <w:rPr>
+          <w:rFonts w:hint="eastAsia"/>
+        </w:rPr>
+        <w:t>ID</w:t>
+      </w:r>
+      <w:r>
+        <w:rPr>
+          <w:rFonts w:hint="eastAsia"/>
+        </w:rPr>
+        <w:t>，选择客户端类型、</w:t>
+      </w:r>
+      <w:r>
+        <w:rPr>
+          <w:rFonts w:hint="eastAsia"/>
+        </w:rPr>
+        <w:t>Redirect</w:t>
+      </w:r>
+      <w:r>
+        <w:t xml:space="preserve"> </w:t>
+      </w:r>
+      <w:r>
+        <w:rPr>
+          <w:rFonts w:hint="eastAsia"/>
+        </w:rPr>
+        <w:t>URL</w:t>
+      </w:r>
+      <w:r>
+        <w:rPr>
+          <w:rFonts w:hint="eastAsia"/>
+        </w:rPr>
+        <w:t>、选择客户端权限。</w:t>
+      </w:r>
+      <w:r>
+        <w:rPr>
+          <w:rFonts w:hint="eastAsia"/>
+        </w:rPr>
+        <w:t>客户端的查询、注册、删除</w:t>
+      </w:r>
+      <w:r>
+        <w:rPr>
+          <w:rFonts w:hint="eastAsia"/>
+        </w:rPr>
+        <w:t>操作主要</w:t>
+      </w:r>
+      <w:r>
+        <w:rPr>
+          <w:rFonts w:hint="eastAsia"/>
+        </w:rPr>
+        <w:t>在</w:t>
+      </w:r>
+      <w:r>
+        <w:t>/app/models/Client.php</w:t>
+      </w:r>
+      <w:r>
+        <w:rPr>
+          <w:rFonts w:hint="eastAsia"/>
+        </w:rPr>
+        <w:t>和</w:t>
+      </w:r>
+      <w:r>
+        <w:rPr>
+          <w:rFonts w:hint="eastAsia"/>
+        </w:rPr>
+        <w:t>Controller</w:t>
+      </w:r>
+      <w:r>
+        <w:rPr>
+          <w:rFonts w:hint="eastAsia"/>
+        </w:rPr>
+        <w:t>层</w:t>
+      </w:r>
+      <w:r>
+        <w:rPr>
+          <w:rFonts w:hint="eastAsia"/>
+        </w:rPr>
+        <w:t>中实现</w:t>
+      </w:r>
+      <w:r>
+        <w:rPr>
+          <w:rFonts w:hint="eastAsia"/>
+        </w:rPr>
+        <w:t>。</w:t>
+      </w:r>
+      <w:r>
+        <w:rPr>
+          <w:rFonts w:hint="eastAsia"/>
+        </w:rPr>
+        <w:t>View</w:t>
+      </w:r>
+      <w:r>
+        <w:rPr>
+          <w:rFonts w:hint="eastAsia"/>
+        </w:rPr>
+        <w:t>层前端视图如</w:t>
+      </w:r>
+      <w:r>
+        <w:rPr>
+          <w:rFonts w:hint="eastAsia"/>
+        </w:rPr>
+        <w:t>图</w:t>
+      </w:r>
+      <w:r>
+        <w:rPr>
+          <w:rFonts w:hint="eastAsia"/>
+        </w:rPr>
+        <w:t>4-</w:t>
+      </w:r>
+      <w:r>
+        <w:t>12</w:t>
+      </w:r>
+      <w:r>
+        <w:rPr>
+          <w:rFonts w:hint="eastAsia"/>
+        </w:rPr>
+        <w:t>、</w:t>
+      </w:r>
+      <w:r>
+        <w:rPr>
+          <w:rFonts w:hint="eastAsia"/>
+        </w:rPr>
+        <w:t>图</w:t>
+      </w:r>
+      <w:r>
+        <w:rPr>
+          <w:rFonts w:hint="eastAsia"/>
+        </w:rPr>
+        <w:t>4-</w:t>
+      </w:r>
+      <w:r>
+        <w:t>13</w:t>
+      </w:r>
+      <w:r>
+        <w:rPr>
+          <w:rFonts w:hint="eastAsia"/>
+        </w:rPr>
+        <w:t>所示</w:t>
+      </w:r>
+      <w:r>
+        <w:rPr>
+          <w:rFonts w:hint="eastAsia"/>
+        </w:rPr>
+        <w:t>。</w:t>
       </w:r>
     </w:p>
     <w:p>
@@ -35114,12 +37483,11 @@
         <w:rPr>
           <w:noProof/>
         </w:rPr>
-        <w:lastRenderedPageBreak/>
         <w:drawing>
-          <wp:inline distT="0" distB="0" distL="0" distR="0" wp14:anchorId="6055F531" wp14:editId="7595B764">
-            <wp:extent cx="3811603" cy="3356371"/>
+          <wp:inline distT="0" distB="0" distL="0" distR="0" wp14:anchorId="773F7CB7" wp14:editId="1584B615">
+            <wp:extent cx="5166802" cy="1722475"/>
             <wp:effectExtent l="0" t="0" r="0" b="0"/>
-            <wp:docPr id="24" name="图片 24"/>
+            <wp:docPr id="27" name="图片 27"/>
             <wp:cNvGraphicFramePr>
               <a:graphicFrameLocks xmlns:a="http://schemas.openxmlformats.org/drawingml/2006/main" noChangeAspect="1"/>
             </wp:cNvGraphicFramePr>
@@ -35139,7 +37507,7 @@
                   <pic:spPr>
                     <a:xfrm>
                       <a:off x="0" y="0"/>
-                      <a:ext cx="3825484" cy="3368594"/>
+                      <a:ext cx="5175326" cy="1725317"/>
                     </a:xfrm>
                     <a:prstGeom prst="rect">
                       <a:avLst/>
@@ -35157,9 +37525,6 @@
         <w:pStyle w:val="ae"/>
         <w:ind w:firstLine="420"/>
         <w:jc w:val="center"/>
-        <w:rPr>
-          <w:rFonts w:hint="eastAsia"/>
-        </w:rPr>
       </w:pPr>
       <w:r>
         <w:rPr>
@@ -35174,107 +37539,7 @@
         <w:t>4-</w:t>
       </w:r>
       <w:r>
-        <w:t xml:space="preserve">12 </w:t>
-      </w:r>
-      <w:r>
-        <w:rPr>
-          <w:rFonts w:hint="eastAsia"/>
-        </w:rPr>
-        <w:t>新用户注册</w:t>
-      </w:r>
-    </w:p>
-    <w:p>
-      <w:pPr>
-        <w:pStyle w:val="3"/>
-        <w:numPr>
-          <w:ilvl w:val="2"/>
-          <w:numId w:val="4"/>
-        </w:numPr>
-      </w:pPr>
-      <w:bookmarkStart w:id="95" w:name="_Toc484208729"/>
-      <w:r>
-        <w:rPr>
-          <w:rFonts w:hint="eastAsia"/>
-        </w:rPr>
-        <w:t>客户端管理实现</w:t>
-      </w:r>
-      <w:bookmarkEnd w:id="95"/>
-    </w:p>
-    <w:p>
-      <w:pPr>
-        <w:ind w:firstLine="480"/>
-      </w:pPr>
-      <w:r>
-        <w:rPr>
-          <w:rFonts w:hint="eastAsia"/>
-        </w:rPr>
-        <w:t>客户端管理模块实现对第三方需要进行接入</w:t>
-      </w:r>
-      <w:r>
-        <w:rPr>
-          <w:rFonts w:hint="eastAsia"/>
-        </w:rPr>
-        <w:t>用户信息系统</w:t>
-      </w:r>
-      <w:r>
-        <w:rPr>
-          <w:rFonts w:hint="eastAsia"/>
-        </w:rPr>
-        <w:t>的</w:t>
-      </w:r>
-      <w:r>
-        <w:rPr>
-          <w:rFonts w:hint="eastAsia"/>
-        </w:rPr>
-        <w:t>应用进行注册</w:t>
-      </w:r>
-      <w:r>
-        <w:rPr>
-          <w:rFonts w:hint="eastAsia"/>
-        </w:rPr>
-        <w:t>。</w:t>
-      </w:r>
-      <w:r>
-        <w:rPr>
-          <w:rFonts w:hint="eastAsia"/>
-        </w:rPr>
-        <w:t>用户可以进行注册客户端</w:t>
-      </w:r>
-      <w:r>
-        <w:rPr>
-          <w:rFonts w:hint="eastAsia"/>
-        </w:rPr>
-        <w:t>、删除客户端</w:t>
-      </w:r>
-      <w:r>
-        <w:rPr>
-          <w:rFonts w:hint="eastAsia"/>
-        </w:rPr>
-        <w:t>，并且每个用户可以注册自己的第三方应用客户端</w:t>
-      </w:r>
-      <w:r>
-        <w:rPr>
-          <w:rFonts w:hint="eastAsia"/>
-        </w:rPr>
-        <w:t>，拥有独立的客户端管理功能</w:t>
-      </w:r>
-      <w:r>
-        <w:rPr>
-          <w:rFonts w:hint="eastAsia"/>
-        </w:rPr>
-        <w:t>。</w:t>
-      </w:r>
-      <w:r>
-        <w:rPr>
-          <w:rFonts w:hint="eastAsia"/>
-        </w:rPr>
-        <w:t>第三方应用注册客户端需要</w:t>
-      </w:r>
-      <w:r>
-        <w:rPr>
-          <w:rFonts w:hint="eastAsia"/>
-        </w:rPr>
-        <w:t>Client</w:t>
+        <w:t>12</w:t>
       </w:r>
       <w:r>
         <w:t xml:space="preserve"> </w:t>
@@ -35283,127 +37548,7 @@
         <w:rPr>
           <w:rFonts w:hint="eastAsia"/>
         </w:rPr>
-        <w:t>ID</w:t>
-      </w:r>
-      <w:r>
-        <w:rPr>
-          <w:rFonts w:hint="eastAsia"/>
-        </w:rPr>
-        <w:t>，选择客户端类型、</w:t>
-      </w:r>
-      <w:r>
-        <w:rPr>
-          <w:rFonts w:hint="eastAsia"/>
-        </w:rPr>
-        <w:t>Redirect</w:t>
-      </w:r>
-      <w:r>
-        <w:t xml:space="preserve"> </w:t>
-      </w:r>
-      <w:r>
-        <w:rPr>
-          <w:rFonts w:hint="eastAsia"/>
-        </w:rPr>
-        <w:t>URL</w:t>
-      </w:r>
-      <w:r>
-        <w:rPr>
-          <w:rFonts w:hint="eastAsia"/>
-        </w:rPr>
-        <w:t>、选择客户端权限。</w:t>
-      </w:r>
-      <w:r>
-        <w:rPr>
-          <w:rFonts w:hint="eastAsia"/>
-        </w:rPr>
-        <w:t>客户端的查询、注册、删除</w:t>
-      </w:r>
-      <w:r>
-        <w:rPr>
-          <w:rFonts w:hint="eastAsia"/>
-        </w:rPr>
-        <w:t>操作主要</w:t>
-      </w:r>
-      <w:r>
-        <w:rPr>
-          <w:rFonts w:hint="eastAsia"/>
-        </w:rPr>
-        <w:t>在</w:t>
-      </w:r>
-      <w:r>
-        <w:t>/app/models/Client.php</w:t>
-      </w:r>
-      <w:r>
-        <w:rPr>
-          <w:rFonts w:hint="eastAsia"/>
-        </w:rPr>
-        <w:t>和</w:t>
-      </w:r>
-      <w:r>
-        <w:rPr>
-          <w:rFonts w:hint="eastAsia"/>
-        </w:rPr>
-        <w:t>Controller</w:t>
-      </w:r>
-      <w:r>
-        <w:rPr>
-          <w:rFonts w:hint="eastAsia"/>
-        </w:rPr>
-        <w:t>层</w:t>
-      </w:r>
-      <w:r>
-        <w:rPr>
-          <w:rFonts w:hint="eastAsia"/>
-        </w:rPr>
-        <w:t>中实现</w:t>
-      </w:r>
-      <w:r>
-        <w:rPr>
-          <w:rFonts w:hint="eastAsia"/>
-        </w:rPr>
-        <w:t>。</w:t>
-      </w:r>
-      <w:r>
-        <w:rPr>
-          <w:rFonts w:hint="eastAsia"/>
-        </w:rPr>
-        <w:t>View</w:t>
-      </w:r>
-      <w:r>
-        <w:rPr>
-          <w:rFonts w:hint="eastAsia"/>
-        </w:rPr>
-        <w:t>层前端视图如</w:t>
-      </w:r>
-      <w:r>
-        <w:rPr>
-          <w:rFonts w:hint="eastAsia"/>
-        </w:rPr>
-        <w:t>4-</w:t>
-      </w:r>
-      <w:r>
-        <w:t>13</w:t>
-      </w:r>
-      <w:r>
-        <w:rPr>
-          <w:rFonts w:hint="eastAsia"/>
-        </w:rPr>
-        <w:t>、</w:t>
-      </w:r>
-      <w:r>
-        <w:rPr>
-          <w:rFonts w:hint="eastAsia"/>
-        </w:rPr>
-        <w:t>4-</w:t>
-      </w:r>
-      <w:r>
-        <w:t>14</w:t>
-      </w:r>
-      <w:r>
-        <w:rPr>
-          <w:rFonts w:hint="eastAsia"/>
-        </w:rPr>
-        <w:t>所示：</w:t>
+        <w:t>客户端主界面</w:t>
       </w:r>
     </w:p>
     <w:p>
@@ -35416,11 +37561,12 @@
         <w:rPr>
           <w:noProof/>
         </w:rPr>
+        <w:lastRenderedPageBreak/>
         <w:drawing>
-          <wp:inline distT="0" distB="0" distL="0" distR="0" wp14:anchorId="773F7CB7" wp14:editId="1584B615">
-            <wp:extent cx="5166802" cy="1722475"/>
-            <wp:effectExtent l="0" t="0" r="0" b="0"/>
-            <wp:docPr id="27" name="图片 27"/>
+          <wp:inline distT="0" distB="0" distL="0" distR="0" wp14:anchorId="54B26A07" wp14:editId="4CCBB2F9">
+            <wp:extent cx="3736015" cy="2644422"/>
+            <wp:effectExtent l="0" t="0" r="0" b="3810"/>
+            <wp:docPr id="26" name="图片 26"/>
             <wp:cNvGraphicFramePr>
               <a:graphicFrameLocks xmlns:a="http://schemas.openxmlformats.org/drawingml/2006/main" noChangeAspect="1"/>
             </wp:cNvGraphicFramePr>
@@ -35440,82 +37586,6 @@
                   <pic:spPr>
                     <a:xfrm>
                       <a:off x="0" y="0"/>
-                      <a:ext cx="5175326" cy="1725317"/>
-                    </a:xfrm>
-                    <a:prstGeom prst="rect">
-                      <a:avLst/>
-                    </a:prstGeom>
-                  </pic:spPr>
-                </pic:pic>
-              </a:graphicData>
-            </a:graphic>
-          </wp:inline>
-        </w:drawing>
-      </w:r>
-    </w:p>
-    <w:p>
-      <w:pPr>
-        <w:pStyle w:val="ae"/>
-        <w:ind w:firstLine="420"/>
-        <w:jc w:val="center"/>
-      </w:pPr>
-      <w:r>
-        <w:rPr>
-          <w:rFonts w:hint="eastAsia"/>
-        </w:rPr>
-        <w:t>图</w:t>
-      </w:r>
-      <w:r>
-        <w:rPr>
-          <w:rFonts w:hint="eastAsia"/>
-        </w:rPr>
-        <w:t>4-</w:t>
-      </w:r>
-      <w:r>
-        <w:t xml:space="preserve">13 </w:t>
-      </w:r>
-      <w:r>
-        <w:rPr>
-          <w:rFonts w:hint="eastAsia"/>
-        </w:rPr>
-        <w:t>客户端主界面</w:t>
-      </w:r>
-    </w:p>
-    <w:p>
-      <w:pPr>
-        <w:keepNext/>
-        <w:ind w:firstLine="480"/>
-        <w:jc w:val="center"/>
-      </w:pPr>
-      <w:r>
-        <w:rPr>
-          <w:noProof/>
-        </w:rPr>
-        <w:lastRenderedPageBreak/>
-        <w:drawing>
-          <wp:inline distT="0" distB="0" distL="0" distR="0" wp14:anchorId="54B26A07" wp14:editId="4CCBB2F9">
-            <wp:extent cx="3736015" cy="2644422"/>
-            <wp:effectExtent l="0" t="0" r="0" b="3810"/>
-            <wp:docPr id="26" name="图片 26"/>
-            <wp:cNvGraphicFramePr>
-              <a:graphicFrameLocks xmlns:a="http://schemas.openxmlformats.org/drawingml/2006/main" noChangeAspect="1"/>
-            </wp:cNvGraphicFramePr>
-            <a:graphic xmlns:a="http://schemas.openxmlformats.org/drawingml/2006/main">
-              <a:graphicData uri="http://schemas.openxmlformats.org/drawingml/2006/picture">
-                <pic:pic xmlns:pic="http://schemas.openxmlformats.org/drawingml/2006/picture">
-                  <pic:nvPicPr>
-                    <pic:cNvPr id="1" name=""/>
-                    <pic:cNvPicPr/>
-                  </pic:nvPicPr>
-                  <pic:blipFill>
-                    <a:blip r:embed="rId74"/>
-                    <a:stretch>
-                      <a:fillRect/>
-                    </a:stretch>
-                  </pic:blipFill>
-                  <pic:spPr>
-                    <a:xfrm>
-                      <a:off x="0" y="0"/>
                       <a:ext cx="3747085" cy="2652258"/>
                     </a:xfrm>
                     <a:prstGeom prst="rect">
@@ -35548,7 +37618,10 @@
         <w:t>4-</w:t>
       </w:r>
       <w:r>
-        <w:t xml:space="preserve">14 </w:t>
+        <w:t>13</w:t>
+      </w:r>
+      <w:r>
+        <w:t xml:space="preserve"> </w:t>
       </w:r>
       <w:r>
         <w:rPr>
@@ -35599,7 +37672,21 @@
         <w:rPr>
           <w:rFonts w:hint="eastAsia"/>
         </w:rPr>
-        <w:t>对已注册的第三方应用开放的</w:t>
+        <w:t>对已注册的第三</w:t>
+      </w:r>
+      <w:proofErr w:type="gramStart"/>
+      <w:r>
+        <w:rPr>
+          <w:rFonts w:hint="eastAsia"/>
+        </w:rPr>
+        <w:t>方应用</w:t>
+      </w:r>
+      <w:proofErr w:type="gramEnd"/>
+      <w:r>
+        <w:rPr>
+          <w:rFonts w:hint="eastAsia"/>
+        </w:rPr>
+        <w:t>开放的</w:t>
       </w:r>
       <w:r>
         <w:rPr>
@@ -35809,28 +37896,40 @@
         <w:t>4-</w:t>
       </w:r>
       <w:r>
+        <w:t>14</w:t>
+      </w:r>
+      <w:r>
+        <w:rPr>
+          <w:rFonts w:hint="eastAsia"/>
+        </w:rPr>
+        <w:t>、</w:t>
+      </w:r>
+      <w:r>
+        <w:rPr>
+          <w:rFonts w:hint="eastAsia"/>
+        </w:rPr>
+        <w:t>图</w:t>
+      </w:r>
+      <w:r>
+        <w:rPr>
+          <w:rFonts w:hint="eastAsia"/>
+        </w:rPr>
+        <w:t>4-</w:t>
+      </w:r>
+      <w:r>
         <w:t>15</w:t>
       </w:r>
       <w:r>
         <w:rPr>
           <w:rFonts w:hint="eastAsia"/>
         </w:rPr>
-        <w:t>、</w:t>
-      </w:r>
-      <w:r>
-        <w:rPr>
-          <w:rFonts w:hint="eastAsia"/>
-        </w:rPr>
-        <w:t>4-</w:t>
-      </w:r>
-      <w:r>
-        <w:t>16</w:t>
-      </w:r>
-      <w:r>
-        <w:rPr>
-          <w:rFonts w:hint="eastAsia"/>
-        </w:rPr>
-        <w:t>所示：</w:t>
+        <w:t>所示</w:t>
+      </w:r>
+      <w:r>
+        <w:rPr>
+          <w:rFonts w:hint="eastAsia"/>
+        </w:rPr>
+        <w:t>。</w:t>
       </w:r>
     </w:p>
     <w:p>
@@ -35861,7 +37960,7 @@
                     </pic:cNvPicPr>
                   </pic:nvPicPr>
                   <pic:blipFill>
-                    <a:blip r:embed="rId75">
+                    <a:blip r:embed="rId74">
                       <a:extLst>
                         <a:ext uri="{28A0092B-C50C-407E-A947-70E740481C1C}">
                           <a14:useLocalDpi xmlns:a14="http://schemas.microsoft.com/office/drawing/2010/main" val="0"/>
@@ -35912,7 +38011,10 @@
         <w:t>4-</w:t>
       </w:r>
       <w:r>
-        <w:t xml:space="preserve">15 </w:t>
+        <w:t>14</w:t>
+      </w:r>
+      <w:r>
+        <w:t xml:space="preserve"> </w:t>
       </w:r>
       <w:r>
         <w:rPr>
@@ -35950,7 +38052,7 @@
                     </pic:cNvPicPr>
                   </pic:nvPicPr>
                   <pic:blipFill>
-                    <a:blip r:embed="rId76">
+                    <a:blip r:embed="rId75">
                       <a:extLst>
                         <a:ext uri="{28A0092B-C50C-407E-A947-70E740481C1C}">
                           <a14:useLocalDpi xmlns:a14="http://schemas.microsoft.com/office/drawing/2010/main" val="0"/>
@@ -36001,7 +38103,10 @@
         <w:t>4-</w:t>
       </w:r>
       <w:r>
-        <w:t xml:space="preserve">16 </w:t>
+        <w:t>15</w:t>
+      </w:r>
+      <w:r>
+        <w:t xml:space="preserve"> </w:t>
       </w:r>
       <w:r>
         <w:rPr>
@@ -36175,7 +38280,21 @@
         <w:rPr>
           <w:rFonts w:hint="eastAsia"/>
         </w:rPr>
-        <w:t>系统的单元测试主要采用白盒测试的方法，辅以黑盒测试的方法</w:t>
+        <w:t>系统的单元测试主要</w:t>
+      </w:r>
+      <w:proofErr w:type="gramStart"/>
+      <w:r>
+        <w:rPr>
+          <w:rFonts w:hint="eastAsia"/>
+        </w:rPr>
+        <w:t>采用白盒测试</w:t>
+      </w:r>
+      <w:proofErr w:type="gramEnd"/>
+      <w:r>
+        <w:rPr>
+          <w:rFonts w:hint="eastAsia"/>
+        </w:rPr>
+        <w:t>的方法，辅以黑盒测试的方法</w:t>
       </w:r>
       <w:r>
         <w:rPr>
@@ -36979,7 +39098,21 @@
         <w:rPr>
           <w:rFonts w:hint="eastAsia"/>
         </w:rPr>
-        <w:t>新集成的模块会不会对之前的功能模块产生</w:t>
+        <w:t>新集成的模块会不会</w:t>
+      </w:r>
+      <w:proofErr w:type="gramStart"/>
+      <w:r>
+        <w:rPr>
+          <w:rFonts w:hint="eastAsia"/>
+        </w:rPr>
+        <w:t>对之前</w:t>
+      </w:r>
+      <w:proofErr w:type="gramEnd"/>
+      <w:r>
+        <w:rPr>
+          <w:rFonts w:hint="eastAsia"/>
+        </w:rPr>
+        <w:t>的功能模块产生</w:t>
       </w:r>
       <w:r>
         <w:rPr>
@@ -37116,7 +39249,13 @@
         <w:rPr>
           <w:rFonts w:hint="eastAsia"/>
         </w:rPr>
-        <w:t>下表给出集成测试用例和测试结果：</w:t>
+        <w:t>下表给出集成测试用例和测试结果</w:t>
+      </w:r>
+      <w:r>
+        <w:rPr>
+          <w:rFonts w:hint="eastAsia"/>
+        </w:rPr>
+        <w:t>。</w:t>
       </w:r>
     </w:p>
     <w:p>
@@ -38231,7 +40370,13 @@
         <w:rPr>
           <w:rFonts w:hint="eastAsia"/>
         </w:rPr>
-        <w:t>负载测试：</w:t>
+        <w:t>负载测试</w:t>
+      </w:r>
+      <w:r>
+        <w:rPr>
+          <w:rFonts w:hint="eastAsia"/>
+        </w:rPr>
+        <w:t>。</w:t>
       </w:r>
     </w:p>
     <w:p>
@@ -38260,7 +40405,7 @@
                     <pic:cNvPicPr/>
                   </pic:nvPicPr>
                   <pic:blipFill>
-                    <a:blip r:embed="rId77"/>
+                    <a:blip r:embed="rId76"/>
                     <a:stretch>
                       <a:fillRect/>
                     </a:stretch>
@@ -38300,7 +40445,10 @@
         <w:t>4-</w:t>
       </w:r>
       <w:r>
-        <w:t xml:space="preserve">17 </w:t>
+        <w:t>16</w:t>
+      </w:r>
+      <w:r>
+        <w:t xml:space="preserve"> </w:t>
       </w:r>
       <w:r>
         <w:rPr>
@@ -38398,9 +40546,6 @@
     <w:p>
       <w:pPr>
         <w:ind w:firstLine="480"/>
-        <w:rPr>
-          <w:rFonts w:hint="eastAsia"/>
-        </w:rPr>
       </w:pPr>
       <w:r>
         <w:rPr>
@@ -38669,7 +40814,21 @@
         <w:rPr>
           <w:rFonts w:hint="eastAsia"/>
         </w:rPr>
-        <w:t>的第三方用户信息系统的设计与实现。</w:t>
+        <w:t>的第三</w:t>
+      </w:r>
+      <w:proofErr w:type="gramStart"/>
+      <w:r>
+        <w:rPr>
+          <w:rFonts w:hint="eastAsia"/>
+        </w:rPr>
+        <w:t>方用户</w:t>
+      </w:r>
+      <w:proofErr w:type="gramEnd"/>
+      <w:r>
+        <w:rPr>
+          <w:rFonts w:hint="eastAsia"/>
+        </w:rPr>
+        <w:t>信息系统的设计与实现。</w:t>
       </w:r>
       <w:r>
         <w:rPr>
@@ -38778,22 +40937,43 @@
         </w:rPr>
         <w:t>下面对本文的工作</w:t>
       </w:r>
-      <w:r>
-        <w:rPr>
-          <w:rFonts w:hint="eastAsia"/>
-        </w:rPr>
-        <w:t>作出总结：</w:t>
+      <w:proofErr w:type="gramStart"/>
+      <w:r>
+        <w:rPr>
+          <w:rFonts w:hint="eastAsia"/>
+        </w:rPr>
+        <w:t>作出</w:t>
+      </w:r>
+      <w:proofErr w:type="gramEnd"/>
+      <w:r>
+        <w:rPr>
+          <w:rFonts w:hint="eastAsia"/>
+        </w:rPr>
+        <w:t>总结：</w:t>
       </w:r>
     </w:p>
     <w:p>
       <w:pPr>
-        <w:pStyle w:val="aa"/>
-        <w:numPr>
-          <w:ilvl w:val="0"/>
-          <w:numId w:val="14"/>
-        </w:numPr>
-        <w:ind w:firstLineChars="0"/>
-      </w:pPr>
+        <w:ind w:firstLine="480"/>
+      </w:pPr>
+      <w:r>
+        <w:rPr>
+          <w:rFonts w:hint="eastAsia"/>
+        </w:rPr>
+        <w:t>（</w:t>
+      </w:r>
+      <w:r>
+        <w:rPr>
+          <w:rFonts w:hint="eastAsia"/>
+        </w:rPr>
+        <w:t>1</w:t>
+      </w:r>
+      <w:r>
+        <w:rPr>
+          <w:rFonts w:hint="eastAsia"/>
+        </w:rPr>
+        <w:t>）</w:t>
+      </w:r>
       <w:r>
         <w:rPr>
           <w:rFonts w:hint="eastAsia"/>
@@ -38896,13 +41076,26 @@
     </w:p>
     <w:p>
       <w:pPr>
-        <w:pStyle w:val="aa"/>
-        <w:numPr>
-          <w:ilvl w:val="0"/>
-          <w:numId w:val="14"/>
-        </w:numPr>
-        <w:ind w:firstLineChars="0"/>
-      </w:pPr>
+        <w:ind w:firstLine="480"/>
+      </w:pPr>
+      <w:r>
+        <w:rPr>
+          <w:rFonts w:hint="eastAsia"/>
+        </w:rPr>
+        <w:t>（</w:t>
+      </w:r>
+      <w:r>
+        <w:rPr>
+          <w:rFonts w:hint="eastAsia"/>
+        </w:rPr>
+        <w:t>2</w:t>
+      </w:r>
+      <w:r>
+        <w:rPr>
+          <w:rFonts w:hint="eastAsia"/>
+        </w:rPr>
+        <w:t>）</w:t>
+      </w:r>
       <w:r>
         <w:rPr>
           <w:rFonts w:hint="eastAsia"/>
@@ -39027,7 +41220,21 @@
         <w:rPr>
           <w:rFonts w:hint="eastAsia"/>
         </w:rPr>
-        <w:t>系统最核心的部分——</w:t>
+        <w:t>系统</w:t>
+      </w:r>
+      <w:proofErr w:type="gramStart"/>
+      <w:r>
+        <w:rPr>
+          <w:rFonts w:hint="eastAsia"/>
+        </w:rPr>
+        <w:t>最</w:t>
+      </w:r>
+      <w:proofErr w:type="gramEnd"/>
+      <w:r>
+        <w:rPr>
+          <w:rFonts w:hint="eastAsia"/>
+        </w:rPr>
+        <w:t>核心的部分——</w:t>
       </w:r>
       <w:r>
         <w:rPr>
@@ -39089,13 +41296,26 @@
     </w:p>
     <w:p>
       <w:pPr>
-        <w:pStyle w:val="aa"/>
-        <w:numPr>
-          <w:ilvl w:val="0"/>
-          <w:numId w:val="14"/>
-        </w:numPr>
-        <w:ind w:firstLineChars="0"/>
-      </w:pPr>
+        <w:ind w:firstLine="480"/>
+      </w:pPr>
+      <w:r>
+        <w:rPr>
+          <w:rFonts w:hint="eastAsia"/>
+        </w:rPr>
+        <w:t>（</w:t>
+      </w:r>
+      <w:r>
+        <w:rPr>
+          <w:rFonts w:hint="eastAsia"/>
+        </w:rPr>
+        <w:t>3</w:t>
+      </w:r>
+      <w:r>
+        <w:rPr>
+          <w:rFonts w:hint="eastAsia"/>
+        </w:rPr>
+        <w:t>）</w:t>
+      </w:r>
       <w:r>
         <w:rPr>
           <w:rFonts w:hint="eastAsia"/>
@@ -39165,18 +41385,31 @@
     </w:p>
     <w:p>
       <w:pPr>
-        <w:pStyle w:val="aa"/>
-        <w:numPr>
-          <w:ilvl w:val="0"/>
-          <w:numId w:val="14"/>
-        </w:numPr>
-        <w:ind w:firstLineChars="0"/>
+        <w:ind w:firstLine="480"/>
       </w:pPr>
       <w:r>
         <w:rPr>
           <w:rFonts w:hint="eastAsia"/>
         </w:rPr>
         <w:lastRenderedPageBreak/>
+        <w:t>（</w:t>
+      </w:r>
+      <w:r>
+        <w:rPr>
+          <w:rFonts w:hint="eastAsia"/>
+        </w:rPr>
+        <w:t>4</w:t>
+      </w:r>
+      <w:r>
+        <w:rPr>
+          <w:rFonts w:hint="eastAsia"/>
+        </w:rPr>
+        <w:t>）</w:t>
+      </w:r>
+      <w:r>
+        <w:rPr>
+          <w:rFonts w:hint="eastAsia"/>
+        </w:rPr>
         <w:t>最后</w:t>
       </w:r>
       <w:r>
@@ -39424,7 +41657,21 @@
         <w:rPr>
           <w:rFonts w:hint="eastAsia"/>
         </w:rPr>
-        <w:t>以后将对外进行开放，外部的第三方应用可以进行接入，用户的数量也会呈爆发式增加，</w:t>
+        <w:t>以后将对外进行开放，外部的第三</w:t>
+      </w:r>
+      <w:proofErr w:type="gramStart"/>
+      <w:r>
+        <w:rPr>
+          <w:rFonts w:hint="eastAsia"/>
+        </w:rPr>
+        <w:t>方应用</w:t>
+      </w:r>
+      <w:proofErr w:type="gramEnd"/>
+      <w:r>
+        <w:rPr>
+          <w:rFonts w:hint="eastAsia"/>
+        </w:rPr>
+        <w:t>可以进行接入，用户的数量也会呈爆发式增加，</w:t>
       </w:r>
       <w:r>
         <w:rPr>
@@ -39551,7 +41798,21 @@
         <w:rPr>
           <w:rFonts w:hint="eastAsia"/>
         </w:rPr>
-        <w:t>。非常感谢中科院软件所的王青老师和李守斌老师，他们在项目开发中提出了很多技术指导，对我在开发过程中遇到的问题作出了耐心讲解和帮助。</w:t>
+        <w:t>。非常感谢中科院软件所的王青老师和李守斌老师，他们在项目开发中提出了很多技术指导，对我在开发过程中遇到的问题</w:t>
+      </w:r>
+      <w:proofErr w:type="gramStart"/>
+      <w:r>
+        <w:rPr>
+          <w:rFonts w:hint="eastAsia"/>
+        </w:rPr>
+        <w:t>作出</w:t>
+      </w:r>
+      <w:proofErr w:type="gramEnd"/>
+      <w:r>
+        <w:rPr>
+          <w:rFonts w:hint="eastAsia"/>
+        </w:rPr>
+        <w:t>了耐心讲解和帮助。</w:t>
       </w:r>
       <w:r>
         <w:rPr>
@@ -39621,12 +41882,14 @@
         <w:ind w:firstLineChars="0"/>
       </w:pPr>
       <w:bookmarkStart w:id="107" w:name="_Ref483417395"/>
+      <w:proofErr w:type="gramStart"/>
       <w:r>
         <w:rPr>
           <w:rFonts w:hint="eastAsia"/>
         </w:rPr>
         <w:t>时子庆</w:t>
       </w:r>
+      <w:proofErr w:type="gramEnd"/>
       <w:r>
         <w:rPr>
           <w:rFonts w:hint="eastAsia"/>
@@ -39717,12 +41980,14 @@
         </w:rPr>
         <w:t xml:space="preserve">, </w:t>
       </w:r>
+      <w:proofErr w:type="gramStart"/>
       <w:r>
         <w:rPr>
           <w:shd w:val="clear" w:color="auto" w:fill="FFFFFF"/>
         </w:rPr>
         <w:t>刘嘉勇</w:t>
       </w:r>
+      <w:proofErr w:type="gramEnd"/>
       <w:r>
         <w:rPr>
           <w:shd w:val="clear" w:color="auto" w:fill="FFFFFF"/>
@@ -39733,7 +41998,21 @@
         <w:rPr>
           <w:shd w:val="clear" w:color="auto" w:fill="FFFFFF"/>
         </w:rPr>
-        <w:t>新浪微博数据获取技术研究</w:t>
+        <w:t>新</w:t>
+      </w:r>
+      <w:proofErr w:type="gramStart"/>
+      <w:r>
+        <w:rPr>
+          <w:shd w:val="clear" w:color="auto" w:fill="FFFFFF"/>
+        </w:rPr>
+        <w:t>浪微博</w:t>
+      </w:r>
+      <w:proofErr w:type="gramEnd"/>
+      <w:r>
+        <w:rPr>
+          <w:shd w:val="clear" w:color="auto" w:fill="FFFFFF"/>
+        </w:rPr>
+        <w:t>数据获取技术研究</w:t>
       </w:r>
       <w:r>
         <w:rPr>
@@ -39969,12 +42248,14 @@
         <w:ind w:firstLineChars="0"/>
       </w:pPr>
       <w:bookmarkStart w:id="112" w:name="_Ref483418967"/>
+      <w:proofErr w:type="gramStart"/>
       <w:r>
         <w:rPr>
           <w:rFonts w:hint="eastAsia"/>
         </w:rPr>
         <w:t>霍素涛</w:t>
       </w:r>
+      <w:proofErr w:type="gramEnd"/>
       <w:r>
         <w:rPr>
           <w:rFonts w:hint="eastAsia"/>
@@ -39985,7 +42266,21 @@
         <w:rPr>
           <w:rFonts w:hint="eastAsia"/>
         </w:rPr>
-        <w:t>企业内网电子文件安全管理系统的研究与实现</w:t>
+        <w:t>企业内</w:t>
+      </w:r>
+      <w:proofErr w:type="gramStart"/>
+      <w:r>
+        <w:rPr>
+          <w:rFonts w:hint="eastAsia"/>
+        </w:rPr>
+        <w:t>网电子</w:t>
+      </w:r>
+      <w:proofErr w:type="gramEnd"/>
+      <w:r>
+        <w:rPr>
+          <w:rFonts w:hint="eastAsia"/>
+        </w:rPr>
+        <w:t>文件安全管理系统的研究与实现</w:t>
       </w:r>
       <w:r>
         <w:rPr>
@@ -40101,12 +42396,14 @@
         <w:ind w:firstLineChars="0"/>
       </w:pPr>
       <w:bookmarkStart w:id="114" w:name="_Ref483419117"/>
+      <w:proofErr w:type="gramStart"/>
       <w:r>
         <w:rPr>
           <w:rFonts w:hint="eastAsia"/>
         </w:rPr>
         <w:t>曾超宇</w:t>
       </w:r>
+      <w:proofErr w:type="gramEnd"/>
       <w:r>
         <w:rPr>
           <w:rFonts w:hint="eastAsia"/>
@@ -40161,24 +42458,28 @@
         <w:ind w:firstLineChars="0"/>
       </w:pPr>
       <w:bookmarkStart w:id="115" w:name="_Ref483419256"/>
+      <w:proofErr w:type="gramStart"/>
       <w:r>
         <w:rPr>
           <w:rFonts w:hint="eastAsia"/>
         </w:rPr>
         <w:t>张型龙</w:t>
       </w:r>
+      <w:proofErr w:type="gramEnd"/>
       <w:r>
         <w:rPr>
           <w:rFonts w:hint="eastAsia"/>
         </w:rPr>
         <w:t xml:space="preserve">, </w:t>
       </w:r>
+      <w:proofErr w:type="gramStart"/>
       <w:r>
         <w:rPr>
           <w:rFonts w:hint="eastAsia"/>
         </w:rPr>
         <w:t>李松犁</w:t>
       </w:r>
+      <w:proofErr w:type="gramEnd"/>
       <w:r>
         <w:rPr>
           <w:rFonts w:hint="eastAsia"/>
@@ -40341,12 +42642,14 @@
         <w:ind w:firstLineChars="0"/>
       </w:pPr>
       <w:bookmarkStart w:id="118" w:name="_Ref483419820"/>
+      <w:proofErr w:type="gramStart"/>
       <w:r>
         <w:rPr>
           <w:rFonts w:hint="eastAsia"/>
         </w:rPr>
         <w:t>杨洁霞</w:t>
       </w:r>
+      <w:proofErr w:type="gramEnd"/>
       <w:r>
         <w:rPr>
           <w:rFonts w:hint="eastAsia"/>
@@ -40365,12 +42668,14 @@
         </w:rPr>
         <w:t>E-R</w:t>
       </w:r>
+      <w:proofErr w:type="gramStart"/>
       <w:r>
         <w:rPr>
           <w:rFonts w:hint="eastAsia"/>
         </w:rPr>
         <w:t>图教学探讨</w:t>
       </w:r>
+      <w:proofErr w:type="gramEnd"/>
       <w:r>
         <w:rPr>
           <w:rFonts w:hint="eastAsia"/>
@@ -40421,6 +42726,18 @@
         <w:t>software development: Apache and Mozilla[M]. ACM, 2002.</w:t>
       </w:r>
       <w:bookmarkEnd w:id="119"/>
+      <w:r>
+        <w:t>19</w:t>
+      </w:r>
+      <w:r>
+        <w:rPr>
+          <w:rFonts w:hint="eastAsia"/>
+        </w:rPr>
+        <w:t>-</w:t>
+      </w:r>
+      <w:r>
+        <w:t>20</w:t>
+      </w:r>
     </w:p>
     <w:p>
       <w:pPr>
@@ -40613,7 +42930,21 @@
         <w:rPr>
           <w:rFonts w:hint="eastAsia"/>
         </w:rPr>
-        <w:t>姜坚华</w:t>
+        <w:t>姜</w:t>
+      </w:r>
+      <w:proofErr w:type="gramStart"/>
+      <w:r>
+        <w:rPr>
+          <w:rFonts w:hint="eastAsia"/>
+        </w:rPr>
+        <w:t>坚</w:t>
+      </w:r>
+      <w:proofErr w:type="gramEnd"/>
+      <w:r>
+        <w:rPr>
+          <w:rFonts w:hint="eastAsia"/>
+        </w:rPr>
+        <w:t>华</w:t>
       </w:r>
       <w:r>
         <w:rPr>
@@ -40625,7 +42956,21 @@
         <w:rPr>
           <w:rFonts w:hint="eastAsia"/>
         </w:rPr>
-        <w:t>双机热备系统的技术研究和具体实现</w:t>
+        <w:t>双</w:t>
+      </w:r>
+      <w:proofErr w:type="gramStart"/>
+      <w:r>
+        <w:rPr>
+          <w:rFonts w:hint="eastAsia"/>
+        </w:rPr>
+        <w:t>机热备系统</w:t>
+      </w:r>
+      <w:proofErr w:type="gramEnd"/>
+      <w:r>
+        <w:rPr>
+          <w:rFonts w:hint="eastAsia"/>
+        </w:rPr>
+        <w:t>的技术研究和具体实现</w:t>
       </w:r>
       <w:r>
         <w:rPr>
@@ -40697,7 +43042,21 @@
         <w:rPr>
           <w:rFonts w:hint="eastAsia"/>
         </w:rPr>
-        <w:t>的双机热备系统的实现技术</w:t>
+        <w:t>的双</w:t>
+      </w:r>
+      <w:proofErr w:type="gramStart"/>
+      <w:r>
+        <w:rPr>
+          <w:rFonts w:hint="eastAsia"/>
+        </w:rPr>
+        <w:t>机热备系统</w:t>
+      </w:r>
+      <w:proofErr w:type="gramEnd"/>
+      <w:r>
+        <w:rPr>
+          <w:rFonts w:hint="eastAsia"/>
+        </w:rPr>
+        <w:t>的实现技术</w:t>
       </w:r>
       <w:r>
         <w:rPr>
@@ -40819,24 +43178,28 @@
         </w:rPr>
         <w:t xml:space="preserve">, </w:t>
       </w:r>
+      <w:proofErr w:type="gramStart"/>
       <w:r>
         <w:rPr>
           <w:rFonts w:hint="eastAsia"/>
         </w:rPr>
         <w:t>张智江</w:t>
       </w:r>
+      <w:proofErr w:type="gramEnd"/>
       <w:r>
         <w:rPr>
           <w:rFonts w:hint="eastAsia"/>
         </w:rPr>
         <w:t xml:space="preserve">, </w:t>
       </w:r>
+      <w:proofErr w:type="gramStart"/>
       <w:r>
         <w:rPr>
           <w:rFonts w:hint="eastAsia"/>
         </w:rPr>
         <w:t>张尼</w:t>
       </w:r>
+      <w:proofErr w:type="gramEnd"/>
       <w:r>
         <w:rPr>
           <w:rFonts w:hint="eastAsia"/>
@@ -40907,7 +43270,15 @@
       </w:pPr>
       <w:bookmarkStart w:id="132" w:name="_Ref483421395"/>
       <w:r>
-        <w:t>Halpin T. Object-Role Modeling (ORM/NIAM)[J]. 1998.</w:t>
+        <w:t>Halpin T. Object-Role Modeling (ORM/</w:t>
+      </w:r>
+      <w:proofErr w:type="gramStart"/>
+      <w:r>
+        <w:t>NIAM)[</w:t>
+      </w:r>
+      <w:proofErr w:type="gramEnd"/>
+      <w:r>
+        <w:t>J]. 1998.</w:t>
       </w:r>
       <w:bookmarkEnd w:id="132"/>
     </w:p>
@@ -41144,12 +43515,14 @@
         <w:ind w:firstLineChars="0"/>
       </w:pPr>
       <w:bookmarkStart w:id="137" w:name="_Ref483421871"/>
+      <w:proofErr w:type="gramStart"/>
       <w:r>
         <w:rPr>
           <w:rFonts w:hint="eastAsia"/>
         </w:rPr>
         <w:t>段念</w:t>
       </w:r>
+      <w:proofErr w:type="gramEnd"/>
       <w:r>
         <w:rPr>
           <w:rFonts w:hint="eastAsia"/>
@@ -41181,10 +43554,22 @@
         <w:t>, 2012.</w:t>
       </w:r>
       <w:bookmarkEnd w:id="137"/>
+      <w:r>
+        <w:t>32</w:t>
+      </w:r>
+      <w:r>
+        <w:rPr>
+          <w:rFonts w:hint="eastAsia"/>
+        </w:rPr>
+        <w:t>~</w:t>
+      </w:r>
+      <w:r>
+        <w:t>41</w:t>
+      </w:r>
     </w:p>
     <w:sectPr>
-      <w:headerReference w:type="default" r:id="rId78"/>
-      <w:footerReference w:type="default" r:id="rId79"/>
+      <w:headerReference w:type="default" r:id="rId77"/>
+      <w:footerReference w:type="default" r:id="rId78"/>
       <w:type w:val="continuous"/>
       <w:pgSz w:w="11906" w:h="16838"/>
       <w:pgMar w:top="1440" w:right="1800" w:bottom="1440" w:left="1800" w:header="850" w:footer="567" w:gutter="0"/>
@@ -41334,7 +43719,7 @@
               <w:noProof/>
               <w:lang w:val="zh-CN"/>
             </w:rPr>
-            <w:t>26</w:t>
+            <w:t>19</w:t>
           </w:r>
           <w:r>
             <w:fldChar w:fldCharType="end"/>
@@ -42232,19 +44617,19 @@
       <w:lvlText w:val="（%1）"/>
       <w:lvlJc w:val="left"/>
       <w:pPr>
-        <w:ind w:left="420" w:hanging="420"/>
+        <w:ind w:left="5460" w:hanging="420"/>
       </w:pPr>
       <w:rPr>
         <w:rFonts w:hint="eastAsia"/>
       </w:rPr>
     </w:lvl>
-    <w:lvl w:ilvl="1" w:tplc="04090019" w:tentative="1">
+    <w:lvl w:ilvl="1" w:tplc="04090019">
       <w:start w:val="1"/>
       <w:numFmt w:val="lowerLetter"/>
       <w:lvlText w:val="%2)"/>
       <w:lvlJc w:val="left"/>
       <w:pPr>
-        <w:ind w:left="840" w:hanging="420"/>
+        <w:ind w:left="5880" w:hanging="420"/>
       </w:pPr>
     </w:lvl>
     <w:lvl w:ilvl="2" w:tplc="0409001B" w:tentative="1">
@@ -42253,7 +44638,7 @@
       <w:lvlText w:val="%3."/>
       <w:lvlJc w:val="right"/>
       <w:pPr>
-        <w:ind w:left="1260" w:hanging="420"/>
+        <w:ind w:left="6300" w:hanging="420"/>
       </w:pPr>
     </w:lvl>
     <w:lvl w:ilvl="3" w:tplc="0409000F" w:tentative="1">
@@ -42262,7 +44647,7 @@
       <w:lvlText w:val="%4."/>
       <w:lvlJc w:val="left"/>
       <w:pPr>
-        <w:ind w:left="1680" w:hanging="420"/>
+        <w:ind w:left="6720" w:hanging="420"/>
       </w:pPr>
     </w:lvl>
     <w:lvl w:ilvl="4" w:tplc="04090019" w:tentative="1">
@@ -42271,7 +44656,7 @@
       <w:lvlText w:val="%5)"/>
       <w:lvlJc w:val="left"/>
       <w:pPr>
-        <w:ind w:left="2100" w:hanging="420"/>
+        <w:ind w:left="7140" w:hanging="420"/>
       </w:pPr>
     </w:lvl>
     <w:lvl w:ilvl="5" w:tplc="0409001B" w:tentative="1">
@@ -42280,7 +44665,7 @@
       <w:lvlText w:val="%6."/>
       <w:lvlJc w:val="right"/>
       <w:pPr>
-        <w:ind w:left="2520" w:hanging="420"/>
+        <w:ind w:left="7560" w:hanging="420"/>
       </w:pPr>
     </w:lvl>
     <w:lvl w:ilvl="6" w:tplc="0409000F" w:tentative="1">
@@ -42289,7 +44674,7 @@
       <w:lvlText w:val="%7."/>
       <w:lvlJc w:val="left"/>
       <w:pPr>
-        <w:ind w:left="2940" w:hanging="420"/>
+        <w:ind w:left="7980" w:hanging="420"/>
       </w:pPr>
     </w:lvl>
     <w:lvl w:ilvl="7" w:tplc="04090019" w:tentative="1">
@@ -42298,7 +44683,7 @@
       <w:lvlText w:val="%8)"/>
       <w:lvlJc w:val="left"/>
       <w:pPr>
-        <w:ind w:left="3360" w:hanging="420"/>
+        <w:ind w:left="8400" w:hanging="420"/>
       </w:pPr>
     </w:lvl>
     <w:lvl w:ilvl="8" w:tplc="0409001B" w:tentative="1">
@@ -42307,7 +44692,7 @@
       <w:lvlText w:val="%9."/>
       <w:lvlJc w:val="right"/>
       <w:pPr>
-        <w:ind w:left="3780" w:hanging="420"/>
+        <w:ind w:left="8820" w:hanging="420"/>
       </w:pPr>
     </w:lvl>
   </w:abstractNum>
@@ -44668,7 +47053,7 @@
 </file>
 
 <file path=customXml/itemProps1.xml><?xml version="1.0" encoding="utf-8"?>
-<ds:datastoreItem xmlns:ds="http://schemas.openxmlformats.org/officeDocument/2006/customXml" ds:itemID="{FF03C78D-061B-41EB-B0C3-0EBB38C48F3D}">
+<ds:datastoreItem xmlns:ds="http://schemas.openxmlformats.org/officeDocument/2006/customXml" ds:itemID="{3D7D016D-D1F6-44BD-96CA-3167AD25C153}">
   <ds:schemaRefs>
     <ds:schemaRef ds:uri="http://schemas.openxmlformats.org/officeDocument/2006/bibliography"/>
   </ds:schemaRefs>
